--- a/LUCIDToolkitUserGuide.docx
+++ b/LUCIDToolkitUserGuide.docx
@@ -321,6 +321,70 @@
           <w:b/>
           <w:bCs/>
         </w:rPr>
+        <w:t xml:space="preserve">Academic </w:t>
+      </w:r>
+      <w:r>
+        <w:rPr>
+          <w:b/>
+          <w:bCs/>
+        </w:rPr>
+        <w:t>Citation for the LUCID Toolkit:</w:t>
+      </w:r>
+    </w:p>
+    <w:p>
+      <w:pPr>
+        <w:spacing w:line="240" w:lineRule="auto"/>
+        <w:rPr>
+          <w:b/>
+          <w:bCs/>
+        </w:rPr>
+      </w:pPr>
+      <w:r>
+        <w:t>Garvey, Aaron M. and Simon J. Blanchard (2025)</w:t>
+      </w:r>
+      <w:r>
+        <w:t>,</w:t>
+      </w:r>
+      <w:r>
+        <w:t xml:space="preserve"> “</w:t>
+      </w:r>
+      <w:r>
+        <w:t>Generative AI as a Research Confederate: The “LUCID” Methodological Framework and Toolkit for Controlled Human-AI Interactions Research in Marketing</w:t>
+      </w:r>
+      <w:r>
+        <w:t xml:space="preserve">,” </w:t>
+      </w:r>
+      <w:r>
+        <w:rPr>
+          <w:i/>
+          <w:iCs/>
+        </w:rPr>
+        <w:t>Working Manuscript</w:t>
+      </w:r>
+      <w:r>
+        <w:t>.</w:t>
+      </w:r>
+    </w:p>
+    <w:p>
+      <w:pPr>
+        <w:rPr>
+          <w:b/>
+          <w:bCs/>
+        </w:rPr>
+      </w:pPr>
+    </w:p>
+    <w:p>
+      <w:pPr>
+        <w:rPr>
+          <w:b/>
+          <w:bCs/>
+        </w:rPr>
+      </w:pPr>
+      <w:r>
+        <w:rPr>
+          <w:b/>
+          <w:bCs/>
+        </w:rPr>
         <w:t>1. Introduction</w:t>
       </w:r>
     </w:p>
@@ -385,6 +449,7 @@
           <w:b/>
           <w:bCs/>
         </w:rPr>
+        <w:lastRenderedPageBreak/>
         <w:t xml:space="preserve">IMPORTANT: </w:t>
       </w:r>
       <w:r>
@@ -455,14 +520,7 @@
           <w:b/>
           <w:bCs/>
         </w:rPr>
-        <w:t>W</w:t>
-      </w:r>
-      <w:r>
-        <w:rPr>
-          <w:b/>
-          <w:bCs/>
-        </w:rPr>
-        <w:t>e recommend</w:t>
+        <w:t>We recommend</w:t>
       </w:r>
       <w:r>
         <w:rPr>
@@ -504,14 +562,7 @@
           <w:b/>
           <w:bCs/>
         </w:rPr>
-        <w:t xml:space="preserve"> 2.5, Claude Sonnet 3.7, or their most recent successors</w:t>
-      </w:r>
-      <w:r>
-        <w:rPr>
-          <w:b/>
-          <w:bCs/>
-        </w:rPr>
-        <w:t xml:space="preserve">. </w:t>
+        <w:t xml:space="preserve"> 2.5, Claude Sonnet 3.7, or their most recent successors. </w:t>
       </w:r>
       <w:r>
         <w:rPr>
@@ -567,15 +618,7 @@
           <w:b/>
           <w:bCs/>
         </w:rPr>
-        <w:t xml:space="preserve"> </w:t>
-      </w:r>
-      <w:r>
-        <w:rPr>
-          <w:b/>
-          <w:bCs/>
-        </w:rPr>
-        <w:lastRenderedPageBreak/>
-        <w:t>directly</w:t>
+        <w:t xml:space="preserve"> directly</w:t>
       </w:r>
       <w:r>
         <w:rPr>
@@ -803,6 +846,7 @@
           <w:b/>
           <w:bCs/>
         </w:rPr>
+        <w:lastRenderedPageBreak/>
         <w:t>OpenAI API Account:</w:t>
       </w:r>
       <w:r>
@@ -896,7 +940,6 @@
           <w:b/>
           <w:bCs/>
         </w:rPr>
-        <w:lastRenderedPageBreak/>
         <w:t>(Optional but Recommended):</w:t>
       </w:r>
       <w:r>
@@ -1168,7 +1211,11 @@
         <w:t>CREATE</w:t>
       </w:r>
       <w:r>
-        <w:t xml:space="preserve"> or confirm the selection. Click the confirmation button (it </w:t>
+        <w:t xml:space="preserve"> or confirm the selection. Click the </w:t>
+      </w:r>
+      <w:r>
+        <w:lastRenderedPageBreak/>
+        <w:t xml:space="preserve">confirmation button (it </w:t>
       </w:r>
       <w:r>
         <w:t>will</w:t>
@@ -1241,7 +1288,6 @@
           <w:b/>
           <w:bCs/>
         </w:rPr>
-        <w:lastRenderedPageBreak/>
         <w:t>Input</w:t>
       </w:r>
       <w:r>
@@ -1259,7 +1305,23 @@
         <w:t>Your OpenAI API Key:</w:t>
       </w:r>
       <w:r>
-        <w:t xml:space="preserve"> This is crucial. </w:t>
+        <w:t xml:space="preserve"> </w:t>
+      </w:r>
+      <w:r>
+        <w:t>**</w:t>
+      </w:r>
+      <w:r>
+        <w:rPr>
+          <w:b/>
+          <w:bCs/>
+        </w:rPr>
+        <w:t>This is crucial.</w:t>
+      </w:r>
+      <w:r>
+        <w:t>**</w:t>
+      </w:r>
+      <w:r>
+        <w:t xml:space="preserve"> </w:t>
       </w:r>
       <w:proofErr w:type="spellStart"/>
       <w:r>
@@ -1361,6 +1423,33 @@
     </w:p>
     <w:p>
       <w:pPr>
+        <w:numPr>
+          <w:ilvl w:val="2"/>
+          <w:numId w:val="81"/>
+        </w:numPr>
+      </w:pPr>
+      <w:r>
+        <w:rPr>
+          <w:b/>
+          <w:bCs/>
+        </w:rPr>
+        <w:t>Optional but recommended:</w:t>
+      </w:r>
+      <w:r>
+        <w:t xml:space="preserve"> </w:t>
+      </w:r>
+      <w:r>
+        <w:t xml:space="preserve">For security, it is a good practice to disable your </w:t>
+      </w:r>
+      <w:r>
+        <w:t xml:space="preserve">secret </w:t>
+      </w:r>
+      <w:r>
+        <w:t>key on the OpenAI platform when you are not actively collecting data with a LUCID Qualtrics study. You can then re-enable the key on the OpenAI platform when you field a study.</w:t>
+      </w:r>
+    </w:p>
+    <w:p>
+      <w:pPr>
         <w:pStyle w:val="ListParagraph"/>
         <w:ind w:firstLine="720"/>
         <w:rPr>
@@ -1442,7 +1531,13 @@
       </w:r>
       <w:proofErr w:type="spellEnd"/>
       <w:r>
-        <w:t xml:space="preserve"> will build and deploy your backend. This usually takes 1-2 minutes. Wait for the "Ready" status (you might see confetti!).</w:t>
+        <w:t xml:space="preserve"> will build and deploy your backend. This usually takes 1-2 minutes. Wait for the "</w:t>
+      </w:r>
+      <w:r>
+        <w:t>Congratulations!</w:t>
+      </w:r>
+      <w:r>
+        <w:t>" status (you might see confetti!).</w:t>
       </w:r>
     </w:p>
     <w:p>
@@ -1473,24 +1568,25 @@
       <w:r>
         <w:t xml:space="preserve">After deployment succeeds, </w:t>
       </w:r>
+      <w:r>
+        <w:t xml:space="preserve">on the </w:t>
+      </w:r>
+      <w:r>
+        <w:t>"Congratulations!"</w:t>
+      </w:r>
+      <w:r>
+        <w:t xml:space="preserve"> page</w:t>
+      </w:r>
+      <w:r>
+        <w:t xml:space="preserve">, click the image displayed that says in blue text "LUCID Backend </w:t>
+      </w:r>
       <w:proofErr w:type="spellStart"/>
       <w:r>
-        <w:t>Vercel</w:t>
+        <w:t>Succesfully</w:t>
       </w:r>
       <w:proofErr w:type="spellEnd"/>
       <w:r>
-        <w:t xml:space="preserve"> takes you to the project dashboard. Click the "Visit" button or find the main deployment URL listed under "Domains" (e.g., </w:t>
-      </w:r>
-      <w:hyperlink r:id="rId28" w:history="1">
-        <w:r>
-          <w:rPr>
-            <w:rStyle w:val="Hyperlink"/>
-          </w:rPr>
-          <w:t>https://your-project-name.vercel.app</w:t>
-        </w:r>
-      </w:hyperlink>
-      <w:r>
-        <w:t>).</w:t>
+        <w:t xml:space="preserve"> Deployed!"</w:t>
       </w:r>
     </w:p>
     <w:p>
@@ -1518,17 +1614,7 @@
         </w:numPr>
       </w:pPr>
       <w:r>
-        <w:t xml:space="preserve">Visiting this root URL should display the "LUCID Backend Successfully Deployed!" page, which shows the </w:t>
-      </w:r>
-      <w:r>
-        <w:rPr>
-          <w:b/>
-          <w:bCs/>
-        </w:rPr>
-        <w:t>full URL needed for Qualtrics</w:t>
-      </w:r>
-      <w:r>
-        <w:t xml:space="preserve"> (ending in /lucid).</w:t>
+        <w:t xml:space="preserve">The resulting page you visit should display "LUCID Backend Successfully Deployed!". It will clearly show the exact URL needed for Qualtrics. </w:t>
       </w:r>
     </w:p>
     <w:p>
@@ -1556,7 +1642,13 @@
         </w:numPr>
       </w:pPr>
       <w:r>
-        <w:t>Use the "Copy URL" button on that page. Keep this URL handy for the Qualtrics setup (Section 3.2).</w:t>
+        <w:t>Use the "Copy</w:t>
+      </w:r>
+      <w:r>
+        <w:t xml:space="preserve"> Backend</w:t>
+      </w:r>
+      <w:r>
+        <w:t xml:space="preserve"> URL" button on that page. Keep this URL handy for the Qualtrics setup (Section 3.2).</w:t>
       </w:r>
     </w:p>
     <w:p>
@@ -1571,6 +1663,7 @@
           <w:b/>
           <w:bCs/>
         </w:rPr>
+        <w:lastRenderedPageBreak/>
         <w:t>OPTIONAL</w:t>
       </w:r>
       <w:r>
@@ -1595,7 +1688,13 @@
         <w:t xml:space="preserve"> </w:t>
       </w:r>
       <w:r>
-        <w:t>Set up Security</w:t>
+        <w:t xml:space="preserve">Advanced </w:t>
+      </w:r>
+      <w:r>
+        <w:t>Security</w:t>
+      </w:r>
+      <w:r>
+        <w:t xml:space="preserve"> through ALLOWED_ORIGINS</w:t>
       </w:r>
     </w:p>
     <w:p>
@@ -1613,13 +1712,7 @@
         <w:t xml:space="preserve">The backend will default to allowing requests from any origin (*). </w:t>
       </w:r>
       <w:r>
-        <w:t>This makes</w:t>
-      </w:r>
-      <w:r>
-        <w:t xml:space="preserve"> setup</w:t>
-      </w:r>
-      <w:r>
-        <w:t xml:space="preserve"> easy</w:t>
+        <w:t>This makes setup easy</w:t>
       </w:r>
       <w:r>
         <w:t xml:space="preserve">, but less secure as technically anyone with your deployment URL could run studies with your backend and incur OpenAI API costs to you. If </w:t>
@@ -1628,23 +1721,19 @@
         <w:t>you keep</w:t>
       </w:r>
       <w:r>
-        <w:t xml:space="preserve"> this setting, strongly consider disabling the </w:t>
-      </w:r>
-      <w:proofErr w:type="spellStart"/>
-      <w:r>
-        <w:t>Vercel</w:t>
-      </w:r>
-      <w:proofErr w:type="spellEnd"/>
-      <w:r>
-        <w:t xml:space="preserve"> deployment via the </w:t>
-      </w:r>
-      <w:proofErr w:type="spellStart"/>
-      <w:r>
-        <w:t>Vercel</w:t>
-      </w:r>
-      <w:proofErr w:type="spellEnd"/>
-      <w:r>
-        <w:t xml:space="preserve"> dashboard when not actively collecting data to make sure no one else can use your backend.</w:t>
+        <w:t xml:space="preserve"> this </w:t>
+      </w:r>
+      <w:r>
+        <w:t>approach and do not set up CORS security</w:t>
+      </w:r>
+      <w:r>
+        <w:t xml:space="preserve">, strongly consider disabling </w:t>
+      </w:r>
+      <w:r>
+        <w:t>the OpenAI secret key via the OpenAI platform</w:t>
+      </w:r>
+      <w:r>
+        <w:t xml:space="preserve"> when not actively collecting data to make sure no one else can use your backend.</w:t>
       </w:r>
     </w:p>
     <w:p>
@@ -1659,20 +1748,45 @@
           <w:b/>
           <w:bCs/>
         </w:rPr>
-        <w:lastRenderedPageBreak/>
-        <w:t>Action (Recommended):</w:t>
+        <w:t xml:space="preserve">Optional </w:t>
+      </w:r>
+      <w:r>
+        <w:rPr>
+          <w:b/>
+          <w:bCs/>
+        </w:rPr>
+        <w:t>Action:</w:t>
       </w:r>
       <w:r>
         <w:t xml:space="preserve"> </w:t>
       </w:r>
       <w:r>
+        <w:t>Set up ALLOWED_ORIGINS</w:t>
+      </w:r>
+    </w:p>
+    <w:p>
+      <w:pPr>
+        <w:ind w:left="1440"/>
+      </w:pPr>
+      <w:r>
         <w:t xml:space="preserve">To limit use of your tool to only specific Qualtrics domains, </w:t>
       </w:r>
       <w:r>
-        <w:t xml:space="preserve">you can </w:t>
-      </w:r>
-      <w:r>
-        <w:t>set the ALLOWED_ORGINS.</w:t>
+        <w:t xml:space="preserve">advanced users </w:t>
+      </w:r>
+      <w:r>
+        <w:t>you can set the ALLOWED_ORGINS</w:t>
+      </w:r>
+      <w:r>
+        <w:t xml:space="preserve"> within </w:t>
+      </w:r>
+      <w:proofErr w:type="spellStart"/>
+      <w:r>
+        <w:t>Vercel</w:t>
+      </w:r>
+      <w:proofErr w:type="spellEnd"/>
+      <w:r>
+        <w:t>.</w:t>
       </w:r>
     </w:p>
     <w:p>
@@ -1691,19 +1805,13 @@
       </w:r>
       <w:proofErr w:type="spellEnd"/>
       <w:r>
-        <w:t xml:space="preserve"> dashboard</w:t>
-      </w:r>
-      <w:r>
-        <w:t>, find your project name, click the “…” to the far right, select “Settings” from the dropdown</w:t>
+        <w:t xml:space="preserve"> dashboard, find your project name, click the “…” to the far right, select “Settings” from the dropdown</w:t>
       </w:r>
       <w:r>
         <w:t>. O</w:t>
       </w:r>
       <w:r>
-        <w:t>n the resulting page select the “Environmental Variables” tab on the left</w:t>
-      </w:r>
-      <w:r>
-        <w:t>.</w:t>
+        <w:t>n the resulting page select the “Environmental Variables” tab on the left.</w:t>
       </w:r>
       <w:r>
         <w:t xml:space="preserve"> </w:t>
@@ -1728,45 +1836,70 @@
         </w:numPr>
       </w:pPr>
       <w:r>
-        <w:t>P</w:t>
-      </w:r>
-      <w:r>
-        <w:t>aste</w:t>
+        <w:t xml:space="preserve">Find your Qualtrics survey URL (e.g., by </w:t>
+      </w:r>
+      <w:r>
+        <w:t>loading a published survey as if you were a participant</w:t>
+      </w:r>
+      <w:r>
+        <w:t>). Copy the main</w:t>
+      </w:r>
+      <w:r>
+        <w:t xml:space="preserve"> domain</w:t>
+      </w:r>
+      <w:r>
+        <w:t xml:space="preserve"> origin part (e.g., `https://youruniversity.qualtrics.com`). Paste *only this origin* into the `ALLOWED_ORIGINS` value field in </w:t>
+      </w:r>
+      <w:proofErr w:type="spellStart"/>
+      <w:r>
+        <w:t>Vercel</w:t>
+      </w:r>
+      <w:proofErr w:type="spellEnd"/>
+      <w:r>
+        <w:t xml:space="preserve">. </w:t>
+      </w:r>
+      <w:r>
+        <w:t>Now, the tool will only work for surveys originating from your Qualtrics domain. Note that i</w:t>
+      </w:r>
+      <w:r>
+        <w:t>f this variable is set incorrectly, even by a single character, it can cause the tool to break</w:t>
+      </w:r>
+      <w:r>
+        <w:t>, so use caution and be ready to troubleshoot</w:t>
+      </w:r>
+      <w:r>
+        <w:t>.</w:t>
+      </w:r>
+    </w:p>
+    <w:p>
+      <w:pPr>
+        <w:numPr>
+          <w:ilvl w:val="2"/>
+          <w:numId w:val="81"/>
+        </w:numPr>
+      </w:pPr>
+      <w:r>
+        <w:t>For multiple origins, enter comma-separated origins</w:t>
+      </w:r>
+      <w:r>
+        <w:t xml:space="preserve"> such as</w:t>
+      </w:r>
+      <w:r>
+        <w:t>: `https://youruniversity.qualtrics.com,http://coauthoruniversity.qualtrics.com`.</w:t>
       </w:r>
       <w:r>
         <w:t xml:space="preserve"> </w:t>
       </w:r>
       <w:r>
-        <w:t xml:space="preserve">into the resulting input box labeled “Value” </w:t>
-      </w:r>
-      <w:r>
-        <w:t>the</w:t>
-      </w:r>
-      <w:r>
-        <w:t xml:space="preserve"> specific Qualtrics </w:t>
-      </w:r>
-      <w:r>
-        <w:t xml:space="preserve">domains </w:t>
-      </w:r>
-      <w:r>
-        <w:t>you want to allow to use your backend</w:t>
-      </w:r>
-      <w:r>
-        <w:t>, using</w:t>
-      </w:r>
-      <w:r>
-        <w:t xml:space="preserve"> comma separators</w:t>
-      </w:r>
-      <w:r>
-        <w:t xml:space="preserve"> for multiple domains</w:t>
-      </w:r>
-      <w:r>
-        <w:t>. For example</w:t>
+        <w:t>For example</w:t>
+      </w:r>
+      <w:r>
+        <w:t>, pasting in</w:t>
       </w:r>
       <w:r>
         <w:t xml:space="preserve"> </w:t>
       </w:r>
-      <w:hyperlink r:id="rId29" w:history="1">
+      <w:hyperlink r:id="rId28" w:history="1">
         <w:r>
           <w:rPr>
             <w:rStyle w:val="Hyperlink"/>
@@ -1777,7 +1910,7 @@
       <w:r>
         <w:t>,</w:t>
       </w:r>
-      <w:hyperlink r:id="rId30" w:history="1">
+      <w:hyperlink r:id="rId29" w:history="1">
         <w:r>
           <w:rPr>
             <w:rStyle w:val="Hyperlink"/>
@@ -1788,7 +1921,7 @@
       <w:r>
         <w:t>,</w:t>
       </w:r>
-      <w:hyperlink r:id="rId31" w:history="1">
+      <w:hyperlink r:id="rId30" w:history="1">
         <w:r>
           <w:rPr>
             <w:rStyle w:val="Hyperlink"/>
@@ -1802,7 +1935,7 @@
       <w:r>
         <w:t xml:space="preserve"> </w:t>
       </w:r>
-      <w:hyperlink r:id="rId32" w:history="1">
+      <w:hyperlink r:id="rId31" w:history="1">
         <w:r>
           <w:rPr>
             <w:rStyle w:val="Hyperlink"/>
@@ -1817,28 +1950,25 @@
         <w:t>r</w:t>
       </w:r>
       <w:r>
-        <w:t xml:space="preserve"> coauthor’s published surveys, and your coauthors preview surveys, respectively</w:t>
+        <w:t xml:space="preserve"> coauthor’s published surveys, and your coauthor</w:t>
+      </w:r>
+      <w:r>
+        <w:t>’</w:t>
+      </w:r>
+      <w:r>
+        <w:t>s preview surveys, respectively</w:t>
       </w:r>
       <w:r>
         <w:t>.</w:t>
       </w:r>
       <w:r>
-        <w:t xml:space="preserve"> No spaces between origins, only commas. If this variable is set incorrectly, even by a single character,</w:t>
-      </w:r>
-      <w:r>
         <w:t xml:space="preserve"> </w:t>
       </w:r>
       <w:r>
-        <w:t xml:space="preserve">it can cause the tool </w:t>
-      </w:r>
-      <w:r>
-        <w:t>to</w:t>
-      </w:r>
-      <w:r>
-        <w:t xml:space="preserve"> break.</w:t>
-      </w:r>
-      <w:r>
-        <w:t xml:space="preserve"> </w:t>
+        <w:t xml:space="preserve">Do not insert </w:t>
+      </w:r>
+      <w:r>
+        <w:t xml:space="preserve">spaces between origins, only commas. </w:t>
       </w:r>
     </w:p>
     <w:p>
@@ -1858,6 +1988,7 @@
     </w:p>
     <w:p>
       <w:r>
+        <w:lastRenderedPageBreak/>
         <w:t>Integrate the backend with your Qualtrics survey using the provided template.</w:t>
       </w:r>
     </w:p>
@@ -2026,11 +2157,7 @@
         <w:t>Review &amp; Customize Settings:</w:t>
       </w:r>
       <w:r>
-        <w:t xml:space="preserve"> Review the values in the other LUCID... Embedded Data groups (Prompts, Intro Message, UI, Limits, Model Settings). </w:t>
-      </w:r>
-      <w:r>
-        <w:lastRenderedPageBreak/>
-        <w:t>Adjust them for your study (see Section 4). Leave Model Settings blank to use defaults.</w:t>
+        <w:t xml:space="preserve"> Review the values in the other LUCID... Embedded Data groups (Prompts, Intro Message, UI, Limits, Model Settings). Adjust them for your study (see Section 4). Leave Model Settings blank to use defaults.</w:t>
       </w:r>
     </w:p>
     <w:p>
@@ -2206,6 +2333,7 @@
           <w:b/>
           <w:bCs/>
         </w:rPr>
+        <w:lastRenderedPageBreak/>
         <w:t>4.1. Backend URL</w:t>
       </w:r>
     </w:p>
@@ -2377,7 +2505,6 @@
           <w:b/>
           <w:bCs/>
         </w:rPr>
-        <w:lastRenderedPageBreak/>
         <w:t>LUCIDIntroMessage</w:t>
       </w:r>
       <w:proofErr w:type="spellEnd"/>
@@ -2643,6 +2770,7 @@
           <w:b/>
           <w:bCs/>
         </w:rPr>
+        <w:lastRenderedPageBreak/>
         <w:t>LUCIDModelTemperature</w:t>
       </w:r>
       <w:proofErr w:type="spellEnd"/>
@@ -2768,7 +2896,6 @@
           <w:b/>
           <w:bCs/>
         </w:rPr>
-        <w:lastRenderedPageBreak/>
         <w:t>LUCIDStructuredLog</w:t>
       </w:r>
       <w:proofErr w:type="spellEnd"/>
@@ -2989,6 +3116,7 @@
         </w:numPr>
       </w:pPr>
       <w:r>
+        <w:lastRenderedPageBreak/>
         <w:t xml:space="preserve">Relevant </w:t>
       </w:r>
       <w:proofErr w:type="spellStart"/>
@@ -3156,7 +3284,6 @@
         </w:numPr>
       </w:pPr>
       <w:r>
-        <w:lastRenderedPageBreak/>
         <w:t>If reason involves Timeout: Check OpenAI status, consider prompt complexity.</w:t>
       </w:r>
     </w:p>
@@ -3396,6 +3523,7 @@
           <w:b/>
           <w:bCs/>
         </w:rPr>
+        <w:lastRenderedPageBreak/>
         <w:t>2. Key Configuration Points:</w:t>
       </w:r>
     </w:p>
@@ -3589,7 +3717,6 @@
           <w:b/>
           <w:bCs/>
         </w:rPr>
-        <w:lastRenderedPageBreak/>
         <w:t>Vercel</w:t>
       </w:r>
       <w:proofErr w:type="spellEnd"/>
@@ -3713,7 +3840,7 @@
     </w:p>
     <w:p/>
     <w:sectPr>
-      <w:headerReference w:type="default" r:id="rId33"/>
+      <w:headerReference w:type="default" r:id="rId32"/>
       <w:pgSz w:w="12240" w:h="15840"/>
       <w:pgMar w:top="1440" w:right="1440" w:bottom="1440" w:left="1440" w:header="720" w:footer="720" w:gutter="0"/>
       <w:cols w:space="720"/>
@@ -15966,7 +16093,6 @@
   <w:style w:type="character" w:default="1" w:styleId="DefaultParagraphFont">
     <w:name w:val="Default Paragraph Font"/>
     <w:uiPriority w:val="1"/>
-    <w:semiHidden/>
     <w:unhideWhenUsed/>
   </w:style>
   <w:style w:type="table" w:default="1" w:styleId="TableNormal">

--- a/LUCIDToolkitUserGuide.docx
+++ b/LUCIDToolkitUserGuide.docx
@@ -346,13 +346,7 @@
         <w:t>,</w:t>
       </w:r>
       <w:r>
-        <w:t xml:space="preserve"> “</w:t>
-      </w:r>
-      <w:r>
-        <w:t>Generative AI as a Research Confederate: The “LUCID” Methodological Framework and Toolkit for Controlled Human-AI Interactions Research in Marketing</w:t>
-      </w:r>
-      <w:r>
-        <w:t xml:space="preserve">,” </w:t>
+        <w:t xml:space="preserve"> “Generative AI as a Research Confederate: The “LUCID” Methodological Framework and Toolkit for Controlled Human-AI Interactions Research in Marketing,” </w:t>
       </w:r>
       <w:r>
         <w:rPr>
@@ -499,7 +493,23 @@
           <w:b/>
           <w:bCs/>
         </w:rPr>
-        <w:t xml:space="preserve">can use the comprehensive information herein to </w:t>
+        <w:t xml:space="preserve">can use </w:t>
+      </w:r>
+      <w:proofErr w:type="gramStart"/>
+      <w:r>
+        <w:rPr>
+          <w:b/>
+          <w:bCs/>
+        </w:rPr>
+        <w:t>the comprehensive</w:t>
+      </w:r>
+      <w:proofErr w:type="gramEnd"/>
+      <w:r>
+        <w:rPr>
+          <w:b/>
+          <w:bCs/>
+        </w:rPr>
+        <w:t xml:space="preserve"> information herein to </w:t>
       </w:r>
       <w:r>
         <w:rPr>
@@ -683,9 +693,14 @@
         <w:t>Qualtrics Frontend:</w:t>
       </w:r>
       <w:r>
-        <w:t xml:space="preserve"> A survey template (.</w:t>
+        <w:t xml:space="preserve"> A survey </w:t>
+      </w:r>
+      <w:proofErr w:type="gramStart"/>
+      <w:r>
+        <w:t>template (.</w:t>
       </w:r>
       <w:proofErr w:type="spellStart"/>
+      <w:proofErr w:type="gramEnd"/>
       <w:r>
         <w:t>qsf</w:t>
       </w:r>
@@ -940,7 +955,23 @@
           <w:b/>
           <w:bCs/>
         </w:rPr>
-        <w:t>(Optional but Recommended):</w:t>
+        <w:t xml:space="preserve">(Optional but </w:t>
+      </w:r>
+      <w:proofErr w:type="gramStart"/>
+      <w:r>
+        <w:rPr>
+          <w:b/>
+          <w:bCs/>
+        </w:rPr>
+        <w:t>Recommended</w:t>
+      </w:r>
+      <w:proofErr w:type="gramEnd"/>
+      <w:r>
+        <w:rPr>
+          <w:b/>
+          <w:bCs/>
+        </w:rPr>
+        <w:t>):</w:t>
       </w:r>
       <w:r>
         <w:t xml:space="preserve"> Access to a </w:t>
@@ -1315,10 +1346,22 @@
           <w:b/>
           <w:bCs/>
         </w:rPr>
-        <w:t>This is crucial.</w:t>
-      </w:r>
-      <w:r>
-        <w:t>**</w:t>
+        <w:t xml:space="preserve">This is </w:t>
+      </w:r>
+      <w:proofErr w:type="gramStart"/>
+      <w:r>
+        <w:rPr>
+          <w:b/>
+          <w:bCs/>
+        </w:rPr>
+        <w:t>crucial.</w:t>
+      </w:r>
+      <w:r>
+        <w:t>*</w:t>
+      </w:r>
+      <w:proofErr w:type="gramEnd"/>
+      <w:r>
+        <w:t>*</w:t>
       </w:r>
       <w:r>
         <w:t xml:space="preserve"> </w:t>
@@ -1616,6 +1659,17 @@
       <w:r>
         <w:t xml:space="preserve">The resulting page you visit should display "LUCID Backend Successfully Deployed!". It will clearly show the exact URL needed for Qualtrics. </w:t>
       </w:r>
+      <w:r>
+        <w:t xml:space="preserve">This URL can also be retrieved later from your </w:t>
+      </w:r>
+      <w:proofErr w:type="spellStart"/>
+      <w:r>
+        <w:t>Vercel</w:t>
+      </w:r>
+      <w:proofErr w:type="spellEnd"/>
+      <w:r>
+        <w:t xml:space="preserve"> dashboard.</w:t>
+      </w:r>
     </w:p>
     <w:p>
       <w:pPr>
@@ -1642,6 +1696,7 @@
         </w:numPr>
       </w:pPr>
       <w:r>
+        <w:lastRenderedPageBreak/>
         <w:t>Use the "Copy</w:t>
       </w:r>
       <w:r>
@@ -1649,6 +1704,9 @@
       </w:r>
       <w:r>
         <w:t xml:space="preserve"> URL" button on that page. Keep this URL handy for the Qualtrics setup (Section 3.2).</w:t>
+      </w:r>
+      <w:r>
+        <w:t xml:space="preserve"> </w:t>
       </w:r>
     </w:p>
     <w:p>
@@ -1663,22 +1721,7 @@
           <w:b/>
           <w:bCs/>
         </w:rPr>
-        <w:lastRenderedPageBreak/>
-        <w:t>OPTIONAL</w:t>
-      </w:r>
-      <w:r>
-        <w:rPr>
-          <w:b/>
-          <w:bCs/>
-        </w:rPr>
-        <w:t xml:space="preserve"> (But Recommended)</w:t>
-      </w:r>
-      <w:r>
-        <w:rPr>
-          <w:b/>
-          <w:bCs/>
-        </w:rPr>
-        <w:t>:</w:t>
+        <w:t>OPTIONAL:</w:t>
       </w:r>
       <w:r>
         <w:rPr>
@@ -1859,16 +1902,7 @@
         <w:t xml:space="preserve">. </w:t>
       </w:r>
       <w:r>
-        <w:t>Now, the tool will only work for surveys originating from your Qualtrics domain. Note that i</w:t>
-      </w:r>
-      <w:r>
-        <w:t>f this variable is set incorrectly, even by a single character, it can cause the tool to break</w:t>
-      </w:r>
-      <w:r>
-        <w:t>, so use caution and be ready to troubleshoot</w:t>
-      </w:r>
-      <w:r>
-        <w:t>.</w:t>
+        <w:t>Now, the tool will only work for surveys originating from your Qualtrics domain. Note that if this variable is set incorrectly, even by a single character, it can cause the tool to break, so use caution and be ready to troubleshoot.</w:t>
       </w:r>
     </w:p>
     <w:p>
@@ -1950,7 +1984,11 @@
         <w:t>r</w:t>
       </w:r>
       <w:r>
-        <w:t xml:space="preserve"> coauthor’s published surveys, and your coauthor</w:t>
+        <w:t xml:space="preserve"> coauthor’s published surveys, and your </w:t>
+      </w:r>
+      <w:r>
+        <w:lastRenderedPageBreak/>
+        <w:t>coauthor</w:t>
       </w:r>
       <w:r>
         <w:t>’</w:t>
@@ -1988,7 +2026,6 @@
     </w:p>
     <w:p>
       <w:r>
-        <w:lastRenderedPageBreak/>
         <w:t>Integrate the backend with your Qualtrics survey using the provided template.</w:t>
       </w:r>
     </w:p>
@@ -2025,13 +2062,18 @@
         <w:t>Import into Qualtrics:</w:t>
       </w:r>
       <w:r>
-        <w:t xml:space="preserve"> Create a new project "From a File" and upload the .</w:t>
+        <w:t xml:space="preserve"> Create a new project "From a File" and upload </w:t>
+      </w:r>
+      <w:proofErr w:type="gramStart"/>
+      <w:r>
+        <w:t>the .</w:t>
       </w:r>
       <w:proofErr w:type="spellStart"/>
       <w:r>
         <w:t>qsf</w:t>
       </w:r>
       <w:proofErr w:type="spellEnd"/>
+      <w:proofErr w:type="gramEnd"/>
       <w:r>
         <w:t>.</w:t>
       </w:r>
@@ -2175,7 +2217,15 @@
         <w:t>(Optional Cleanup):</w:t>
       </w:r>
       <w:r>
-        <w:t xml:space="preserve"> Remove the unnecessary single-branch "Block Randomizer" element if desired, moving the group inside it up.</w:t>
+        <w:t xml:space="preserve"> Remove the unnecessary </w:t>
+      </w:r>
+      <w:proofErr w:type="gramStart"/>
+      <w:r>
+        <w:t>single-branch</w:t>
+      </w:r>
+      <w:proofErr w:type="gramEnd"/>
+      <w:r>
+        <w:t xml:space="preserve"> "Block Randomizer" element if desired, moving the group inside it up.</w:t>
       </w:r>
     </w:p>
     <w:p>
@@ -2240,7 +2290,23 @@
           <w:b/>
           <w:bCs/>
         </w:rPr>
-        <w:t>Do not edit the HTML/JavaScript unless you are experienced.</w:t>
+        <w:t xml:space="preserve">Do not edit </w:t>
+      </w:r>
+      <w:proofErr w:type="gramStart"/>
+      <w:r>
+        <w:rPr>
+          <w:b/>
+          <w:bCs/>
+        </w:rPr>
+        <w:t>the HTML</w:t>
+      </w:r>
+      <w:proofErr w:type="gramEnd"/>
+      <w:r>
+        <w:rPr>
+          <w:b/>
+          <w:bCs/>
+        </w:rPr>
+        <w:t>/JavaScript unless you are experienced.</w:t>
       </w:r>
     </w:p>
     <w:p>
@@ -2278,6 +2344,7 @@
           <w:b/>
           <w:bCs/>
         </w:rPr>
+        <w:lastRenderedPageBreak/>
         <w:t>4. Configuration Reference</w:t>
       </w:r>
     </w:p>
@@ -2333,7 +2400,6 @@
           <w:b/>
           <w:bCs/>
         </w:rPr>
-        <w:lastRenderedPageBreak/>
         <w:t>4.1. Backend URL</w:t>
       </w:r>
     </w:p>
@@ -2454,7 +2520,23 @@
       </w:r>
       <w:proofErr w:type="spellEnd"/>
       <w:r>
-        <w:t>: The main system prompt defining the AI's goal/persona. Set value as needed.</w:t>
+        <w:t xml:space="preserve">: The main system </w:t>
+      </w:r>
+      <w:proofErr w:type="gramStart"/>
+      <w:r>
+        <w:t>prompt</w:t>
+      </w:r>
+      <w:proofErr w:type="gramEnd"/>
+      <w:r>
+        <w:t xml:space="preserve"> defining the AI's goal/</w:t>
+      </w:r>
+      <w:proofErr w:type="gramStart"/>
+      <w:r>
+        <w:t>persona</w:t>
+      </w:r>
+      <w:proofErr w:type="gramEnd"/>
+      <w:r>
+        <w:t>. Set value as needed.</w:t>
       </w:r>
     </w:p>
     <w:p>
@@ -2489,8 +2571,17 @@
           <w:b/>
           <w:bCs/>
         </w:rPr>
-        <w:t>4.4. Introduction Message</w:t>
-      </w:r>
+        <w:t xml:space="preserve">4.4. </w:t>
+      </w:r>
+      <w:proofErr w:type="gramStart"/>
+      <w:r>
+        <w:rPr>
+          <w:b/>
+          <w:bCs/>
+        </w:rPr>
+        <w:t>Introduction Message</w:t>
+      </w:r>
+      <w:proofErr w:type="gramEnd"/>
     </w:p>
     <w:p>
       <w:pPr>
@@ -2584,7 +2675,15 @@
       </w:r>
       <w:proofErr w:type="spellEnd"/>
       <w:r>
-        <w:t>: Background color for AI bubbles (e.g., #dbe6ef).</w:t>
+        <w:t>: Background color for AI bubbles (e.g</w:t>
+      </w:r>
+      <w:proofErr w:type="gramStart"/>
+      <w:r>
+        <w:t>., #</w:t>
+      </w:r>
+      <w:proofErr w:type="gramEnd"/>
+      <w:r>
+        <w:t>dbe6ef).</w:t>
       </w:r>
     </w:p>
     <w:p>
@@ -2604,7 +2703,15 @@
       </w:r>
       <w:proofErr w:type="spellEnd"/>
       <w:r>
-        <w:t>: Background color for user bubbles (e.g., #f0f0f0).</w:t>
+        <w:t>: Background color for user bubbles (e.g</w:t>
+      </w:r>
+      <w:proofErr w:type="gramStart"/>
+      <w:r>
+        <w:t>., #</w:t>
+      </w:r>
+      <w:proofErr w:type="gramEnd"/>
+      <w:r>
+        <w:t>f0f0f0).</w:t>
       </w:r>
     </w:p>
     <w:p>
@@ -2715,6 +2822,7 @@
           <w:b/>
           <w:bCs/>
         </w:rPr>
+        <w:lastRenderedPageBreak/>
         <w:t>LUCIDTimeLimitMessage</w:t>
       </w:r>
       <w:proofErr w:type="spellEnd"/>
@@ -2770,7 +2878,6 @@
           <w:b/>
           <w:bCs/>
         </w:rPr>
-        <w:lastRenderedPageBreak/>
         <w:t>LUCIDModelTemperature</w:t>
       </w:r>
       <w:proofErr w:type="spellEnd"/>
@@ -3074,8 +3181,22 @@
           <w:numId w:val="75"/>
         </w:numPr>
       </w:pPr>
-      <w:r>
-        <w:t>The specific problem description.</w:t>
+      <w:proofErr w:type="gramStart"/>
+      <w:r>
+        <w:lastRenderedPageBreak/>
+        <w:t>The</w:t>
+      </w:r>
+      <w:proofErr w:type="gramEnd"/>
+      <w:r>
+        <w:t xml:space="preserve"> specific </w:t>
+      </w:r>
+      <w:proofErr w:type="gramStart"/>
+      <w:r>
+        <w:t>problem description</w:t>
+      </w:r>
+      <w:proofErr w:type="gramEnd"/>
+      <w:r>
+        <w:t>.</w:t>
       </w:r>
     </w:p>
     <w:p>
@@ -3116,7 +3237,6 @@
         </w:numPr>
       </w:pPr>
       <w:r>
-        <w:lastRenderedPageBreak/>
         <w:t xml:space="preserve">Relevant </w:t>
       </w:r>
       <w:proofErr w:type="spellStart"/>
@@ -3422,7 +3542,23 @@
       </w:r>
       <w:proofErr w:type="spellEnd"/>
       <w:r>
-        <w:t xml:space="preserve"> (Serverless Function). Listens at /lucid.</w:t>
+        <w:t xml:space="preserve"> (Serverless Function). </w:t>
+      </w:r>
+      <w:proofErr w:type="gramStart"/>
+      <w:r>
+        <w:t>Listens</w:t>
+      </w:r>
+      <w:proofErr w:type="gramEnd"/>
+      <w:r>
+        <w:t xml:space="preserve"> </w:t>
+      </w:r>
+      <w:proofErr w:type="gramStart"/>
+      <w:r>
+        <w:t>at</w:t>
+      </w:r>
+      <w:proofErr w:type="gramEnd"/>
+      <w:r>
+        <w:t xml:space="preserve"> /lucid.</w:t>
       </w:r>
     </w:p>
     <w:p>
@@ -3437,6 +3573,7 @@
           <w:b/>
           <w:bCs/>
         </w:rPr>
+        <w:lastRenderedPageBreak/>
         <w:t>Backend Function:</w:t>
       </w:r>
       <w:r>
@@ -3523,7 +3660,6 @@
           <w:b/>
           <w:bCs/>
         </w:rPr>
-        <w:lastRenderedPageBreak/>
         <w:t>2. Key Configuration Points:</w:t>
       </w:r>
     </w:p>
@@ -16093,6 +16229,7 @@
   <w:style w:type="character" w:default="1" w:styleId="DefaultParagraphFont">
     <w:name w:val="Default Paragraph Font"/>
     <w:uiPriority w:val="1"/>
+    <w:semiHidden/>
     <w:unhideWhenUsed/>
   </w:style>
   <w:style w:type="table" w:default="1" w:styleId="TableNormal">

--- a/LUCIDToolkitUserGuide.docx
+++ b/LUCIDToolkitUserGuide.docx
@@ -14,7 +14,21 @@
           <w:b/>
           <w:bCs/>
         </w:rPr>
-        <w:t>LUCID Toolkit User Guide (v1.0)</w:t>
+        <w:t>LUCID Toolkit User Guide (v1.</w:t>
+      </w:r>
+      <w:r>
+        <w:rPr>
+          <w:b/>
+          <w:bCs/>
+        </w:rPr>
+        <w:t>6</w:t>
+      </w:r>
+      <w:r>
+        <w:rPr>
+          <w:b/>
+          <w:bCs/>
+        </w:rPr>
+        <w:t>)</w:t>
       </w:r>
     </w:p>
     <w:p>
@@ -33,14 +47,9 @@
           <w:numId w:val="62"/>
         </w:numPr>
       </w:pPr>
-      <w:hyperlink r:id="rId7" w:tgtFrame="_blank" w:history="1">
-        <w:r>
-          <w:rPr>
-            <w:rStyle w:val="Hyperlink"/>
-          </w:rPr>
-          <w:t>Introduction</w:t>
-        </w:r>
-      </w:hyperlink>
+      <w:r>
+        <w:t>Introduction</w:t>
+      </w:r>
     </w:p>
     <w:p>
       <w:pPr>
@@ -49,14 +58,9 @@
           <w:numId w:val="62"/>
         </w:numPr>
       </w:pPr>
-      <w:hyperlink r:id="rId8" w:tgtFrame="_blank" w:history="1">
-        <w:r>
-          <w:rPr>
-            <w:rStyle w:val="Hyperlink"/>
-          </w:rPr>
-          <w:t>Prerequisites</w:t>
-        </w:r>
-      </w:hyperlink>
+      <w:r>
+        <w:t>Prerequisites</w:t>
+      </w:r>
     </w:p>
     <w:p>
       <w:pPr>
@@ -65,14 +69,9 @@
           <w:numId w:val="62"/>
         </w:numPr>
       </w:pPr>
-      <w:hyperlink r:id="rId9" w:tgtFrame="_blank" w:history="1">
-        <w:r>
-          <w:rPr>
-            <w:rStyle w:val="Hyperlink"/>
-          </w:rPr>
-          <w:t>Setup Guide</w:t>
-        </w:r>
-      </w:hyperlink>
+      <w:r>
+        <w:t>Setup Guide</w:t>
+      </w:r>
       <w:r>
         <w:t xml:space="preserve"> </w:t>
       </w:r>
@@ -84,28 +83,17 @@
           <w:numId w:val="62"/>
         </w:numPr>
       </w:pPr>
-      <w:hyperlink r:id="rId10" w:tgtFrame="_blank" w:history="1">
-        <w:r>
-          <w:rPr>
-            <w:rStyle w:val="Hyperlink"/>
-          </w:rPr>
-          <w:t>3.1. Backend Deployment (</w:t>
-        </w:r>
-        <w:proofErr w:type="spellStart"/>
-        <w:r>
-          <w:rPr>
-            <w:rStyle w:val="Hyperlink"/>
-          </w:rPr>
-          <w:t>Vercel</w:t>
-        </w:r>
-        <w:proofErr w:type="spellEnd"/>
-        <w:r>
-          <w:rPr>
-            <w:rStyle w:val="Hyperlink"/>
-          </w:rPr>
-          <w:t>)</w:t>
-        </w:r>
-      </w:hyperlink>
+      <w:r>
+        <w:t>3.1. Backend Deployment (</w:t>
+      </w:r>
+      <w:proofErr w:type="spellStart"/>
+      <w:r>
+        <w:t>Vercel</w:t>
+      </w:r>
+      <w:proofErr w:type="spellEnd"/>
+      <w:r>
+        <w:t>)</w:t>
+      </w:r>
     </w:p>
     <w:p>
       <w:pPr>
@@ -114,14 +102,9 @@
           <w:numId w:val="62"/>
         </w:numPr>
       </w:pPr>
-      <w:hyperlink r:id="rId11" w:tgtFrame="_blank" w:history="1">
-        <w:r>
-          <w:rPr>
-            <w:rStyle w:val="Hyperlink"/>
-          </w:rPr>
-          <w:t>3.2. Qualtrics Setup</w:t>
-        </w:r>
-      </w:hyperlink>
+      <w:r>
+        <w:t>3.2. Qualtrics Setup</w:t>
+      </w:r>
     </w:p>
     <w:p>
       <w:pPr>
@@ -130,14 +113,9 @@
           <w:numId w:val="62"/>
         </w:numPr>
       </w:pPr>
-      <w:hyperlink r:id="rId12" w:tgtFrame="_blank" w:history="1">
-        <w:r>
-          <w:rPr>
-            <w:rStyle w:val="Hyperlink"/>
-          </w:rPr>
-          <w:t>Configuration Reference</w:t>
-        </w:r>
-      </w:hyperlink>
+      <w:r>
+        <w:t>Configuration Reference</w:t>
+      </w:r>
       <w:r>
         <w:t xml:space="preserve"> </w:t>
       </w:r>
@@ -149,14 +127,9 @@
           <w:numId w:val="62"/>
         </w:numPr>
       </w:pPr>
-      <w:hyperlink r:id="rId13" w:tgtFrame="_blank" w:history="1">
-        <w:r>
-          <w:rPr>
-            <w:rStyle w:val="Hyperlink"/>
-          </w:rPr>
-          <w:t>4.1. Backend URL</w:t>
-        </w:r>
-      </w:hyperlink>
+      <w:r>
+        <w:t>4.1. Backend URL</w:t>
+      </w:r>
     </w:p>
     <w:p>
       <w:pPr>
@@ -165,14 +138,9 @@
           <w:numId w:val="62"/>
         </w:numPr>
       </w:pPr>
-      <w:hyperlink r:id="rId14" w:tgtFrame="_blank" w:history="1">
-        <w:r>
-          <w:rPr>
-            <w:rStyle w:val="Hyperlink"/>
-          </w:rPr>
-          <w:t>4.2. Logging Variables</w:t>
-        </w:r>
-      </w:hyperlink>
+      <w:r>
+        <w:t>4.2. Logging Variables</w:t>
+      </w:r>
     </w:p>
     <w:p>
       <w:pPr>
@@ -181,14 +149,9 @@
           <w:numId w:val="62"/>
         </w:numPr>
       </w:pPr>
-      <w:hyperlink r:id="rId15" w:tgtFrame="_blank" w:history="1">
-        <w:r>
-          <w:rPr>
-            <w:rStyle w:val="Hyperlink"/>
-          </w:rPr>
-          <w:t>4.3. Prompts</w:t>
-        </w:r>
-      </w:hyperlink>
+      <w:r>
+        <w:t>4.3. Prompts</w:t>
+      </w:r>
     </w:p>
     <w:p>
       <w:pPr>
@@ -197,14 +160,14 @@
           <w:numId w:val="62"/>
         </w:numPr>
       </w:pPr>
-      <w:hyperlink r:id="rId16" w:tgtFrame="_blank" w:history="1">
-        <w:r>
-          <w:rPr>
-            <w:rStyle w:val="Hyperlink"/>
-          </w:rPr>
-          <w:t>4.4. Introduction Message</w:t>
-        </w:r>
-      </w:hyperlink>
+      <w:r>
+        <w:t xml:space="preserve">4.4. </w:t>
+      </w:r>
+      <w:proofErr w:type="gramStart"/>
+      <w:r>
+        <w:t>Introduction Message</w:t>
+      </w:r>
+      <w:proofErr w:type="gramEnd"/>
     </w:p>
     <w:p>
       <w:pPr>
@@ -213,14 +176,9 @@
           <w:numId w:val="62"/>
         </w:numPr>
       </w:pPr>
-      <w:hyperlink r:id="rId17" w:tgtFrame="_blank" w:history="1">
-        <w:r>
-          <w:rPr>
-            <w:rStyle w:val="Hyperlink"/>
-          </w:rPr>
-          <w:t>4.5. User Interface Settings</w:t>
-        </w:r>
-      </w:hyperlink>
+      <w:r>
+        <w:t>4.5. User Interface Settings</w:t>
+      </w:r>
     </w:p>
     <w:p>
       <w:pPr>
@@ -229,14 +187,9 @@
           <w:numId w:val="62"/>
         </w:numPr>
       </w:pPr>
-      <w:hyperlink r:id="rId18" w:tgtFrame="_blank" w:history="1">
-        <w:r>
-          <w:rPr>
-            <w:rStyle w:val="Hyperlink"/>
-          </w:rPr>
-          <w:t>4.6. Interaction Limits</w:t>
-        </w:r>
-      </w:hyperlink>
+      <w:r>
+        <w:t>4.6. Interaction Limits</w:t>
+      </w:r>
     </w:p>
     <w:p>
       <w:pPr>
@@ -245,14 +198,26 @@
           <w:numId w:val="62"/>
         </w:numPr>
       </w:pPr>
-      <w:hyperlink r:id="rId19" w:tgtFrame="_blank" w:history="1">
-        <w:r>
-          <w:rPr>
-            <w:rStyle w:val="Hyperlink"/>
-          </w:rPr>
-          <w:t>4.7. Model Settings</w:t>
-        </w:r>
-      </w:hyperlink>
+      <w:r>
+        <w:t>4.7. Model Setti</w:t>
+      </w:r>
+      <w:r>
+        <w:t>n</w:t>
+      </w:r>
+      <w:r>
+        <w:t>gs</w:t>
+      </w:r>
+    </w:p>
+    <w:p>
+      <w:pPr>
+        <w:numPr>
+          <w:ilvl w:val="1"/>
+          <w:numId w:val="62"/>
+        </w:numPr>
+      </w:pPr>
+      <w:r>
+        <w:t>4.8. Experimental Conditions</w:t>
+      </w:r>
     </w:p>
     <w:p>
       <w:pPr>
@@ -261,14 +226,9 @@
           <w:numId w:val="62"/>
         </w:numPr>
       </w:pPr>
-      <w:hyperlink r:id="rId20" w:tgtFrame="_blank" w:history="1">
-        <w:r>
-          <w:rPr>
-            <w:rStyle w:val="Hyperlink"/>
-          </w:rPr>
-          <w:t>Data Output Explanation</w:t>
-        </w:r>
-      </w:hyperlink>
+      <w:r>
+        <w:t>Data Output Explanation</w:t>
+      </w:r>
     </w:p>
     <w:p>
       <w:pPr>
@@ -277,14 +237,9 @@
           <w:numId w:val="62"/>
         </w:numPr>
       </w:pPr>
-      <w:hyperlink r:id="rId21" w:tgtFrame="_blank" w:history="1">
-        <w:r>
-          <w:rPr>
-            <w:rStyle w:val="Hyperlink"/>
-          </w:rPr>
-          <w:t>Troubleshooting Guide</w:t>
-        </w:r>
-      </w:hyperlink>
+      <w:r>
+        <w:t>Troubleshooting Guide</w:t>
+      </w:r>
     </w:p>
     <w:p>
       <w:pPr>
@@ -293,14 +248,9 @@
           <w:numId w:val="62"/>
         </w:numPr>
       </w:pPr>
-      <w:hyperlink r:id="rId22" w:tgtFrame="_blank" w:history="1">
-        <w:r>
-          <w:rPr>
-            <w:rStyle w:val="Hyperlink"/>
-          </w:rPr>
-          <w:t>Appendix A: Supplementary Information for AI Assistants</w:t>
-        </w:r>
-      </w:hyperlink>
+      <w:r>
+        <w:t>Appendix A: Supplementary Information for AI Assistants</w:t>
+      </w:r>
     </w:p>
     <w:p>
       <w:r>
@@ -366,14 +316,6 @@
           <w:bCs/>
         </w:rPr>
       </w:pPr>
-    </w:p>
-    <w:p>
-      <w:pPr>
-        <w:rPr>
-          <w:b/>
-          <w:bCs/>
-        </w:rPr>
-      </w:pPr>
       <w:r>
         <w:rPr>
           <w:b/>
@@ -438,6 +380,12 @@
       </w:r>
     </w:p>
     <w:p>
+      <w:pPr>
+        <w:rPr>
+          <w:b/>
+          <w:bCs/>
+        </w:rPr>
+      </w:pPr>
       <w:r>
         <w:rPr>
           <w:b/>
@@ -645,13 +593,55 @@
         <w:t>.</w:t>
       </w:r>
       <w:r>
-        <w:t xml:space="preserve"> Of course, please do report </w:t>
-      </w:r>
-      <w:r>
+        <w:t xml:space="preserve"> </w:t>
+      </w:r>
+      <w:r>
+        <w:rPr>
+          <w:b/>
+          <w:bCs/>
+        </w:rPr>
+        <w:t xml:space="preserve">Of course, please do report </w:t>
+      </w:r>
+      <w:r>
+        <w:rPr>
+          <w:b/>
+          <w:bCs/>
+        </w:rPr>
         <w:t xml:space="preserve">to us </w:t>
       </w:r>
       <w:r>
+        <w:rPr>
+          <w:b/>
+          <w:bCs/>
+        </w:rPr>
         <w:t>any suspected bugs you discover!</w:t>
+      </w:r>
+    </w:p>
+    <w:p>
+      <w:pPr>
+        <w:rPr>
+          <w:b/>
+          <w:bCs/>
+        </w:rPr>
+      </w:pPr>
+      <w:r>
+        <w:rPr>
+          <w:b/>
+          <w:bCs/>
+        </w:rPr>
+        <w:t xml:space="preserve">Usage License: </w:t>
+      </w:r>
+      <w:r>
+        <w:t xml:space="preserve">The </w:t>
+      </w:r>
+      <w:r>
+        <w:t xml:space="preserve">LUCID </w:t>
+      </w:r>
+      <w:r>
+        <w:t xml:space="preserve">toolkit </w:t>
+      </w:r>
+      <w:r>
+        <w:t>code is available for non-commercial use under Creative Commons BY-NC-SA (https://creativecommons.org/licenses/by-nc-sa/4.0/legalcode.en).</w:t>
       </w:r>
     </w:p>
     <w:p>
@@ -824,12 +814,13 @@
           <w:b/>
           <w:bCs/>
         </w:rPr>
+        <w:lastRenderedPageBreak/>
         <w:t>GitHub:</w:t>
       </w:r>
       <w:r>
         <w:t xml:space="preserve"> A free GitHub account (</w:t>
       </w:r>
-      <w:hyperlink r:id="rId23" w:tgtFrame="_blank" w:history="1">
+      <w:hyperlink r:id="rId7" w:tgtFrame="_blank" w:history="1">
         <w:r>
           <w:rPr>
             <w:rStyle w:val="Hyperlink"/>
@@ -861,13 +852,12 @@
           <w:b/>
           <w:bCs/>
         </w:rPr>
-        <w:lastRenderedPageBreak/>
         <w:t>OpenAI API Account:</w:t>
       </w:r>
       <w:r>
         <w:t xml:space="preserve"> An account with OpenAI (</w:t>
       </w:r>
-      <w:hyperlink r:id="rId24" w:tgtFrame="_blank" w:history="1">
+      <w:hyperlink r:id="rId8" w:tgtFrame="_blank" w:history="1">
         <w:r>
           <w:rPr>
             <w:rStyle w:val="Hyperlink"/>
@@ -923,7 +913,7 @@
       <w:r>
         <w:t xml:space="preserve"> account (</w:t>
       </w:r>
-      <w:hyperlink r:id="rId25" w:tgtFrame="_blank" w:history="1">
+      <w:hyperlink r:id="rId9" w:tgtFrame="_blank" w:history="1">
         <w:r>
           <w:rPr>
             <w:rStyle w:val="Hyperlink"/>
@@ -1047,7 +1037,18 @@
     </w:p>
     <w:p>
       <w:r>
-        <w:t xml:space="preserve">The LUCID backend runs on </w:t>
+        <w:t>To proceed with this setup, you will first need to sign up for a free GitHub account (</w:t>
+      </w:r>
+      <w:hyperlink r:id="rId10" w:history="1">
+        <w:r>
+          <w:rPr>
+            <w:rStyle w:val="Hyperlink"/>
+          </w:rPr>
+          <w:t>https://github.com/signup</w:t>
+        </w:r>
+      </w:hyperlink>
+      <w:r>
+        <w:t xml:space="preserve">) and a free </w:t>
       </w:r>
       <w:proofErr w:type="spellStart"/>
       <w:r>
@@ -1055,7 +1056,32 @@
       </w:r>
       <w:proofErr w:type="spellEnd"/>
       <w:r>
-        <w:t xml:space="preserve">, a cloud platform. We use a simple "Deploy Button" method linked to a GitHub code repository. This process copies the backend code to your own GitHub account and deploys it to your </w:t>
+        <w:t xml:space="preserve"> Hobby account (</w:t>
+      </w:r>
+      <w:hyperlink r:id="rId11" w:history="1">
+        <w:r>
+          <w:rPr>
+            <w:rStyle w:val="Hyperlink"/>
+          </w:rPr>
+          <w:t>https://vercel.com/signup</w:t>
+        </w:r>
+      </w:hyperlink>
+      <w:r>
+        <w:t>).</w:t>
+      </w:r>
+    </w:p>
+    <w:p>
+      <w:r>
+        <w:t>Your</w:t>
+      </w:r>
+      <w:r>
+        <w:t xml:space="preserve"> LUCID backend </w:t>
+      </w:r>
+      <w:r>
+        <w:t xml:space="preserve">will </w:t>
+      </w:r>
+      <w:r>
+        <w:t xml:space="preserve">run on </w:t>
       </w:r>
       <w:proofErr w:type="spellStart"/>
       <w:r>
@@ -1063,7 +1089,40 @@
       </w:r>
       <w:proofErr w:type="spellEnd"/>
       <w:r>
+        <w:t>, a cloud platform. We use a simple "Deploy Button" method linked to a GitHub code repository. This process copies the backend code to your own GitHub account</w:t>
+      </w:r>
+      <w:r>
+        <w:t xml:space="preserve"> </w:t>
+      </w:r>
+      <w:r>
+        <w:t xml:space="preserve">and deploys it to your </w:t>
+      </w:r>
+      <w:proofErr w:type="spellStart"/>
+      <w:r>
+        <w:t>Vercel</w:t>
+      </w:r>
+      <w:proofErr w:type="spellEnd"/>
+      <w:r>
         <w:t xml:space="preserve"> account.</w:t>
+      </w:r>
+      <w:r>
+        <w:t xml:space="preserve"> This might sound complex, but the process is very straightforward, and </w:t>
+      </w:r>
+      <w:proofErr w:type="gramStart"/>
+      <w:r>
+        <w:t>the end result</w:t>
+      </w:r>
+      <w:proofErr w:type="gramEnd"/>
+      <w:r>
+        <w:t xml:space="preserve"> is a single link that you will </w:t>
+      </w:r>
+      <w:proofErr w:type="gramStart"/>
+      <w:r>
+        <w:t>paste</w:t>
+      </w:r>
+      <w:proofErr w:type="gramEnd"/>
+      <w:r>
+        <w:t xml:space="preserve"> into your Qualtrics survey.</w:t>
       </w:r>
     </w:p>
     <w:p>
@@ -1083,7 +1142,7 @@
       <w:r>
         <w:t xml:space="preserve"> Open your web browser and go to the official LUCID backend repository on GitHub: </w:t>
       </w:r>
-      <w:hyperlink r:id="rId26" w:tgtFrame="_blank" w:history="1">
+      <w:hyperlink r:id="rId12" w:tgtFrame="_blank" w:history="1">
         <w:r>
           <w:rPr>
             <w:rStyle w:val="Hyperlink"/>
@@ -1109,7 +1168,71 @@
       <w:r>
         <w:t xml:space="preserve"> The main page of the repository automatically displays the contents of the README.md file. Scroll down this page if necessary to view the instructions.</w:t>
       </w:r>
-    </w:p>
+      <w:r>
+        <w:t xml:space="preserve"> </w:t>
+      </w:r>
+      <w:r>
+        <w:t>(see screenshot below)</w:t>
+      </w:r>
+    </w:p>
+    <w:p/>
+    <w:p>
+      <w:r>
+        <w:rPr>
+          <w:noProof/>
+        </w:rPr>
+        <w:lastRenderedPageBreak/>
+        <w:drawing>
+          <wp:inline distT="0" distB="0" distL="0" distR="0" wp14:anchorId="7F93BCC7" wp14:editId="47F65CBB">
+            <wp:extent cx="4353271" cy="3086100"/>
+            <wp:effectExtent l="0" t="0" r="9525" b="0"/>
+            <wp:docPr id="412705213" name="Picture 4"/>
+            <wp:cNvGraphicFramePr>
+              <a:graphicFrameLocks xmlns:a="http://schemas.openxmlformats.org/drawingml/2006/main" noChangeAspect="1"/>
+            </wp:cNvGraphicFramePr>
+            <a:graphic xmlns:a="http://schemas.openxmlformats.org/drawingml/2006/main">
+              <a:graphicData uri="http://schemas.openxmlformats.org/drawingml/2006/picture">
+                <pic:pic xmlns:pic="http://schemas.openxmlformats.org/drawingml/2006/picture">
+                  <pic:nvPicPr>
+                    <pic:cNvPr id="0" name="Picture 11"/>
+                    <pic:cNvPicPr>
+                      <a:picLocks noChangeAspect="1" noChangeArrowheads="1"/>
+                    </pic:cNvPicPr>
+                  </pic:nvPicPr>
+                  <pic:blipFill>
+                    <a:blip r:embed="rId13" cstate="print">
+                      <a:extLst>
+                        <a:ext uri="{28A0092B-C50C-407E-A947-70E740481C1C}">
+                          <a14:useLocalDpi xmlns:a14="http://schemas.microsoft.com/office/drawing/2010/main" val="0"/>
+                        </a:ext>
+                      </a:extLst>
+                    </a:blip>
+                    <a:srcRect/>
+                    <a:stretch>
+                      <a:fillRect/>
+                    </a:stretch>
+                  </pic:blipFill>
+                  <pic:spPr bwMode="auto">
+                    <a:xfrm>
+                      <a:off x="0" y="0"/>
+                      <a:ext cx="4358829" cy="3090040"/>
+                    </a:xfrm>
+                    <a:prstGeom prst="rect">
+                      <a:avLst/>
+                    </a:prstGeom>
+                    <a:noFill/>
+                    <a:ln>
+                      <a:noFill/>
+                    </a:ln>
+                  </pic:spPr>
+                </pic:pic>
+              </a:graphicData>
+            </a:graphic>
+          </wp:inline>
+        </w:drawing>
+      </w:r>
+    </w:p>
+    <w:p/>
     <w:p>
       <w:pPr>
         <w:numPr>
@@ -1141,24 +1264,98 @@
         <w:t>" Button:</w:t>
       </w:r>
       <w:r>
-        <w:t xml:space="preserve"> Within the displayed README content, locate and click the button that looks like this: </w:t>
+        <w:t xml:space="preserve"> Within the displayed README content, locate and click the</w:t>
+      </w:r>
+      <w:r>
+        <w:t xml:space="preserve"> “Deploy”</w:t>
+      </w:r>
+      <w:r>
+        <w:t xml:space="preserve"> button that looks like this: </w:t>
       </w:r>
     </w:p>
     <w:p>
       <w:pPr>
         <w:pStyle w:val="ListParagraph"/>
         <w:rPr>
+          <w:b/>
+          <w:bCs/>
           <w:color w:val="45B0E1" w:themeColor="accent1" w:themeTint="99"/>
         </w:rPr>
       </w:pPr>
-      <w:r>
+    </w:p>
+    <w:p>
+      <w:pPr>
+        <w:pStyle w:val="ListParagraph"/>
         <w:rPr>
           <w:b/>
           <w:bCs/>
           <w:color w:val="45B0E1" w:themeColor="accent1" w:themeTint="99"/>
         </w:rPr>
-        <w:t>(SCREENSHOT HERE)</w:t>
-      </w:r>
+      </w:pPr>
+      <w:r>
+        <w:rPr>
+          <w:b/>
+          <w:bCs/>
+          <w:noProof/>
+          <w:color w:val="45B0E1" w:themeColor="accent1" w:themeTint="99"/>
+        </w:rPr>
+        <w:drawing>
+          <wp:inline distT="0" distB="0" distL="0" distR="0" wp14:anchorId="2751D04F" wp14:editId="56FF77CF">
+            <wp:extent cx="4718050" cy="3623059"/>
+            <wp:effectExtent l="0" t="0" r="6350" b="0"/>
+            <wp:docPr id="1033636805" name="Picture 2"/>
+            <wp:cNvGraphicFramePr>
+              <a:graphicFrameLocks xmlns:a="http://schemas.openxmlformats.org/drawingml/2006/main" noChangeAspect="1"/>
+            </wp:cNvGraphicFramePr>
+            <a:graphic xmlns:a="http://schemas.openxmlformats.org/drawingml/2006/main">
+              <a:graphicData uri="http://schemas.openxmlformats.org/drawingml/2006/picture">
+                <pic:pic xmlns:pic="http://schemas.openxmlformats.org/drawingml/2006/picture">
+                  <pic:nvPicPr>
+                    <pic:cNvPr id="0" name="Picture 9"/>
+                    <pic:cNvPicPr>
+                      <a:picLocks noChangeAspect="1" noChangeArrowheads="1"/>
+                    </pic:cNvPicPr>
+                  </pic:nvPicPr>
+                  <pic:blipFill>
+                    <a:blip r:embed="rId14">
+                      <a:extLst>
+                        <a:ext uri="{28A0092B-C50C-407E-A947-70E740481C1C}">
+                          <a14:useLocalDpi xmlns:a14="http://schemas.microsoft.com/office/drawing/2010/main" val="0"/>
+                        </a:ext>
+                      </a:extLst>
+                    </a:blip>
+                    <a:srcRect/>
+                    <a:stretch>
+                      <a:fillRect/>
+                    </a:stretch>
+                  </pic:blipFill>
+                  <pic:spPr bwMode="auto">
+                    <a:xfrm>
+                      <a:off x="0" y="0"/>
+                      <a:ext cx="4743520" cy="3642618"/>
+                    </a:xfrm>
+                    <a:prstGeom prst="rect">
+                      <a:avLst/>
+                    </a:prstGeom>
+                    <a:noFill/>
+                    <a:ln>
+                      <a:noFill/>
+                    </a:ln>
+                  </pic:spPr>
+                </pic:pic>
+              </a:graphicData>
+            </a:graphic>
+          </wp:inline>
+        </w:drawing>
+      </w:r>
+    </w:p>
+    <w:p>
+      <w:pPr>
+        <w:pStyle w:val="ListParagraph"/>
+        <w:rPr>
+          <w:color w:val="45B0E1" w:themeColor="accent1" w:themeTint="99"/>
+        </w:rPr>
+      </w:pPr>
     </w:p>
     <w:p>
       <w:pPr>
@@ -1172,21 +1369,8 @@
           <w:b/>
           <w:bCs/>
         </w:rPr>
-        <w:t xml:space="preserve">Connect Git Provider &amp; </w:t>
-      </w:r>
-      <w:r>
-        <w:rPr>
-          <w:b/>
-          <w:bCs/>
-        </w:rPr>
-        <w:t>Create</w:t>
-      </w:r>
-      <w:r>
-        <w:rPr>
-          <w:b/>
-          <w:bCs/>
-        </w:rPr>
-        <w:t>:</w:t>
+        <w:lastRenderedPageBreak/>
+        <w:t>Connect Git Provider:</w:t>
       </w:r>
       <w:r>
         <w:t xml:space="preserve"> </w:t>
@@ -1197,7 +1381,76 @@
       </w:r>
       <w:proofErr w:type="spellEnd"/>
       <w:r>
-        <w:t xml:space="preserve"> will open. </w:t>
+        <w:t xml:space="preserve"> will open</w:t>
+      </w:r>
+      <w:r>
+        <w:t xml:space="preserve"> and prompt you to sign in, choose “Continue with </w:t>
+      </w:r>
+      <w:proofErr w:type="spellStart"/>
+      <w:r>
+        <w:t>Github</w:t>
+      </w:r>
+      <w:proofErr w:type="spellEnd"/>
+      <w:r>
+        <w:t>,” like this:</w:t>
+      </w:r>
+    </w:p>
+    <w:p>
+      <w:pPr>
+        <w:ind w:left="720"/>
+      </w:pPr>
+      <w:r>
+        <w:rPr>
+          <w:noProof/>
+        </w:rPr>
+        <w:drawing>
+          <wp:inline distT="0" distB="0" distL="0" distR="0" wp14:anchorId="2952C925" wp14:editId="24212857">
+            <wp:extent cx="5943600" cy="4572000"/>
+            <wp:effectExtent l="0" t="0" r="0" b="0"/>
+            <wp:docPr id="1477835929" name="Picture 5"/>
+            <wp:cNvGraphicFramePr>
+              <a:graphicFrameLocks xmlns:a="http://schemas.openxmlformats.org/drawingml/2006/main" noChangeAspect="1"/>
+            </wp:cNvGraphicFramePr>
+            <a:graphic xmlns:a="http://schemas.openxmlformats.org/drawingml/2006/main">
+              <a:graphicData uri="http://schemas.openxmlformats.org/drawingml/2006/picture">
+                <pic:pic xmlns:pic="http://schemas.openxmlformats.org/drawingml/2006/picture">
+                  <pic:nvPicPr>
+                    <pic:cNvPr id="0" name="Picture 12"/>
+                    <pic:cNvPicPr>
+                      <a:picLocks noChangeAspect="1" noChangeArrowheads="1"/>
+                    </pic:cNvPicPr>
+                  </pic:nvPicPr>
+                  <pic:blipFill>
+                    <a:blip r:embed="rId15">
+                      <a:extLst>
+                        <a:ext uri="{28A0092B-C50C-407E-A947-70E740481C1C}">
+                          <a14:useLocalDpi xmlns:a14="http://schemas.microsoft.com/office/drawing/2010/main" val="0"/>
+                        </a:ext>
+                      </a:extLst>
+                    </a:blip>
+                    <a:srcRect/>
+                    <a:stretch>
+                      <a:fillRect/>
+                    </a:stretch>
+                  </pic:blipFill>
+                  <pic:spPr bwMode="auto">
+                    <a:xfrm>
+                      <a:off x="0" y="0"/>
+                      <a:ext cx="5943600" cy="4572000"/>
+                    </a:xfrm>
+                    <a:prstGeom prst="rect">
+                      <a:avLst/>
+                    </a:prstGeom>
+                    <a:noFill/>
+                    <a:ln>
+                      <a:noFill/>
+                    </a:ln>
+                  </pic:spPr>
+                </pic:pic>
+              </a:graphicData>
+            </a:graphic>
+          </wp:inline>
+        </w:drawing>
       </w:r>
     </w:p>
     <w:p>
@@ -1222,6 +1475,31 @@
     <w:p>
       <w:pPr>
         <w:numPr>
+          <w:ilvl w:val="0"/>
+          <w:numId w:val="81"/>
+        </w:numPr>
+      </w:pPr>
+      <w:r>
+        <w:rPr>
+          <w:b/>
+          <w:bCs/>
+        </w:rPr>
+        <w:t xml:space="preserve">Create your </w:t>
+      </w:r>
+      <w:r>
+        <w:rPr>
+          <w:b/>
+          <w:bCs/>
+        </w:rPr>
+        <w:t>Project:</w:t>
+      </w:r>
+      <w:r>
+        <w:t xml:space="preserve"> </w:t>
+      </w:r>
+    </w:p>
+    <w:p>
+      <w:pPr>
+        <w:numPr>
           <w:ilvl w:val="1"/>
           <w:numId w:val="81"/>
         </w:numPr>
@@ -1232,7 +1510,13 @@
       </w:r>
       <w:proofErr w:type="spellEnd"/>
       <w:r>
-        <w:t xml:space="preserve"> will likely show the repository (LUCID_TOOL_BACKEND) it's about to use and may ask you to </w:t>
+        <w:t xml:space="preserve"> will </w:t>
+      </w:r>
+      <w:r>
+        <w:t xml:space="preserve">next </w:t>
+      </w:r>
+      <w:r>
+        <w:t xml:space="preserve">show the repository (LUCID_TOOL_BACKEND) it's about to use and may ask you to </w:t>
       </w:r>
       <w:r>
         <w:rPr>
@@ -1242,25 +1526,106 @@
         <w:t>CREATE</w:t>
       </w:r>
       <w:r>
-        <w:t xml:space="preserve"> or confirm the selection. Click the </w:t>
-      </w:r>
-      <w:r>
+        <w:t xml:space="preserve"> or confirm the selection. Click the confirmation button (it </w:t>
+      </w:r>
+      <w:r>
+        <w:t>will</w:t>
+      </w:r>
+      <w:r>
+        <w:t xml:space="preserve"> be labeled "Create" or similar). </w:t>
+      </w:r>
+      <w:proofErr w:type="spellStart"/>
+      <w:r>
+        <w:t>Vercel</w:t>
+      </w:r>
+      <w:proofErr w:type="spellEnd"/>
+      <w:r>
+        <w:t xml:space="preserve"> will then create a copy of the repository in your GitHub account.</w:t>
+      </w:r>
+    </w:p>
+    <w:p>
+      <w:pPr>
+        <w:ind w:left="1440"/>
+      </w:pPr>
+      <w:r>
+        <w:rPr>
+          <w:noProof/>
+        </w:rPr>
         <w:lastRenderedPageBreak/>
-        <w:t xml:space="preserve">confirmation button (it </w:t>
-      </w:r>
-      <w:r>
-        <w:t>will</w:t>
-      </w:r>
-      <w:r>
-        <w:t xml:space="preserve"> be labeled "Create" or similar). </w:t>
-      </w:r>
+        <w:drawing>
+          <wp:inline distT="0" distB="0" distL="0" distR="0" wp14:anchorId="33249D58" wp14:editId="1A7858A7">
+            <wp:extent cx="3656519" cy="2838450"/>
+            <wp:effectExtent l="0" t="0" r="1270" b="0"/>
+            <wp:docPr id="1399381667" name="Picture 9"/>
+            <wp:cNvGraphicFramePr>
+              <a:graphicFrameLocks xmlns:a="http://schemas.openxmlformats.org/drawingml/2006/main" noChangeAspect="1"/>
+            </wp:cNvGraphicFramePr>
+            <a:graphic xmlns:a="http://schemas.openxmlformats.org/drawingml/2006/main">
+              <a:graphicData uri="http://schemas.openxmlformats.org/drawingml/2006/picture">
+                <pic:pic xmlns:pic="http://schemas.openxmlformats.org/drawingml/2006/picture">
+                  <pic:nvPicPr>
+                    <pic:cNvPr id="0" name="Picture 16"/>
+                    <pic:cNvPicPr>
+                      <a:picLocks noChangeAspect="1" noChangeArrowheads="1"/>
+                    </pic:cNvPicPr>
+                  </pic:nvPicPr>
+                  <pic:blipFill>
+                    <a:blip r:embed="rId16">
+                      <a:extLst>
+                        <a:ext uri="{28A0092B-C50C-407E-A947-70E740481C1C}">
+                          <a14:useLocalDpi xmlns:a14="http://schemas.microsoft.com/office/drawing/2010/main" val="0"/>
+                        </a:ext>
+                      </a:extLst>
+                    </a:blip>
+                    <a:srcRect/>
+                    <a:stretch>
+                      <a:fillRect/>
+                    </a:stretch>
+                  </pic:blipFill>
+                  <pic:spPr bwMode="auto">
+                    <a:xfrm>
+                      <a:off x="0" y="0"/>
+                      <a:ext cx="3661923" cy="2842645"/>
+                    </a:xfrm>
+                    <a:prstGeom prst="rect">
+                      <a:avLst/>
+                    </a:prstGeom>
+                    <a:noFill/>
+                    <a:ln>
+                      <a:noFill/>
+                    </a:ln>
+                  </pic:spPr>
+                </pic:pic>
+              </a:graphicData>
+            </a:graphic>
+          </wp:inline>
+        </w:drawing>
+      </w:r>
+    </w:p>
+    <w:p>
+      <w:pPr>
+        <w:numPr>
+          <w:ilvl w:val="1"/>
+          <w:numId w:val="81"/>
+        </w:numPr>
+      </w:pPr>
       <w:proofErr w:type="spellStart"/>
       <w:r>
         <w:t>Vercel</w:t>
       </w:r>
       <w:proofErr w:type="spellEnd"/>
       <w:r>
-        <w:t xml:space="preserve"> will then create a copy (fork) of the repository in your GitHub account.</w:t>
+        <w:t xml:space="preserve"> will suggest a </w:t>
+      </w:r>
+      <w:r>
+        <w:rPr>
+          <w:b/>
+          <w:bCs/>
+        </w:rPr>
+        <w:t>Project Name</w:t>
+      </w:r>
+      <w:r>
+        <w:t xml:space="preserve"> (e.g., lucid-tool-backend). You can keep this or change it. This name influences your deployment URL, so choose something appropriate.</w:t>
       </w:r>
     </w:p>
     <w:p>
@@ -1275,10 +1640,60 @@
           <w:b/>
           <w:bCs/>
         </w:rPr>
-        <w:t>Configure Project:</w:t>
-      </w:r>
-      <w:r>
+        <w:t>Input</w:t>
+      </w:r>
+      <w:r>
+        <w:rPr>
+          <w:b/>
+          <w:bCs/>
+        </w:rPr>
         <w:t xml:space="preserve"> </w:t>
+      </w:r>
+      <w:r>
+        <w:rPr>
+          <w:b/>
+          <w:bCs/>
+        </w:rPr>
+        <w:t>Your OpenAI API Key:</w:t>
+      </w:r>
+      <w:r>
+        <w:t xml:space="preserve"> </w:t>
+      </w:r>
+      <w:r>
+        <w:t>**</w:t>
+      </w:r>
+      <w:r>
+        <w:rPr>
+          <w:b/>
+          <w:bCs/>
+        </w:rPr>
+        <w:t xml:space="preserve">This is </w:t>
+      </w:r>
+      <w:proofErr w:type="gramStart"/>
+      <w:r>
+        <w:rPr>
+          <w:b/>
+          <w:bCs/>
+        </w:rPr>
+        <w:t>crucial.</w:t>
+      </w:r>
+      <w:r>
+        <w:t>*</w:t>
+      </w:r>
+      <w:proofErr w:type="gramEnd"/>
+      <w:r>
+        <w:t>*</w:t>
+      </w:r>
+      <w:r>
+        <w:t xml:space="preserve"> </w:t>
+      </w:r>
+      <w:proofErr w:type="spellStart"/>
+      <w:r>
+        <w:t>Vercel</w:t>
+      </w:r>
+      <w:proofErr w:type="spellEnd"/>
+      <w:r>
+        <w:t xml:space="preserve"> will prompt you for: </w:t>
       </w:r>
     </w:p>
     <w:p>
@@ -1288,100 +1703,6 @@
           <w:numId w:val="81"/>
         </w:numPr>
       </w:pPr>
-      <w:proofErr w:type="spellStart"/>
-      <w:r>
-        <w:t>Vercel</w:t>
-      </w:r>
-      <w:proofErr w:type="spellEnd"/>
-      <w:r>
-        <w:t xml:space="preserve"> will suggest a </w:t>
-      </w:r>
-      <w:r>
-        <w:rPr>
-          <w:b/>
-          <w:bCs/>
-        </w:rPr>
-        <w:t>Project Name</w:t>
-      </w:r>
-      <w:r>
-        <w:t xml:space="preserve"> (e.g., lucid-tool-backend). You can keep this or change it. This name influences your deployment URL, so choose something appropriate.</w:t>
-      </w:r>
-    </w:p>
-    <w:p>
-      <w:pPr>
-        <w:numPr>
-          <w:ilvl w:val="0"/>
-          <w:numId w:val="81"/>
-        </w:numPr>
-      </w:pPr>
-      <w:r>
-        <w:rPr>
-          <w:b/>
-          <w:bCs/>
-        </w:rPr>
-        <w:t>Input</w:t>
-      </w:r>
-      <w:r>
-        <w:rPr>
-          <w:b/>
-          <w:bCs/>
-        </w:rPr>
-        <w:t xml:space="preserve"> </w:t>
-      </w:r>
-      <w:r>
-        <w:rPr>
-          <w:b/>
-          <w:bCs/>
-        </w:rPr>
-        <w:t>Your OpenAI API Key:</w:t>
-      </w:r>
-      <w:r>
-        <w:t xml:space="preserve"> </w:t>
-      </w:r>
-      <w:r>
-        <w:t>**</w:t>
-      </w:r>
-      <w:r>
-        <w:rPr>
-          <w:b/>
-          <w:bCs/>
-        </w:rPr>
-        <w:t xml:space="preserve">This is </w:t>
-      </w:r>
-      <w:proofErr w:type="gramStart"/>
-      <w:r>
-        <w:rPr>
-          <w:b/>
-          <w:bCs/>
-        </w:rPr>
-        <w:t>crucial.</w:t>
-      </w:r>
-      <w:r>
-        <w:t>*</w:t>
-      </w:r>
-      <w:proofErr w:type="gramEnd"/>
-      <w:r>
-        <w:t>*</w:t>
-      </w:r>
-      <w:r>
-        <w:t xml:space="preserve"> </w:t>
-      </w:r>
-      <w:proofErr w:type="spellStart"/>
-      <w:r>
-        <w:t>Vercel</w:t>
-      </w:r>
-      <w:proofErr w:type="spellEnd"/>
-      <w:r>
-        <w:t xml:space="preserve"> will prompt you for: </w:t>
-      </w:r>
-    </w:p>
-    <w:p>
-      <w:pPr>
-        <w:numPr>
-          <w:ilvl w:val="1"/>
-          <w:numId w:val="81"/>
-        </w:numPr>
-      </w:pPr>
       <w:r>
         <w:rPr>
           <w:b/>
@@ -1428,7 +1749,7 @@
       <w:r>
         <w:t xml:space="preserve"> Go to </w:t>
       </w:r>
-      <w:hyperlink r:id="rId27" w:tgtFrame="_blank" w:history="1">
+      <w:hyperlink r:id="rId17" w:tgtFrame="_blank" w:history="1">
         <w:r>
           <w:rPr>
             <w:rStyle w:val="Hyperlink"/>
@@ -1496,17 +1817,88 @@
         <w:pStyle w:val="ListParagraph"/>
         <w:ind w:firstLine="720"/>
         <w:rPr>
+          <w:b/>
+          <w:bCs/>
           <w:color w:val="45B0E1" w:themeColor="accent1" w:themeTint="99"/>
         </w:rPr>
       </w:pPr>
-      <w:r>
+    </w:p>
+    <w:p>
+      <w:pPr>
+        <w:pStyle w:val="ListParagraph"/>
+        <w:ind w:firstLine="720"/>
         <w:rPr>
           <w:b/>
           <w:bCs/>
           <w:color w:val="45B0E1" w:themeColor="accent1" w:themeTint="99"/>
         </w:rPr>
-        <w:t>(SCREENSHOT HERE)</w:t>
-      </w:r>
+      </w:pPr>
+      <w:r>
+        <w:rPr>
+          <w:b/>
+          <w:bCs/>
+          <w:noProof/>
+          <w:color w:val="45B0E1" w:themeColor="accent1" w:themeTint="99"/>
+        </w:rPr>
+        <w:lastRenderedPageBreak/>
+        <w:drawing>
+          <wp:inline distT="0" distB="0" distL="0" distR="0" wp14:anchorId="37C10059" wp14:editId="2080FF2F">
+            <wp:extent cx="3600554" cy="4254500"/>
+            <wp:effectExtent l="0" t="0" r="0" b="0"/>
+            <wp:docPr id="2043485883" name="Picture 8"/>
+            <wp:cNvGraphicFramePr>
+              <a:graphicFrameLocks xmlns:a="http://schemas.openxmlformats.org/drawingml/2006/main" noChangeAspect="1"/>
+            </wp:cNvGraphicFramePr>
+            <a:graphic xmlns:a="http://schemas.openxmlformats.org/drawingml/2006/main">
+              <a:graphicData uri="http://schemas.openxmlformats.org/drawingml/2006/picture">
+                <pic:pic xmlns:pic="http://schemas.openxmlformats.org/drawingml/2006/picture">
+                  <pic:nvPicPr>
+                    <pic:cNvPr id="0" name="Picture 15"/>
+                    <pic:cNvPicPr>
+                      <a:picLocks noChangeAspect="1" noChangeArrowheads="1"/>
+                    </pic:cNvPicPr>
+                  </pic:nvPicPr>
+                  <pic:blipFill>
+                    <a:blip r:embed="rId18">
+                      <a:extLst>
+                        <a:ext uri="{28A0092B-C50C-407E-A947-70E740481C1C}">
+                          <a14:useLocalDpi xmlns:a14="http://schemas.microsoft.com/office/drawing/2010/main" val="0"/>
+                        </a:ext>
+                      </a:extLst>
+                    </a:blip>
+                    <a:srcRect/>
+                    <a:stretch>
+                      <a:fillRect/>
+                    </a:stretch>
+                  </pic:blipFill>
+                  <pic:spPr bwMode="auto">
+                    <a:xfrm>
+                      <a:off x="0" y="0"/>
+                      <a:ext cx="3613015" cy="4269225"/>
+                    </a:xfrm>
+                    <a:prstGeom prst="rect">
+                      <a:avLst/>
+                    </a:prstGeom>
+                    <a:noFill/>
+                    <a:ln>
+                      <a:noFill/>
+                    </a:ln>
+                  </pic:spPr>
+                </pic:pic>
+              </a:graphicData>
+            </a:graphic>
+          </wp:inline>
+        </w:drawing>
+      </w:r>
+    </w:p>
+    <w:p>
+      <w:pPr>
+        <w:pStyle w:val="ListParagraph"/>
+        <w:ind w:firstLine="720"/>
+        <w:rPr>
+          <w:color w:val="45B0E1" w:themeColor="accent1" w:themeTint="99"/>
+        </w:rPr>
+      </w:pPr>
     </w:p>
     <w:p>
       <w:pPr>
@@ -1536,23 +1928,6 @@
     </w:p>
     <w:p>
       <w:pPr>
-        <w:pStyle w:val="ListParagraph"/>
-        <w:ind w:firstLine="720"/>
-        <w:rPr>
-          <w:color w:val="45B0E1" w:themeColor="accent1" w:themeTint="99"/>
-        </w:rPr>
-      </w:pPr>
-      <w:r>
-        <w:rPr>
-          <w:b/>
-          <w:bCs/>
-          <w:color w:val="45B0E1" w:themeColor="accent1" w:themeTint="99"/>
-        </w:rPr>
-        <w:t>(SCREENSHOT HERE)</w:t>
-      </w:r>
-    </w:p>
-    <w:p>
-      <w:pPr>
         <w:numPr>
           <w:ilvl w:val="0"/>
           <w:numId w:val="81"/>
@@ -1634,19 +2009,61 @@
     </w:p>
     <w:p>
       <w:pPr>
-        <w:pStyle w:val="ListParagraph"/>
-        <w:ind w:firstLine="720"/>
-        <w:rPr>
-          <w:color w:val="45B0E1" w:themeColor="accent1" w:themeTint="99"/>
-        </w:rPr>
-      </w:pPr>
-      <w:r>
-        <w:rPr>
-          <w:b/>
-          <w:bCs/>
-          <w:color w:val="45B0E1" w:themeColor="accent1" w:themeTint="99"/>
-        </w:rPr>
-        <w:t>(SCREENSHOT HERE)</w:t>
+        <w:ind w:left="1440"/>
+      </w:pPr>
+      <w:r>
+        <w:rPr>
+          <w:noProof/>
+        </w:rPr>
+        <w:lastRenderedPageBreak/>
+        <w:drawing>
+          <wp:inline distT="0" distB="0" distL="0" distR="0" wp14:anchorId="3C49435B" wp14:editId="494E0F5B">
+            <wp:extent cx="3379694" cy="4051300"/>
+            <wp:effectExtent l="0" t="0" r="0" b="6350"/>
+            <wp:docPr id="1822716099" name="Picture 10" descr="A screenshot of a computer&#10;&#10;AI-generated content may be incorrect."/>
+            <wp:cNvGraphicFramePr>
+              <a:graphicFrameLocks xmlns:a="http://schemas.openxmlformats.org/drawingml/2006/main" noChangeAspect="1"/>
+            </wp:cNvGraphicFramePr>
+            <a:graphic xmlns:a="http://schemas.openxmlformats.org/drawingml/2006/main">
+              <a:graphicData uri="http://schemas.openxmlformats.org/drawingml/2006/picture">
+                <pic:pic xmlns:pic="http://schemas.openxmlformats.org/drawingml/2006/picture">
+                  <pic:nvPicPr>
+                    <pic:cNvPr id="1822716099" name="Picture 10" descr="A screenshot of a computer&#10;&#10;AI-generated content may be incorrect."/>
+                    <pic:cNvPicPr>
+                      <a:picLocks noChangeAspect="1" noChangeArrowheads="1"/>
+                    </pic:cNvPicPr>
+                  </pic:nvPicPr>
+                  <pic:blipFill>
+                    <a:blip r:embed="rId19">
+                      <a:extLst>
+                        <a:ext uri="{28A0092B-C50C-407E-A947-70E740481C1C}">
+                          <a14:useLocalDpi xmlns:a14="http://schemas.microsoft.com/office/drawing/2010/main" val="0"/>
+                        </a:ext>
+                      </a:extLst>
+                    </a:blip>
+                    <a:srcRect/>
+                    <a:stretch>
+                      <a:fillRect/>
+                    </a:stretch>
+                  </pic:blipFill>
+                  <pic:spPr bwMode="auto">
+                    <a:xfrm>
+                      <a:off x="0" y="0"/>
+                      <a:ext cx="3383656" cy="4056050"/>
+                    </a:xfrm>
+                    <a:prstGeom prst="rect">
+                      <a:avLst/>
+                    </a:prstGeom>
+                    <a:noFill/>
+                    <a:ln>
+                      <a:noFill/>
+                    </a:ln>
+                  </pic:spPr>
+                </pic:pic>
+              </a:graphicData>
+            </a:graphic>
+          </wp:inline>
+        </w:drawing>
       </w:r>
     </w:p>
     <w:p>
@@ -1670,22 +2087,11 @@
       <w:r>
         <w:t xml:space="preserve"> dashboard.</w:t>
       </w:r>
-    </w:p>
-    <w:p>
-      <w:pPr>
-        <w:pStyle w:val="ListParagraph"/>
-        <w:ind w:firstLine="720"/>
-        <w:rPr>
-          <w:color w:val="45B0E1" w:themeColor="accent1" w:themeTint="99"/>
-        </w:rPr>
-      </w:pPr>
-      <w:r>
-        <w:rPr>
-          <w:b/>
-          <w:bCs/>
-          <w:color w:val="45B0E1" w:themeColor="accent1" w:themeTint="99"/>
-        </w:rPr>
-        <w:t>(SCREENSHOT HERE)</w:t>
+      <w:r>
+        <w:rPr>
+          <w:noProof/>
+        </w:rPr>
+        <w:t xml:space="preserve"> </w:t>
       </w:r>
     </w:p>
     <w:p>
@@ -1696,17 +2102,86 @@
         </w:numPr>
       </w:pPr>
       <w:r>
-        <w:lastRenderedPageBreak/>
         <w:t>Use the "Copy</w:t>
       </w:r>
       <w:r>
         <w:t xml:space="preserve"> Backend</w:t>
       </w:r>
       <w:r>
-        <w:t xml:space="preserve"> URL" button on that page. Keep this URL handy for the Qualtrics setup (Section 3.2).</w:t>
+        <w:t xml:space="preserve"> URL" button on th</w:t>
+      </w:r>
+      <w:r>
+        <w:t>e</w:t>
+      </w:r>
+      <w:r>
+        <w:t xml:space="preserve"> page. Keep this URL handy for the Qualtrics setup (Section 3.2).</w:t>
       </w:r>
       <w:r>
         <w:t xml:space="preserve"> </w:t>
+      </w:r>
+      <w:r>
+        <w:rPr>
+          <w:noProof/>
+        </w:rPr>
+        <w:t>See screenshot below:</w:t>
+      </w:r>
+    </w:p>
+    <w:p>
+      <w:pPr>
+        <w:ind w:left="1440"/>
+      </w:pPr>
+      <w:r>
+        <w:rPr>
+          <w:noProof/>
+        </w:rPr>
+        <w:drawing>
+          <wp:inline distT="0" distB="0" distL="0" distR="0" wp14:anchorId="12AA1477" wp14:editId="7559DFA2">
+            <wp:extent cx="3829050" cy="2675426"/>
+            <wp:effectExtent l="0" t="0" r="0" b="0"/>
+            <wp:docPr id="326230402" name="Picture 11" descr="A screenshot of a computer&#10;&#10;AI-generated content may be incorrect."/>
+            <wp:cNvGraphicFramePr>
+              <a:graphicFrameLocks xmlns:a="http://schemas.openxmlformats.org/drawingml/2006/main" noChangeAspect="1"/>
+            </wp:cNvGraphicFramePr>
+            <a:graphic xmlns:a="http://schemas.openxmlformats.org/drawingml/2006/main">
+              <a:graphicData uri="http://schemas.openxmlformats.org/drawingml/2006/picture">
+                <pic:pic xmlns:pic="http://schemas.openxmlformats.org/drawingml/2006/picture">
+                  <pic:nvPicPr>
+                    <pic:cNvPr id="326230402" name="Picture 11" descr="A screenshot of a computer&#10;&#10;AI-generated content may be incorrect."/>
+                    <pic:cNvPicPr>
+                      <a:picLocks noChangeAspect="1" noChangeArrowheads="1"/>
+                    </pic:cNvPicPr>
+                  </pic:nvPicPr>
+                  <pic:blipFill>
+                    <a:blip r:embed="rId20">
+                      <a:extLst>
+                        <a:ext uri="{28A0092B-C50C-407E-A947-70E740481C1C}">
+                          <a14:useLocalDpi xmlns:a14="http://schemas.microsoft.com/office/drawing/2010/main" val="0"/>
+                        </a:ext>
+                      </a:extLst>
+                    </a:blip>
+                    <a:srcRect/>
+                    <a:stretch>
+                      <a:fillRect/>
+                    </a:stretch>
+                  </pic:blipFill>
+                  <pic:spPr bwMode="auto">
+                    <a:xfrm>
+                      <a:off x="0" y="0"/>
+                      <a:ext cx="3849348" cy="2689609"/>
+                    </a:xfrm>
+                    <a:prstGeom prst="rect">
+                      <a:avLst/>
+                    </a:prstGeom>
+                    <a:noFill/>
+                    <a:ln>
+                      <a:noFill/>
+                    </a:ln>
+                  </pic:spPr>
+                </pic:pic>
+              </a:graphicData>
+            </a:graphic>
+          </wp:inline>
+        </w:drawing>
       </w:r>
     </w:p>
     <w:p>
@@ -1721,7 +2196,22 @@
           <w:b/>
           <w:bCs/>
         </w:rPr>
-        <w:t>OPTIONAL:</w:t>
+        <w:lastRenderedPageBreak/>
+        <w:t>OPTIONAL</w:t>
+      </w:r>
+      <w:r>
+        <w:rPr>
+          <w:b/>
+          <w:bCs/>
+        </w:rPr>
+        <w:t xml:space="preserve"> FOR ADVANCED USERS</w:t>
+      </w:r>
+      <w:r>
+        <w:rPr>
+          <w:b/>
+          <w:bCs/>
+        </w:rPr>
+        <w:t>:</w:t>
       </w:r>
       <w:r>
         <w:rPr>
@@ -1729,9 +2219,6 @@
           <w:bCs/>
         </w:rPr>
         <w:t xml:space="preserve"> </w:t>
-      </w:r>
-      <w:r>
-        <w:t xml:space="preserve">Advanced </w:t>
       </w:r>
       <w:r>
         <w:t>Security</w:t>
@@ -1933,7 +2420,7 @@
       <w:r>
         <w:t xml:space="preserve"> </w:t>
       </w:r>
-      <w:hyperlink r:id="rId28" w:history="1">
+      <w:hyperlink r:id="rId21" w:history="1">
         <w:r>
           <w:rPr>
             <w:rStyle w:val="Hyperlink"/>
@@ -1944,7 +2431,7 @@
       <w:r>
         <w:t>,</w:t>
       </w:r>
-      <w:hyperlink r:id="rId29" w:history="1">
+      <w:hyperlink r:id="rId22" w:history="1">
         <w:r>
           <w:rPr>
             <w:rStyle w:val="Hyperlink"/>
@@ -1955,7 +2442,7 @@
       <w:r>
         <w:t>,</w:t>
       </w:r>
-      <w:hyperlink r:id="rId30" w:history="1">
+      <w:hyperlink r:id="rId23" w:history="1">
         <w:r>
           <w:rPr>
             <w:rStyle w:val="Hyperlink"/>
@@ -1969,7 +2456,7 @@
       <w:r>
         <w:t xml:space="preserve"> </w:t>
       </w:r>
-      <w:hyperlink r:id="rId31" w:history="1">
+      <w:hyperlink r:id="rId24" w:history="1">
         <w:r>
           <w:rPr>
             <w:rStyle w:val="Hyperlink"/>
@@ -1984,49 +2471,65 @@
         <w:t>r</w:t>
       </w:r>
       <w:r>
-        <w:t xml:space="preserve"> coauthor’s published surveys, and your </w:t>
-      </w:r>
-      <w:r>
+        <w:t xml:space="preserve"> coauthor’s published surveys, and your coauthor</w:t>
+      </w:r>
+      <w:r>
+        <w:t>’</w:t>
+      </w:r>
+      <w:r>
+        <w:t>s preview surveys, respectively</w:t>
+      </w:r>
+      <w:r>
+        <w:t>.</w:t>
+      </w:r>
+      <w:r>
+        <w:t xml:space="preserve"> </w:t>
+      </w:r>
+      <w:r>
+        <w:t xml:space="preserve">Do not insert </w:t>
+      </w:r>
+      <w:r>
+        <w:t xml:space="preserve">spaces between origins, only commas. </w:t>
+      </w:r>
+    </w:p>
+    <w:p>
+      <w:pPr>
+        <w:rPr>
+          <w:b/>
+          <w:bCs/>
+        </w:rPr>
+      </w:pPr>
+    </w:p>
+    <w:p>
+      <w:pPr>
+        <w:rPr>
+          <w:b/>
+          <w:bCs/>
+        </w:rPr>
+      </w:pPr>
+      <w:r>
+        <w:rPr>
+          <w:b/>
+          <w:bCs/>
+        </w:rPr>
         <w:lastRenderedPageBreak/>
-        <w:t>coauthor</w:t>
-      </w:r>
-      <w:r>
-        <w:t>’</w:t>
-      </w:r>
-      <w:r>
-        <w:t>s preview surveys, respectively</w:t>
-      </w:r>
-      <w:r>
-        <w:t>.</w:t>
-      </w:r>
-      <w:r>
-        <w:t xml:space="preserve"> </w:t>
-      </w:r>
-      <w:r>
-        <w:t xml:space="preserve">Do not insert </w:t>
-      </w:r>
-      <w:r>
-        <w:t xml:space="preserve">spaces between origins, only commas. </w:t>
-      </w:r>
-    </w:p>
-    <w:p>
-      <w:pPr>
-        <w:rPr>
-          <w:b/>
-          <w:bCs/>
-        </w:rPr>
-      </w:pPr>
-      <w:r>
-        <w:rPr>
-          <w:b/>
-          <w:bCs/>
-        </w:rPr>
         <w:t>3.2. Qualtrics Setup</w:t>
       </w:r>
     </w:p>
     <w:p>
       <w:r>
-        <w:t>Integrate the backend with your Qualtrics survey using the provided template.</w:t>
+        <w:t xml:space="preserve">Integrate </w:t>
+      </w:r>
+      <w:r>
+        <w:t xml:space="preserve">your new </w:t>
+      </w:r>
+      <w:proofErr w:type="spellStart"/>
+      <w:r>
+        <w:t>Vercel</w:t>
+      </w:r>
+      <w:proofErr w:type="spellEnd"/>
+      <w:r>
+        <w:t xml:space="preserve"> backend with your Qualtrics survey using the provided template.</w:t>
       </w:r>
     </w:p>
     <w:p>
@@ -2044,8 +2547,25 @@
         <w:t>Download Template:</w:t>
       </w:r>
       <w:r>
-        <w:t xml:space="preserve"> Download the LUCID_GenAI_Agent_Interaction_Template_v1.0.qsf (or similar) file from the toolkit repository.</w:t>
-      </w:r>
+        <w:t xml:space="preserve"> Download the LUCID_GenAI_Agent_Interaction_Template_v1.0.qsf (or similar) file from the </w:t>
+      </w:r>
+      <w:r>
+        <w:t xml:space="preserve">GitHub </w:t>
+      </w:r>
+      <w:r>
+        <w:t>toolkit repository</w:t>
+      </w:r>
+      <w:r>
+        <w:t xml:space="preserve"> at </w:t>
+      </w:r>
+      <w:hyperlink r:id="rId25" w:tgtFrame="_blank" w:history="1">
+        <w:r>
+          <w:rPr>
+            <w:rStyle w:val="Hyperlink"/>
+          </w:rPr>
+          <w:t>https://github.com/amgarv/LUCID_TOOL_BACKEND</w:t>
+        </w:r>
+      </w:hyperlink>
     </w:p>
     <w:p>
       <w:pPr>
@@ -2098,22 +2618,6 @@
     </w:p>
     <w:p>
       <w:pPr>
-        <w:pStyle w:val="ListParagraph"/>
-        <w:rPr>
-          <w:color w:val="45B0E1" w:themeColor="accent1" w:themeTint="99"/>
-        </w:rPr>
-      </w:pPr>
-      <w:r>
-        <w:rPr>
-          <w:b/>
-          <w:bCs/>
-          <w:color w:val="45B0E1" w:themeColor="accent1" w:themeTint="99"/>
-        </w:rPr>
-        <w:t>(SCREENSHOT HERE)</w:t>
-      </w:r>
-    </w:p>
-    <w:p>
-      <w:pPr>
         <w:numPr>
           <w:ilvl w:val="1"/>
           <w:numId w:val="66"/>
@@ -2185,6 +2689,61 @@
       </w:r>
     </w:p>
     <w:p>
+      <w:r>
+        <w:rPr>
+          <w:noProof/>
+        </w:rPr>
+        <w:drawing>
+          <wp:inline distT="0" distB="0" distL="0" distR="0" wp14:anchorId="0C183F4A" wp14:editId="1E89C6D7">
+            <wp:extent cx="5943600" cy="4140200"/>
+            <wp:effectExtent l="0" t="0" r="0" b="0"/>
+            <wp:docPr id="634998538" name="Picture 12" descr="A screenshot of a computer&#10;&#10;AI-generated content may be incorrect."/>
+            <wp:cNvGraphicFramePr>
+              <a:graphicFrameLocks xmlns:a="http://schemas.openxmlformats.org/drawingml/2006/main" noChangeAspect="1"/>
+            </wp:cNvGraphicFramePr>
+            <a:graphic xmlns:a="http://schemas.openxmlformats.org/drawingml/2006/main">
+              <a:graphicData uri="http://schemas.openxmlformats.org/drawingml/2006/picture">
+                <pic:pic xmlns:pic="http://schemas.openxmlformats.org/drawingml/2006/picture">
+                  <pic:nvPicPr>
+                    <pic:cNvPr id="634998538" name="Picture 12" descr="A screenshot of a computer&#10;&#10;AI-generated content may be incorrect."/>
+                    <pic:cNvPicPr>
+                      <a:picLocks noChangeAspect="1" noChangeArrowheads="1"/>
+                    </pic:cNvPicPr>
+                  </pic:nvPicPr>
+                  <pic:blipFill>
+                    <a:blip r:embed="rId26">
+                      <a:extLst>
+                        <a:ext uri="{28A0092B-C50C-407E-A947-70E740481C1C}">
+                          <a14:useLocalDpi xmlns:a14="http://schemas.microsoft.com/office/drawing/2010/main" val="0"/>
+                        </a:ext>
+                      </a:extLst>
+                    </a:blip>
+                    <a:srcRect/>
+                    <a:stretch>
+                      <a:fillRect/>
+                    </a:stretch>
+                  </pic:blipFill>
+                  <pic:spPr bwMode="auto">
+                    <a:xfrm>
+                      <a:off x="0" y="0"/>
+                      <a:ext cx="5943600" cy="4140200"/>
+                    </a:xfrm>
+                    <a:prstGeom prst="rect">
+                      <a:avLst/>
+                    </a:prstGeom>
+                    <a:noFill/>
+                    <a:ln>
+                      <a:noFill/>
+                    </a:ln>
+                  </pic:spPr>
+                </pic:pic>
+              </a:graphicData>
+            </a:graphic>
+          </wp:inline>
+        </w:drawing>
+      </w:r>
+    </w:p>
+    <w:p>
       <w:pPr>
         <w:numPr>
           <w:ilvl w:val="1"/>
@@ -2214,18 +2773,29 @@
           <w:b/>
           <w:bCs/>
         </w:rPr>
-        <w:t>(Optional Cleanup):</w:t>
-      </w:r>
-      <w:r>
-        <w:t xml:space="preserve"> Remove the unnecessary </w:t>
-      </w:r>
-      <w:proofErr w:type="gramStart"/>
-      <w:r>
-        <w:t>single-branch</w:t>
-      </w:r>
-      <w:proofErr w:type="gramEnd"/>
-      <w:r>
-        <w:t xml:space="preserve"> "Block Randomizer" element if desired, moving the group inside it up.</w:t>
+        <w:lastRenderedPageBreak/>
+        <w:t>Save Flow</w:t>
+      </w:r>
+      <w:r>
+        <w:t>.</w:t>
+      </w:r>
+    </w:p>
+    <w:p>
+      <w:pPr>
+        <w:numPr>
+          <w:ilvl w:val="0"/>
+          <w:numId w:val="66"/>
+        </w:numPr>
+      </w:pPr>
+      <w:r>
+        <w:rPr>
+          <w:b/>
+          <w:bCs/>
+        </w:rPr>
+        <w:t>Review Survey Content:</w:t>
+      </w:r>
+      <w:r>
+        <w:t xml:space="preserve"> </w:t>
       </w:r>
     </w:p>
     <w:p>
@@ -2236,32 +2806,7 @@
         </w:numPr>
       </w:pPr>
       <w:r>
-        <w:rPr>
-          <w:b/>
-          <w:bCs/>
-        </w:rPr>
-        <w:t>Save Flow</w:t>
-      </w:r>
-      <w:r>
-        <w:t>.</w:t>
-      </w:r>
-    </w:p>
-    <w:p>
-      <w:pPr>
-        <w:numPr>
-          <w:ilvl w:val="0"/>
-          <w:numId w:val="66"/>
-        </w:numPr>
-      </w:pPr>
-      <w:r>
-        <w:rPr>
-          <w:b/>
-          <w:bCs/>
-        </w:rPr>
-        <w:t>Review Survey Content:</w:t>
-      </w:r>
-      <w:r>
-        <w:t xml:space="preserve"> </w:t>
+        <w:t>Customize consent text (QID107).</w:t>
       </w:r>
     </w:p>
     <w:p>
@@ -2272,7 +2817,30 @@
         </w:numPr>
       </w:pPr>
       <w:r>
-        <w:t>Customize consent text (QID107).</w:t>
+        <w:t xml:space="preserve">Review the LUCID Tool Block/Question (QID106). </w:t>
+      </w:r>
+      <w:r>
+        <w:rPr>
+          <w:b/>
+          <w:bCs/>
+        </w:rPr>
+        <w:t xml:space="preserve">Do not edit </w:t>
+      </w:r>
+      <w:proofErr w:type="gramStart"/>
+      <w:r>
+        <w:rPr>
+          <w:b/>
+          <w:bCs/>
+        </w:rPr>
+        <w:t>the HTML</w:t>
+      </w:r>
+      <w:proofErr w:type="gramEnd"/>
+      <w:r>
+        <w:rPr>
+          <w:b/>
+          <w:bCs/>
+        </w:rPr>
+        <w:t>/JavaScript unless you are experienced.</w:t>
       </w:r>
     </w:p>
     <w:p>
@@ -2283,40 +2851,6 @@
         </w:numPr>
       </w:pPr>
       <w:r>
-        <w:t xml:space="preserve">Review the LUCID Tool Block/Question (QID106). </w:t>
-      </w:r>
-      <w:r>
-        <w:rPr>
-          <w:b/>
-          <w:bCs/>
-        </w:rPr>
-        <w:t xml:space="preserve">Do not edit </w:t>
-      </w:r>
-      <w:proofErr w:type="gramStart"/>
-      <w:r>
-        <w:rPr>
-          <w:b/>
-          <w:bCs/>
-        </w:rPr>
-        <w:t>the HTML</w:t>
-      </w:r>
-      <w:proofErr w:type="gramEnd"/>
-      <w:r>
-        <w:rPr>
-          <w:b/>
-          <w:bCs/>
-        </w:rPr>
-        <w:t>/JavaScript unless you are experienced.</w:t>
-      </w:r>
-    </w:p>
-    <w:p>
-      <w:pPr>
-        <w:numPr>
-          <w:ilvl w:val="1"/>
-          <w:numId w:val="66"/>
-        </w:numPr>
-      </w:pPr>
-      <w:r>
         <w:t>Customize feedback question (QID102) and add other study elements.</w:t>
       </w:r>
     </w:p>
@@ -2344,48 +2878,108 @@
           <w:b/>
           <w:bCs/>
         </w:rPr>
+        <w:t>4. Configuration Reference</w:t>
+      </w:r>
+    </w:p>
+    <w:p>
+      <w:r>
+        <w:t xml:space="preserve">Configure LUCID via </w:t>
+      </w:r>
+      <w:r>
+        <w:rPr>
+          <w:b/>
+          <w:bCs/>
+        </w:rPr>
+        <w:t>Embedded Data</w:t>
+      </w:r>
+      <w:r>
+        <w:t xml:space="preserve"> fields in the </w:t>
+      </w:r>
+      <w:r>
+        <w:rPr>
+          <w:b/>
+          <w:bCs/>
+        </w:rPr>
+        <w:t>Qualtrics Survey Flow</w:t>
+      </w:r>
+      <w:r>
+        <w:t>.</w:t>
+      </w:r>
+      <w:r>
+        <w:t xml:space="preserve"> (see screenshot below)</w:t>
+      </w:r>
+    </w:p>
+    <w:p>
+      <w:pPr>
+        <w:rPr>
+          <w:b/>
+          <w:bCs/>
+          <w:color w:val="45B0E1" w:themeColor="accent1" w:themeTint="99"/>
+        </w:rPr>
+      </w:pPr>
+    </w:p>
+    <w:p>
+      <w:pPr>
+        <w:rPr>
+          <w:b/>
+          <w:bCs/>
+        </w:rPr>
+      </w:pPr>
+      <w:r>
+        <w:rPr>
+          <w:b/>
+          <w:bCs/>
+          <w:noProof/>
+        </w:rPr>
         <w:lastRenderedPageBreak/>
-        <w:t>4. Configuration Reference</w:t>
-      </w:r>
-    </w:p>
-    <w:p>
-      <w:r>
-        <w:t xml:space="preserve">Configure LUCID via </w:t>
-      </w:r>
-      <w:r>
-        <w:rPr>
-          <w:b/>
-          <w:bCs/>
-        </w:rPr>
-        <w:t>Embedded Data</w:t>
-      </w:r>
-      <w:r>
-        <w:t xml:space="preserve"> fields in the </w:t>
-      </w:r>
-      <w:r>
-        <w:rPr>
-          <w:b/>
-          <w:bCs/>
-        </w:rPr>
-        <w:t>Qualtrics Survey Flow</w:t>
-      </w:r>
-      <w:r>
-        <w:t>.</w:t>
-      </w:r>
-    </w:p>
-    <w:p>
-      <w:pPr>
-        <w:rPr>
-          <w:color w:val="45B0E1" w:themeColor="accent1" w:themeTint="99"/>
-        </w:rPr>
-      </w:pPr>
-      <w:r>
-        <w:rPr>
-          <w:b/>
-          <w:bCs/>
-          <w:color w:val="45B0E1" w:themeColor="accent1" w:themeTint="99"/>
-        </w:rPr>
-        <w:t>(SCREENSHOT HERE)</w:t>
+        <w:drawing>
+          <wp:inline distT="0" distB="0" distL="0" distR="0" wp14:anchorId="3C565D77" wp14:editId="64E9229C">
+            <wp:extent cx="3346450" cy="5455556"/>
+            <wp:effectExtent l="0" t="0" r="6350" b="0"/>
+            <wp:docPr id="1138982955" name="Picture 13"/>
+            <wp:cNvGraphicFramePr>
+              <a:graphicFrameLocks xmlns:a="http://schemas.openxmlformats.org/drawingml/2006/main" noChangeAspect="1"/>
+            </wp:cNvGraphicFramePr>
+            <a:graphic xmlns:a="http://schemas.openxmlformats.org/drawingml/2006/main">
+              <a:graphicData uri="http://schemas.openxmlformats.org/drawingml/2006/picture">
+                <pic:pic xmlns:pic="http://schemas.openxmlformats.org/drawingml/2006/picture">
+                  <pic:nvPicPr>
+                    <pic:cNvPr id="0" name="Picture 20"/>
+                    <pic:cNvPicPr>
+                      <a:picLocks noChangeAspect="1" noChangeArrowheads="1"/>
+                    </pic:cNvPicPr>
+                  </pic:nvPicPr>
+                  <pic:blipFill>
+                    <a:blip r:embed="rId27">
+                      <a:extLst>
+                        <a:ext uri="{28A0092B-C50C-407E-A947-70E740481C1C}">
+                          <a14:useLocalDpi xmlns:a14="http://schemas.microsoft.com/office/drawing/2010/main" val="0"/>
+                        </a:ext>
+                      </a:extLst>
+                    </a:blip>
+                    <a:srcRect/>
+                    <a:stretch>
+                      <a:fillRect/>
+                    </a:stretch>
+                  </pic:blipFill>
+                  <pic:spPr bwMode="auto">
+                    <a:xfrm>
+                      <a:off x="0" y="0"/>
+                      <a:ext cx="3359819" cy="5477350"/>
+                    </a:xfrm>
+                    <a:prstGeom prst="rect">
+                      <a:avLst/>
+                    </a:prstGeom>
+                    <a:noFill/>
+                    <a:ln>
+                      <a:noFill/>
+                    </a:ln>
+                  </pic:spPr>
+                </pic:pic>
+              </a:graphicData>
+            </a:graphic>
+          </wp:inline>
+        </w:drawing>
       </w:r>
     </w:p>
     <w:p>
@@ -2485,7 +3079,19 @@
       </w:r>
       <w:proofErr w:type="spellEnd"/>
       <w:r>
-        <w:t>: Automatically populated for data collection. Do not set values manually.</w:t>
+        <w:t xml:space="preserve">: Automatically populated for data collection. Do </w:t>
+      </w:r>
+      <w:r>
+        <w:t>NOT</w:t>
+      </w:r>
+      <w:r>
+        <w:t xml:space="preserve"> set</w:t>
+      </w:r>
+      <w:r>
+        <w:t xml:space="preserve"> these</w:t>
+      </w:r>
+      <w:r>
+        <w:t xml:space="preserve"> values manually.</w:t>
       </w:r>
     </w:p>
     <w:p>
@@ -2552,6 +3158,7 @@
           <w:b/>
           <w:bCs/>
         </w:rPr>
+        <w:lastRenderedPageBreak/>
         <w:t>LUCIDPromptReinforcement</w:t>
       </w:r>
       <w:proofErr w:type="spellEnd"/>
@@ -2822,7 +3429,6 @@
           <w:b/>
           <w:bCs/>
         </w:rPr>
-        <w:lastRenderedPageBreak/>
         <w:t>LUCIDTimeLimitMessage</w:t>
       </w:r>
       <w:proofErr w:type="spellEnd"/>
@@ -2906,7 +3512,63 @@
       </w:r>
     </w:p>
     <w:p>
-      <w:r>
+      <w:pPr>
+        <w:rPr>
+          <w:i/>
+          <w:iCs/>
+        </w:rPr>
+      </w:pPr>
+      <w:r>
+        <w:rPr>
+          <w:b/>
+          <w:bCs/>
+        </w:rPr>
+        <w:t>4</w:t>
+      </w:r>
+      <w:r>
+        <w:t>.</w:t>
+      </w:r>
+      <w:r>
+        <w:rPr>
+          <w:b/>
+          <w:bCs/>
+        </w:rPr>
+        <w:t xml:space="preserve">8. </w:t>
+      </w:r>
+      <w:r>
+        <w:rPr>
+          <w:b/>
+          <w:bCs/>
+        </w:rPr>
+        <w:t xml:space="preserve">A note on experimental conditions: </w:t>
+      </w:r>
+      <w:r>
+        <w:t>The “Randomizer” element can be used to create and administer multiple conditions that each reflect a different configuration</w:t>
+      </w:r>
+      <w:r>
+        <w:t xml:space="preserve"> of the LUCID tool. For example, </w:t>
+      </w:r>
+      <w:r>
+        <w:t xml:space="preserve">a two-group between </w:t>
+      </w:r>
+      <w:proofErr w:type="gramStart"/>
+      <w:r>
+        <w:t>subjects</w:t>
+      </w:r>
+      <w:proofErr w:type="gramEnd"/>
+      <w:r>
+        <w:t xml:space="preserve"> design could be created such that </w:t>
+      </w:r>
+      <w:r>
+        <w:t xml:space="preserve">one condition </w:t>
+      </w:r>
+      <w:r>
+        <w:t>contains an initialization prompt that instructs the LLM to respond in a casual tone, whereas the other condition contains a different initialization prompt that instructs the LLM to respond in a formal tone.</w:t>
+      </w:r>
+    </w:p>
+    <w:p>
+      <w:r>
+        <w:lastRenderedPageBreak/>
         <w:pict w14:anchorId="5BF2BD58">
           <v:rect id="_x0000_i1029" style="width:0;height:1.5pt" o:hralign="center" o:hrstd="t" o:hr="t" fillcolor="#a0a0a0" stroked="f"/>
         </w:pict>
@@ -3057,7 +3719,25 @@
       </w:r>
       <w:proofErr w:type="spellEnd"/>
       <w:r>
-        <w:t xml:space="preserve">: Total time on page in </w:t>
+        <w:t xml:space="preserve">: Total </w:t>
+      </w:r>
+      <w:r>
+        <w:t xml:space="preserve">participant </w:t>
+      </w:r>
+      <w:r>
+        <w:t>time</w:t>
+      </w:r>
+      <w:r>
+        <w:t xml:space="preserve"> spent</w:t>
+      </w:r>
+      <w:r>
+        <w:t xml:space="preserve"> on </w:t>
+      </w:r>
+      <w:r>
+        <w:t xml:space="preserve">LUCID conversation </w:t>
+      </w:r>
+      <w:r>
+        <w:t xml:space="preserve">in </w:t>
       </w:r>
       <w:r>
         <w:rPr>
@@ -3087,14 +3767,13 @@
       </w:r>
       <w:proofErr w:type="spellEnd"/>
       <w:r>
-        <w:t xml:space="preserve">: Model name set in Flow. </w:t>
-      </w:r>
-      <w:r>
-        <w:rPr>
-          <w:b/>
-          <w:bCs/>
-        </w:rPr>
-        <w:t>(Note: Remains blank if left blank in Flow, even if default gpt-4o was used).</w:t>
+        <w:t>: Model name set in Flow</w:t>
+      </w:r>
+      <w:r>
+        <w:t xml:space="preserve"> (set value or default gpt-4o)</w:t>
+      </w:r>
+      <w:r>
+        <w:t xml:space="preserve">. </w:t>
       </w:r>
     </w:p>
     <w:p>
@@ -3183,7 +3862,6 @@
       </w:pPr>
       <w:proofErr w:type="gramStart"/>
       <w:r>
-        <w:lastRenderedPageBreak/>
         <w:t>The</w:t>
       </w:r>
       <w:proofErr w:type="gramEnd"/>
@@ -3280,6 +3958,7 @@
           <w:b/>
           <w:bCs/>
         </w:rPr>
+        <w:lastRenderedPageBreak/>
         <w:t>Chat Doesn't Load / Config Error:</w:t>
       </w:r>
       <w:r>
@@ -3573,7 +4252,6 @@
           <w:b/>
           <w:bCs/>
         </w:rPr>
-        <w:lastRenderedPageBreak/>
         <w:t>Backend Function:</w:t>
       </w:r>
       <w:r>
@@ -3722,6 +4400,7 @@
       </w:r>
       <w:proofErr w:type="spellStart"/>
       <w:r>
+        <w:lastRenderedPageBreak/>
         <w:t>LUCIDTimeLimitSeconds</w:t>
       </w:r>
       <w:proofErr w:type="spellEnd"/>
@@ -3976,7 +4655,7 @@
     </w:p>
     <w:p/>
     <w:sectPr>
-      <w:headerReference w:type="default" r:id="rId32"/>
+      <w:headerReference w:type="default" r:id="rId28"/>
       <w:pgSz w:w="12240" w:h="15840"/>
       <w:pgMar w:top="1440" w:right="1440" w:bottom="1440" w:left="1440" w:header="720" w:footer="720" w:gutter="0"/>
       <w:cols w:space="720"/>
@@ -16229,7 +16908,6 @@
   <w:style w:type="character" w:default="1" w:styleId="DefaultParagraphFont">
     <w:name w:val="Default Paragraph Font"/>
     <w:uiPriority w:val="1"/>
-    <w:semiHidden/>
     <w:unhideWhenUsed/>
   </w:style>
   <w:style w:type="table" w:default="1" w:styleId="TableNormal">
@@ -16610,6 +17288,18 @@
     <w:uiPriority w:val="99"/>
     <w:rsid w:val="005E774F"/>
   </w:style>
+  <w:style w:type="character" w:styleId="FollowedHyperlink">
+    <w:name w:val="FollowedHyperlink"/>
+    <w:basedOn w:val="DefaultParagraphFont"/>
+    <w:uiPriority w:val="99"/>
+    <w:semiHidden/>
+    <w:unhideWhenUsed/>
+    <w:rsid w:val="00F6629B"/>
+    <w:rPr>
+      <w:color w:val="96607D" w:themeColor="followedHyperlink"/>
+      <w:u w:val="single"/>
+    </w:rPr>
+  </w:style>
 </w:styles>
 </file>
 

--- a/LUCIDToolkitUserGuide.docx
+++ b/LUCIDToolkitUserGuide.docx
@@ -84,15 +84,7 @@
         </w:numPr>
       </w:pPr>
       <w:r>
-        <w:t>3.1. Backend Deployment (</w:t>
-      </w:r>
-      <w:proofErr w:type="spellStart"/>
-      <w:r>
-        <w:t>Vercel</w:t>
-      </w:r>
-      <w:proofErr w:type="spellEnd"/>
-      <w:r>
-        <w:t>)</w:t>
+        <w:t>3.1. Backend Deployment (Vercel)</w:t>
       </w:r>
     </w:p>
     <w:p>
@@ -161,13 +153,8 @@
         </w:numPr>
       </w:pPr>
       <w:r>
-        <w:t xml:space="preserve">4.4. </w:t>
-      </w:r>
-      <w:proofErr w:type="gramStart"/>
-      <w:r>
-        <w:t>Introduction Message</w:t>
-      </w:r>
-      <w:proofErr w:type="gramEnd"/>
+        <w:t>4.4. Introduction Message</w:t>
+      </w:r>
     </w:p>
     <w:p>
       <w:pPr>
@@ -199,13 +186,7 @@
         </w:numPr>
       </w:pPr>
       <w:r>
-        <w:t>4.7. Model Setti</w:t>
-      </w:r>
-      <w:r>
-        <w:t>n</w:t>
-      </w:r>
-      <w:r>
-        <w:t>gs</w:t>
+        <w:t>4.7. Model Settings</w:t>
       </w:r>
     </w:p>
     <w:p>
@@ -278,7 +259,21 @@
           <w:b/>
           <w:bCs/>
         </w:rPr>
-        <w:t>Citation for the LUCID Toolkit:</w:t>
+        <w:t xml:space="preserve">Citation for the LUCID </w:t>
+      </w:r>
+      <w:r>
+        <w:rPr>
+          <w:b/>
+          <w:bCs/>
+        </w:rPr>
+        <w:t xml:space="preserve">Framework and Accompanying </w:t>
+      </w:r>
+      <w:r>
+        <w:rPr>
+          <w:b/>
+          <w:bCs/>
+        </w:rPr>
+        <w:t>Toolkit:</w:t>
       </w:r>
     </w:p>
     <w:p>
@@ -441,23 +436,7 @@
           <w:b/>
           <w:bCs/>
         </w:rPr>
-        <w:t xml:space="preserve">can use </w:t>
-      </w:r>
-      <w:proofErr w:type="gramStart"/>
-      <w:r>
-        <w:rPr>
-          <w:b/>
-          <w:bCs/>
-        </w:rPr>
-        <w:t>the comprehensive</w:t>
-      </w:r>
-      <w:proofErr w:type="gramEnd"/>
-      <w:r>
-        <w:rPr>
-          <w:b/>
-          <w:bCs/>
-        </w:rPr>
-        <w:t xml:space="preserve"> information herein to </w:t>
+        <w:t xml:space="preserve">can use the comprehensive information herein to </w:t>
       </w:r>
       <w:r>
         <w:rPr>
@@ -632,6 +611,21 @@
         <w:t xml:space="preserve">Usage License: </w:t>
       </w:r>
       <w:r>
+        <w:t>The LUCID toolkit code is available for non-commercial use under Creative Commons BY-NC-SA (https://creativecommons.org/licenses/by-nc-sa/4.0/legalcode.en).</w:t>
+      </w:r>
+    </w:p>
+    <w:p>
+      <w:r>
+        <w:rPr>
+          <w:b/>
+          <w:bCs/>
+        </w:rPr>
+        <w:t>Purpose:</w:t>
+      </w:r>
+      <w:r>
+        <w:t xml:space="preserve"> </w:t>
+      </w:r>
+      <w:r>
         <w:t xml:space="preserve">The </w:t>
       </w:r>
       <w:r>
@@ -641,19 +635,19 @@
         <w:t xml:space="preserve">toolkit </w:t>
       </w:r>
       <w:r>
-        <w:t>code is available for non-commercial use under Creative Commons BY-NC-SA (https://creativecommons.org/licenses/by-nc-sa/4.0/legalcode.en).</w:t>
-      </w:r>
-    </w:p>
-    <w:p>
-      <w:r>
-        <w:rPr>
-          <w:b/>
-          <w:bCs/>
-        </w:rPr>
-        <w:t>Purpose:</w:t>
-      </w:r>
-      <w:r>
-        <w:t xml:space="preserve"> LUCID provides a configurable tool enabling researchers to conduct human-AI interaction studies within the Qualtrics survey platform. Participants interact with an AI model (like OpenAI's GPT series) via a chat interface embedded directly in a survey question.</w:t>
+        <w:t xml:space="preserve">provides a configurable tool enabling researchers to conduct human-AI interaction studies within the Qualtrics survey platform. </w:t>
+      </w:r>
+      <w:r>
+        <w:t xml:space="preserve">It was designed to illustrate and support the LUCID methodological framework for research into human-genAI interactions (Garvey and Blanchard 2025). </w:t>
+      </w:r>
+      <w:r>
+        <w:t>Participants interact with a</w:t>
+      </w:r>
+      <w:r>
+        <w:t xml:space="preserve"> generative</w:t>
+      </w:r>
+      <w:r>
+        <w:t xml:space="preserve"> AI model (like OpenAI's GPT series) via a chat interface embedded directly in a survey question.</w:t>
       </w:r>
       <w:r>
         <w:t xml:space="preserve"> This toolkit provides an unprecedented combination of experimental control and ecological validity in administering research into human-GenAI interactions.</w:t>
@@ -683,20 +677,7 @@
         <w:t>Qualtrics Frontend:</w:t>
       </w:r>
       <w:r>
-        <w:t xml:space="preserve"> A survey </w:t>
-      </w:r>
-      <w:proofErr w:type="gramStart"/>
-      <w:r>
-        <w:t>template (.</w:t>
-      </w:r>
-      <w:proofErr w:type="spellStart"/>
-      <w:proofErr w:type="gramEnd"/>
-      <w:r>
-        <w:t>qsf</w:t>
-      </w:r>
-      <w:proofErr w:type="spellEnd"/>
-      <w:r>
-        <w:t>) containing the chat interface (HTML/JavaScript) within a question, and Survey Flow logic to configure the interaction.</w:t>
+        <w:t xml:space="preserve"> A survey template (.qsf) containing the chat interface (HTML/JavaScript) within a question, and Survey Flow logic to configure the interaction.</w:t>
       </w:r>
     </w:p>
     <w:p>
@@ -706,32 +687,15 @@
           <w:numId w:val="63"/>
         </w:numPr>
       </w:pPr>
-      <w:proofErr w:type="spellStart"/>
-      <w:r>
-        <w:rPr>
-          <w:b/>
-          <w:bCs/>
-        </w:rPr>
-        <w:t>Vercel</w:t>
-      </w:r>
-      <w:proofErr w:type="spellEnd"/>
-      <w:r>
-        <w:rPr>
-          <w:b/>
-          <w:bCs/>
-        </w:rPr>
-        <w:t xml:space="preserve"> Backend:</w:t>
-      </w:r>
-      <w:r>
-        <w:t xml:space="preserve"> A simple Python web application (using the Flask framework) deployed on </w:t>
-      </w:r>
-      <w:proofErr w:type="spellStart"/>
-      <w:r>
-        <w:t>Vercel</w:t>
-      </w:r>
-      <w:proofErr w:type="spellEnd"/>
-      <w:r>
-        <w:t xml:space="preserve"> as a serverless function. It acts as a secure intermediary between the Qualtrics frontend and the OpenAI API.</w:t>
+      <w:r>
+        <w:rPr>
+          <w:b/>
+          <w:bCs/>
+        </w:rPr>
+        <w:t>Vercel Backend:</w:t>
+      </w:r>
+      <w:r>
+        <w:t xml:space="preserve"> A simple Python web application (using the Flask framework) deployed on Vercel as a serverless function. It acts as a secure intermediary between the Qualtrics frontend and the OpenAI API.</w:t>
       </w:r>
     </w:p>
     <w:p>
@@ -820,24 +784,16 @@
       <w:r>
         <w:t xml:space="preserve"> A free GitHub account (</w:t>
       </w:r>
-      <w:hyperlink r:id="rId7" w:tgtFrame="_blank" w:history="1">
+      <w:hyperlink r:id="rId7" w:history="1">
         <w:r>
           <w:rPr>
             <w:rStyle w:val="Hyperlink"/>
           </w:rPr>
-          <w:t>github.com</w:t>
+          <w:t>https://github.com/signup</w:t>
         </w:r>
       </w:hyperlink>
       <w:r>
-        <w:t xml:space="preserve">). This is needed to copy the backend code and deploy it via </w:t>
-      </w:r>
-      <w:proofErr w:type="spellStart"/>
-      <w:r>
-        <w:t>Vercel</w:t>
-      </w:r>
-      <w:proofErr w:type="spellEnd"/>
-      <w:r>
-        <w:t>.</w:t>
+        <w:t>). This is needed to copy the backend code and deploy it via Vercel.</w:t>
       </w:r>
     </w:p>
     <w:p>
@@ -886,51 +842,26 @@
           <w:numId w:val="64"/>
         </w:numPr>
       </w:pPr>
-      <w:proofErr w:type="spellStart"/>
-      <w:r>
-        <w:rPr>
-          <w:b/>
-          <w:bCs/>
-        </w:rPr>
-        <w:t>Vercel</w:t>
-      </w:r>
-      <w:proofErr w:type="spellEnd"/>
-      <w:r>
-        <w:rPr>
-          <w:b/>
-          <w:bCs/>
-        </w:rPr>
-        <w:t>:</w:t>
-      </w:r>
-      <w:r>
-        <w:t xml:space="preserve"> A free </w:t>
-      </w:r>
-      <w:proofErr w:type="spellStart"/>
-      <w:r>
-        <w:t>Vercel</w:t>
-      </w:r>
-      <w:proofErr w:type="spellEnd"/>
-      <w:r>
-        <w:t xml:space="preserve"> account (</w:t>
-      </w:r>
-      <w:hyperlink r:id="rId9" w:tgtFrame="_blank" w:history="1">
+      <w:r>
+        <w:rPr>
+          <w:b/>
+          <w:bCs/>
+        </w:rPr>
+        <w:t>Vercel:</w:t>
+      </w:r>
+      <w:r>
+        <w:t xml:space="preserve"> A free Vercel account (</w:t>
+      </w:r>
+      <w:hyperlink r:id="rId9" w:history="1">
         <w:r>
           <w:rPr>
             <w:rStyle w:val="Hyperlink"/>
           </w:rPr>
-          <w:t>vercel.com</w:t>
+          <w:t>https://vercel.com/signup</w:t>
         </w:r>
       </w:hyperlink>
       <w:r>
-        <w:t xml:space="preserve">). This platform will host the backend code. Connect your GitHub account to </w:t>
-      </w:r>
-      <w:proofErr w:type="spellStart"/>
-      <w:r>
-        <w:t>Vercel</w:t>
-      </w:r>
-      <w:proofErr w:type="spellEnd"/>
-      <w:r>
-        <w:t xml:space="preserve"> during signup or later.</w:t>
+        <w:t>). This platform will host the backend code. Connect your GitHub account to Vercel during signup or later.</w:t>
       </w:r>
     </w:p>
     <w:p>
@@ -945,23 +876,7 @@
           <w:b/>
           <w:bCs/>
         </w:rPr>
-        <w:t xml:space="preserve">(Optional but </w:t>
-      </w:r>
-      <w:proofErr w:type="gramStart"/>
-      <w:r>
-        <w:rPr>
-          <w:b/>
-          <w:bCs/>
-        </w:rPr>
-        <w:t>Recommended</w:t>
-      </w:r>
-      <w:proofErr w:type="gramEnd"/>
-      <w:r>
-        <w:rPr>
-          <w:b/>
-          <w:bCs/>
-        </w:rPr>
-        <w:t>):</w:t>
+        <w:t>(Optional but Recommended):</w:t>
       </w:r>
       <w:r>
         <w:t xml:space="preserve"> Access to a </w:t>
@@ -974,7 +889,13 @@
         <w:t>GenAI Platform</w:t>
       </w:r>
       <w:r>
-        <w:t xml:space="preserve"> that supports document uploads for assistance.</w:t>
+        <w:t xml:space="preserve"> that supports document uploads for assistance</w:t>
+      </w:r>
+      <w:r>
+        <w:t xml:space="preserve"> with setup</w:t>
+      </w:r>
+      <w:r>
+        <w:t>.</w:t>
       </w:r>
     </w:p>
     <w:p>
@@ -1016,23 +937,7 @@
           <w:b/>
           <w:bCs/>
         </w:rPr>
-        <w:t>3.1. Backend Deployment (</w:t>
-      </w:r>
-      <w:proofErr w:type="spellStart"/>
-      <w:r>
-        <w:rPr>
-          <w:b/>
-          <w:bCs/>
-        </w:rPr>
-        <w:t>Vercel</w:t>
-      </w:r>
-      <w:proofErr w:type="spellEnd"/>
-      <w:r>
-        <w:rPr>
-          <w:b/>
-          <w:bCs/>
-        </w:rPr>
-        <w:t>)</w:t>
+        <w:t>3.1. Backend Deployment (Vercel)</w:t>
       </w:r>
     </w:p>
     <w:p>
@@ -1048,15 +953,19 @@
         </w:r>
       </w:hyperlink>
       <w:r>
-        <w:t xml:space="preserve">) and a free </w:t>
-      </w:r>
-      <w:proofErr w:type="spellStart"/>
-      <w:r>
-        <w:t>Vercel</w:t>
-      </w:r>
-      <w:proofErr w:type="spellEnd"/>
-      <w:r>
-        <w:t xml:space="preserve"> Hobby account (</w:t>
+        <w:t xml:space="preserve">) and a free Vercel </w:t>
+      </w:r>
+      <w:r>
+        <w:t>“</w:t>
+      </w:r>
+      <w:r>
+        <w:t>Hobby</w:t>
+      </w:r>
+      <w:r>
+        <w:t>”</w:t>
+      </w:r>
+      <w:r>
+        <w:t xml:space="preserve"> account (</w:t>
       </w:r>
       <w:hyperlink r:id="rId11" w:history="1">
         <w:r>
@@ -1081,48 +990,16 @@
         <w:t xml:space="preserve">will </w:t>
       </w:r>
       <w:r>
-        <w:t xml:space="preserve">run on </w:t>
-      </w:r>
-      <w:proofErr w:type="spellStart"/>
-      <w:r>
-        <w:t>Vercel</w:t>
-      </w:r>
-      <w:proofErr w:type="spellEnd"/>
-      <w:r>
-        <w:t>, a cloud platform. We use a simple "Deploy Button" method linked to a GitHub code repository. This process copies the backend code to your own GitHub account</w:t>
+        <w:t>run on Vercel, a cloud platform. We use a simple "Deploy Button" method linked to a GitHub code repository. This process copies the backend code to your own GitHub account</w:t>
       </w:r>
       <w:r>
         <w:t xml:space="preserve"> </w:t>
       </w:r>
       <w:r>
-        <w:t xml:space="preserve">and deploys it to your </w:t>
-      </w:r>
-      <w:proofErr w:type="spellStart"/>
-      <w:r>
-        <w:t>Vercel</w:t>
-      </w:r>
-      <w:proofErr w:type="spellEnd"/>
-      <w:r>
-        <w:t xml:space="preserve"> account.</w:t>
-      </w:r>
-      <w:r>
-        <w:t xml:space="preserve"> This might sound complex, but the process is very straightforward, and </w:t>
-      </w:r>
-      <w:proofErr w:type="gramStart"/>
-      <w:r>
-        <w:t>the end result</w:t>
-      </w:r>
-      <w:proofErr w:type="gramEnd"/>
-      <w:r>
-        <w:t xml:space="preserve"> is a single link that you will </w:t>
-      </w:r>
-      <w:proofErr w:type="gramStart"/>
-      <w:r>
-        <w:t>paste</w:t>
-      </w:r>
-      <w:proofErr w:type="gramEnd"/>
-      <w:r>
-        <w:t xml:space="preserve"> into your Qualtrics survey.</w:t>
+        <w:t>and deploys it to your Vercel account.</w:t>
+      </w:r>
+      <w:r>
+        <w:t xml:space="preserve"> This might sound complex, but the process is very straightforward, and the end result is a single link that you will paste into your Qualtrics survey.</w:t>
       </w:r>
     </w:p>
     <w:p>
@@ -1169,10 +1046,7 @@
         <w:t xml:space="preserve"> The main page of the repository automatically displays the contents of the README.md file. Scroll down this page if necessary to view the instructions.</w:t>
       </w:r>
       <w:r>
-        <w:t xml:space="preserve"> </w:t>
-      </w:r>
-      <w:r>
-        <w:t>(see screenshot below)</w:t>
+        <w:t xml:space="preserve"> (see screenshot below)</w:t>
       </w:r>
     </w:p>
     <w:p/>
@@ -1245,23 +1119,7 @@
           <w:b/>
           <w:bCs/>
         </w:rPr>
-        <w:t xml:space="preserve">Click the "Deploy with </w:t>
-      </w:r>
-      <w:proofErr w:type="spellStart"/>
-      <w:r>
-        <w:rPr>
-          <w:b/>
-          <w:bCs/>
-        </w:rPr>
-        <w:t>Vercel</w:t>
-      </w:r>
-      <w:proofErr w:type="spellEnd"/>
-      <w:r>
-        <w:rPr>
-          <w:b/>
-          <w:bCs/>
-        </w:rPr>
-        <w:t>" Button:</w:t>
+        <w:t>Click the "Deploy with Vercel" Button:</w:t>
       </w:r>
       <w:r>
         <w:t xml:space="preserve"> Within the displayed README content, locate and click the</w:t>
@@ -1373,26 +1231,10 @@
         <w:t>Connect Git Provider:</w:t>
       </w:r>
       <w:r>
-        <w:t xml:space="preserve"> </w:t>
-      </w:r>
-      <w:proofErr w:type="spellStart"/>
-      <w:r>
-        <w:t>Vercel</w:t>
-      </w:r>
-      <w:proofErr w:type="spellEnd"/>
-      <w:r>
-        <w:t xml:space="preserve"> will open</w:t>
-      </w:r>
-      <w:r>
-        <w:t xml:space="preserve"> and prompt you to sign in, choose “Continue with </w:t>
-      </w:r>
-      <w:proofErr w:type="spellStart"/>
-      <w:r>
-        <w:t>Github</w:t>
-      </w:r>
-      <w:proofErr w:type="spellEnd"/>
-      <w:r>
-        <w:t>,” like this:</w:t>
+        <w:t xml:space="preserve"> Vercel will open</w:t>
+      </w:r>
+      <w:r>
+        <w:t xml:space="preserve"> and prompt you to sign in, choose “Continue with Github,” like this:</w:t>
       </w:r>
     </w:p>
     <w:p>
@@ -1461,15 +1303,7 @@
         </w:numPr>
       </w:pPr>
       <w:r>
-        <w:t xml:space="preserve">If you haven't connected </w:t>
-      </w:r>
-      <w:proofErr w:type="spellStart"/>
-      <w:r>
-        <w:t>Vercel</w:t>
-      </w:r>
-      <w:proofErr w:type="spellEnd"/>
-      <w:r>
-        <w:t xml:space="preserve"> to your GitHub account before, you'll be prompted to authorize it. Follow the prompts.</w:t>
+        <w:t>If you haven't connected Vercel to your GitHub account before, you'll be prompted to authorize it. Follow the prompts.</w:t>
       </w:r>
     </w:p>
     <w:p>
@@ -1504,13 +1338,8 @@
           <w:numId w:val="81"/>
         </w:numPr>
       </w:pPr>
-      <w:proofErr w:type="spellStart"/>
-      <w:r>
-        <w:t>Vercel</w:t>
-      </w:r>
-      <w:proofErr w:type="spellEnd"/>
-      <w:r>
-        <w:t xml:space="preserve"> will </w:t>
+      <w:r>
+        <w:t xml:space="preserve">Vercel will </w:t>
       </w:r>
       <w:r>
         <w:t xml:space="preserve">next </w:t>
@@ -1532,15 +1361,7 @@
         <w:t>will</w:t>
       </w:r>
       <w:r>
-        <w:t xml:space="preserve"> be labeled "Create" or similar). </w:t>
-      </w:r>
-      <w:proofErr w:type="spellStart"/>
-      <w:r>
-        <w:t>Vercel</w:t>
-      </w:r>
-      <w:proofErr w:type="spellEnd"/>
-      <w:r>
-        <w:t xml:space="preserve"> will then create a copy of the repository in your GitHub account.</w:t>
+        <w:t xml:space="preserve"> be labeled "Create" or similar). Vercel will then create a copy of the repository in your GitHub account.</w:t>
       </w:r>
     </w:p>
     <w:p>
@@ -1609,13 +1430,8 @@
           <w:numId w:val="81"/>
         </w:numPr>
       </w:pPr>
-      <w:proofErr w:type="spellStart"/>
-      <w:r>
-        <w:t>Vercel</w:t>
-      </w:r>
-      <w:proofErr w:type="spellEnd"/>
-      <w:r>
-        <w:t xml:space="preserve"> will suggest a </w:t>
+      <w:r>
+        <w:t xml:space="preserve">Vercel will suggest a </w:t>
       </w:r>
       <w:r>
         <w:rPr>
@@ -1667,33 +1483,13 @@
           <w:b/>
           <w:bCs/>
         </w:rPr>
-        <w:t xml:space="preserve">This is </w:t>
-      </w:r>
-      <w:proofErr w:type="gramStart"/>
-      <w:r>
-        <w:rPr>
-          <w:b/>
-          <w:bCs/>
-        </w:rPr>
-        <w:t>crucial.</w:t>
-      </w:r>
-      <w:r>
-        <w:t>*</w:t>
-      </w:r>
-      <w:proofErr w:type="gramEnd"/>
-      <w:r>
-        <w:t>*</w:t>
-      </w:r>
-      <w:r>
-        <w:t xml:space="preserve"> </w:t>
-      </w:r>
-      <w:proofErr w:type="spellStart"/>
-      <w:r>
-        <w:t>Vercel</w:t>
-      </w:r>
-      <w:proofErr w:type="spellEnd"/>
-      <w:r>
-        <w:t xml:space="preserve"> will prompt you for: </w:t>
+        <w:t>This is crucial.</w:t>
+      </w:r>
+      <w:r>
+        <w:t>**</w:t>
+      </w:r>
+      <w:r>
+        <w:t xml:space="preserve"> Vercel will prompt you for: </w:t>
       </w:r>
     </w:p>
     <w:p>
@@ -1774,15 +1570,7 @@
         <w:t>OPENAI_API_KEY</w:t>
       </w:r>
       <w:r>
-        <w:t xml:space="preserve"> value field in </w:t>
-      </w:r>
-      <w:proofErr w:type="spellStart"/>
-      <w:r>
-        <w:t>Vercel</w:t>
-      </w:r>
-      <w:proofErr w:type="spellEnd"/>
-      <w:r>
-        <w:t>.</w:t>
+        <w:t xml:space="preserve"> value field in Vercel.</w:t>
       </w:r>
     </w:p>
     <w:p>
@@ -1915,15 +1703,7 @@
         <w:t>Deploy:</w:t>
       </w:r>
       <w:r>
-        <w:t xml:space="preserve"> Click the "Deploy" button in </w:t>
-      </w:r>
-      <w:proofErr w:type="spellStart"/>
-      <w:r>
-        <w:t>Vercel</w:t>
-      </w:r>
-      <w:proofErr w:type="spellEnd"/>
-      <w:r>
-        <w:t>.</w:t>
+        <w:t xml:space="preserve"> Click the "Deploy" button in Vercel.</w:t>
       </w:r>
     </w:p>
     <w:p>
@@ -1941,15 +1721,7 @@
         <w:t>Wait:</w:t>
       </w:r>
       <w:r>
-        <w:t xml:space="preserve"> </w:t>
-      </w:r>
-      <w:proofErr w:type="spellStart"/>
-      <w:r>
-        <w:t>Vercel</w:t>
-      </w:r>
-      <w:proofErr w:type="spellEnd"/>
-      <w:r>
-        <w:t xml:space="preserve"> will build and deploy your backend. This usually takes 1-2 minutes. Wait for the "</w:t>
+        <w:t xml:space="preserve"> Vercel will build and deploy your backend. This usually takes 1-2 minutes. Wait for the "</w:t>
       </w:r>
       <w:r>
         <w:t>Congratulations!</w:t>
@@ -1996,15 +1768,7 @@
         <w:t xml:space="preserve"> page</w:t>
       </w:r>
       <w:r>
-        <w:t xml:space="preserve">, click the image displayed that says in blue text "LUCID Backend </w:t>
-      </w:r>
-      <w:proofErr w:type="spellStart"/>
-      <w:r>
-        <w:t>Succesfully</w:t>
-      </w:r>
-      <w:proofErr w:type="spellEnd"/>
-      <w:r>
-        <w:t xml:space="preserve"> Deployed!"</w:t>
+        <w:t>, click the image displayed that says in blue text "LUCID Backend Succesfully Deployed!"</w:t>
       </w:r>
     </w:p>
     <w:p>
@@ -2077,15 +1841,7 @@
         <w:t xml:space="preserve">The resulting page you visit should display "LUCID Backend Successfully Deployed!". It will clearly show the exact URL needed for Qualtrics. </w:t>
       </w:r>
       <w:r>
-        <w:t xml:space="preserve">This URL can also be retrieved later from your </w:t>
-      </w:r>
-      <w:proofErr w:type="spellStart"/>
-      <w:r>
-        <w:t>Vercel</w:t>
-      </w:r>
-      <w:proofErr w:type="spellEnd"/>
-      <w:r>
-        <w:t xml:space="preserve"> dashboard.</w:t>
+        <w:t>This URL can also be retrieved later from your Vercel dashboard.</w:t>
       </w:r>
       <w:r>
         <w:rPr>
@@ -2308,13 +2064,8 @@
         <w:t>you can set the ALLOWED_ORGINS</w:t>
       </w:r>
       <w:r>
-        <w:t xml:space="preserve"> within </w:t>
-      </w:r>
-      <w:proofErr w:type="spellStart"/>
-      <w:r>
-        <w:t>Vercel</w:t>
-      </w:r>
-      <w:proofErr w:type="spellEnd"/>
+        <w:t xml:space="preserve"> within Vercel</w:t>
+      </w:r>
       <w:r>
         <w:t>.</w:t>
       </w:r>
@@ -2327,15 +2078,7 @@
         </w:numPr>
       </w:pPr>
       <w:r>
-        <w:t xml:space="preserve">From the </w:t>
-      </w:r>
-      <w:proofErr w:type="spellStart"/>
-      <w:r>
-        <w:t>Vercel</w:t>
-      </w:r>
-      <w:proofErr w:type="spellEnd"/>
-      <w:r>
-        <w:t xml:space="preserve"> dashboard, find your project name, click the “…” to the far right, select “Settings” from the dropdown</w:t>
+        <w:t>From the Vercel dashboard, find your project name, click the “…” to the far right, select “Settings” from the dropdown</w:t>
       </w:r>
       <w:r>
         <w:t>. O</w:t>
@@ -2378,15 +2121,7 @@
         <w:t xml:space="preserve"> domain</w:t>
       </w:r>
       <w:r>
-        <w:t xml:space="preserve"> origin part (e.g., `https://youruniversity.qualtrics.com`). Paste *only this origin* into the `ALLOWED_ORIGINS` value field in </w:t>
-      </w:r>
-      <w:proofErr w:type="spellStart"/>
-      <w:r>
-        <w:t>Vercel</w:t>
-      </w:r>
-      <w:proofErr w:type="spellEnd"/>
-      <w:r>
-        <w:t xml:space="preserve">. </w:t>
+        <w:t xml:space="preserve"> origin part (e.g., `https://youruniversity.qualtrics.com`). Paste *only this origin* into the `ALLOWED_ORIGINS` value field in Vercel. </w:t>
       </w:r>
       <w:r>
         <w:t>Now, the tool will only work for surveys originating from your Qualtrics domain. Note that if this variable is set incorrectly, even by a single character, it can cause the tool to break, so use caution and be ready to troubleshoot.</w:t>
@@ -2521,13 +2256,8 @@
         <w:t xml:space="preserve">Integrate </w:t>
       </w:r>
       <w:r>
-        <w:t xml:space="preserve">your new </w:t>
-      </w:r>
-      <w:proofErr w:type="spellStart"/>
-      <w:r>
-        <w:t>Vercel</w:t>
-      </w:r>
-      <w:proofErr w:type="spellEnd"/>
+        <w:t>your new Vercel</w:t>
+      </w:r>
       <w:r>
         <w:t xml:space="preserve"> backend with your Qualtrics survey using the provided template.</w:t>
       </w:r>
@@ -2582,20 +2312,7 @@
         <w:t>Import into Qualtrics:</w:t>
       </w:r>
       <w:r>
-        <w:t xml:space="preserve"> Create a new project "From a File" and upload </w:t>
-      </w:r>
-      <w:proofErr w:type="gramStart"/>
-      <w:r>
-        <w:t>the .</w:t>
-      </w:r>
-      <w:proofErr w:type="spellStart"/>
-      <w:r>
-        <w:t>qsf</w:t>
-      </w:r>
-      <w:proofErr w:type="spellEnd"/>
-      <w:proofErr w:type="gramEnd"/>
-      <w:r>
-        <w:t>.</w:t>
+        <w:t xml:space="preserve"> Create a new project "From a File" and upload the .qsf.</w:t>
       </w:r>
     </w:p>
     <w:p>
@@ -2652,15 +2369,7 @@
         <w:t>Set Backend URL:</w:t>
       </w:r>
       <w:r>
-        <w:t xml:space="preserve"> Find the "LUCID VERCEL BACKEND URL" group. In the </w:t>
-      </w:r>
-      <w:proofErr w:type="spellStart"/>
-      <w:r>
-        <w:t>LUCIDBackendURL</w:t>
-      </w:r>
-      <w:proofErr w:type="spellEnd"/>
-      <w:r>
-        <w:t xml:space="preserve"> field, delete any example value and </w:t>
+        <w:t xml:space="preserve"> Find the "LUCID VERCEL BACKEND URL" group. In the LUCIDBackendURL field, delete any example value and </w:t>
       </w:r>
       <w:r>
         <w:rPr>
@@ -2670,15 +2379,7 @@
         <w:t>paste the full URL</w:t>
       </w:r>
       <w:r>
-        <w:t xml:space="preserve"> you copied from your </w:t>
-      </w:r>
-      <w:proofErr w:type="spellStart"/>
-      <w:r>
-        <w:t>Vercel</w:t>
-      </w:r>
-      <w:proofErr w:type="spellEnd"/>
-      <w:r>
-        <w:t xml:space="preserve"> deployment (ending in /lucid). </w:t>
+        <w:t xml:space="preserve"> you copied from your Vercel deployment (ending in /lucid). </w:t>
       </w:r>
       <w:r>
         <w:rPr>
@@ -2824,23 +2525,7 @@
           <w:b/>
           <w:bCs/>
         </w:rPr>
-        <w:t xml:space="preserve">Do not edit </w:t>
-      </w:r>
-      <w:proofErr w:type="gramStart"/>
-      <w:r>
-        <w:rPr>
-          <w:b/>
-          <w:bCs/>
-        </w:rPr>
-        <w:t>the HTML</w:t>
-      </w:r>
-      <w:proofErr w:type="gramEnd"/>
-      <w:r>
-        <w:rPr>
-          <w:b/>
-          <w:bCs/>
-        </w:rPr>
-        <w:t>/JavaScript unless you are experienced.</w:t>
+        <w:t>Do not edit the HTML/JavaScript unless you are experienced.</w:t>
       </w:r>
     </w:p>
     <w:p>
@@ -3004,7 +2689,6 @@
           <w:numId w:val="67"/>
         </w:numPr>
       </w:pPr>
-      <w:proofErr w:type="spellStart"/>
       <w:r>
         <w:rPr>
           <w:b/>
@@ -3012,7 +2696,6 @@
         </w:rPr>
         <w:t>LUCIDBackendURL</w:t>
       </w:r>
-      <w:proofErr w:type="spellEnd"/>
       <w:r>
         <w:t xml:space="preserve">: </w:t>
       </w:r>
@@ -3024,15 +2707,7 @@
         <w:t>Required.</w:t>
       </w:r>
       <w:r>
-        <w:t xml:space="preserve"> Set to your full </w:t>
-      </w:r>
-      <w:proofErr w:type="spellStart"/>
-      <w:r>
-        <w:t>Vercel</w:t>
-      </w:r>
-      <w:proofErr w:type="spellEnd"/>
-      <w:r>
-        <w:t xml:space="preserve"> deployment URL ending in /lucid.</w:t>
+        <w:t xml:space="preserve"> Set to your full Vercel deployment URL ending in /lucid.</w:t>
       </w:r>
     </w:p>
     <w:p>
@@ -3057,29 +2732,8 @@
           <w:numId w:val="68"/>
         </w:numPr>
       </w:pPr>
-      <w:proofErr w:type="spellStart"/>
-      <w:r>
-        <w:t>LUCIDStructuredLog</w:t>
-      </w:r>
-      <w:proofErr w:type="spellEnd"/>
-      <w:r>
-        <w:t xml:space="preserve">, </w:t>
-      </w:r>
-      <w:proofErr w:type="spellStart"/>
-      <w:r>
-        <w:t>LUCIDUserFacingHistory</w:t>
-      </w:r>
-      <w:proofErr w:type="spellEnd"/>
-      <w:r>
-        <w:t xml:space="preserve">, </w:t>
-      </w:r>
-      <w:proofErr w:type="spellStart"/>
-      <w:r>
-        <w:t>LUCIDTotalConvTimeMs</w:t>
-      </w:r>
-      <w:proofErr w:type="spellEnd"/>
-      <w:r>
-        <w:t xml:space="preserve">: Automatically populated for data collection. Do </w:t>
+      <w:r>
+        <w:t xml:space="preserve">LUCIDStructuredLog, LUCIDUserFacingHistory, LUCIDTotalConvTimeMs: Automatically populated for data collection. Do </w:t>
       </w:r>
       <w:r>
         <w:t>NOT</w:t>
@@ -3116,7 +2770,6 @@
           <w:numId w:val="69"/>
         </w:numPr>
       </w:pPr>
-      <w:proofErr w:type="spellStart"/>
       <w:r>
         <w:rPr>
           <w:b/>
@@ -3124,25 +2777,8 @@
         </w:rPr>
         <w:t>LUCIDPromptInitial</w:t>
       </w:r>
-      <w:proofErr w:type="spellEnd"/>
-      <w:r>
-        <w:t xml:space="preserve">: The main system </w:t>
-      </w:r>
-      <w:proofErr w:type="gramStart"/>
-      <w:r>
-        <w:t>prompt</w:t>
-      </w:r>
-      <w:proofErr w:type="gramEnd"/>
-      <w:r>
-        <w:t xml:space="preserve"> defining the AI's goal/</w:t>
-      </w:r>
-      <w:proofErr w:type="gramStart"/>
-      <w:r>
-        <w:t>persona</w:t>
-      </w:r>
-      <w:proofErr w:type="gramEnd"/>
-      <w:r>
-        <w:t>. Set value as needed.</w:t>
+      <w:r>
+        <w:t>: The main system prompt defining the AI's goal/persona. Set value as needed.</w:t>
       </w:r>
     </w:p>
     <w:p>
@@ -3152,7 +2788,6 @@
           <w:numId w:val="69"/>
         </w:numPr>
       </w:pPr>
-      <w:proofErr w:type="spellStart"/>
       <w:r>
         <w:rPr>
           <w:b/>
@@ -3161,7 +2796,6 @@
         <w:lastRenderedPageBreak/>
         <w:t>LUCIDPromptReinforcement</w:t>
       </w:r>
-      <w:proofErr w:type="spellEnd"/>
       <w:r>
         <w:t>: Optional hidden instruction sent with each user message. Leave blank if unused.</w:t>
       </w:r>
@@ -3178,17 +2812,8 @@
           <w:b/>
           <w:bCs/>
         </w:rPr>
-        <w:t xml:space="preserve">4.4. </w:t>
-      </w:r>
-      <w:proofErr w:type="gramStart"/>
-      <w:r>
-        <w:rPr>
-          <w:b/>
-          <w:bCs/>
-        </w:rPr>
-        <w:t>Introduction Message</w:t>
-      </w:r>
-      <w:proofErr w:type="gramEnd"/>
+        <w:t>4.4. Introduction Message</w:t>
+      </w:r>
     </w:p>
     <w:p>
       <w:pPr>
@@ -3197,7 +2822,6 @@
           <w:numId w:val="70"/>
         </w:numPr>
       </w:pPr>
-      <w:proofErr w:type="spellStart"/>
       <w:r>
         <w:rPr>
           <w:b/>
@@ -3205,7 +2829,6 @@
         </w:rPr>
         <w:t>LUCIDIntroMessage</w:t>
       </w:r>
-      <w:proofErr w:type="spellEnd"/>
       <w:r>
         <w:t>: Optional first message displayed from the AI. Leave blank for no intro message.</w:t>
       </w:r>
@@ -3232,7 +2855,6 @@
           <w:numId w:val="71"/>
         </w:numPr>
       </w:pPr>
-      <w:proofErr w:type="spellStart"/>
       <w:r>
         <w:rPr>
           <w:b/>
@@ -3240,7 +2862,6 @@
         </w:rPr>
         <w:t>LUCIDAIAgentLabel</w:t>
       </w:r>
-      <w:proofErr w:type="spellEnd"/>
       <w:r>
         <w:t>: Display label for AI messages (Default: "AI").</w:t>
       </w:r>
@@ -3252,7 +2873,6 @@
           <w:numId w:val="71"/>
         </w:numPr>
       </w:pPr>
-      <w:proofErr w:type="spellStart"/>
       <w:r>
         <w:rPr>
           <w:b/>
@@ -3260,7 +2880,6 @@
         </w:rPr>
         <w:t>LUCIDUserLabel</w:t>
       </w:r>
-      <w:proofErr w:type="spellEnd"/>
       <w:r>
         <w:t>: Display label for user messages (Default: "You").</w:t>
       </w:r>
@@ -3272,7 +2891,6 @@
           <w:numId w:val="71"/>
         </w:numPr>
       </w:pPr>
-      <w:proofErr w:type="spellStart"/>
       <w:r>
         <w:rPr>
           <w:b/>
@@ -3280,17 +2898,8 @@
         </w:rPr>
         <w:t>LUCIDAIBubbleColor</w:t>
       </w:r>
-      <w:proofErr w:type="spellEnd"/>
-      <w:r>
-        <w:t>: Background color for AI bubbles (e.g</w:t>
-      </w:r>
-      <w:proofErr w:type="gramStart"/>
-      <w:r>
-        <w:t>., #</w:t>
-      </w:r>
-      <w:proofErr w:type="gramEnd"/>
-      <w:r>
-        <w:t>dbe6ef).</w:t>
+      <w:r>
+        <w:t>: Background color for AI bubbles (e.g., #dbe6ef).</w:t>
       </w:r>
     </w:p>
     <w:p>
@@ -3300,7 +2909,6 @@
           <w:numId w:val="71"/>
         </w:numPr>
       </w:pPr>
-      <w:proofErr w:type="spellStart"/>
       <w:r>
         <w:rPr>
           <w:b/>
@@ -3308,17 +2916,8 @@
         </w:rPr>
         <w:t>LUCIDUserBubbleColor</w:t>
       </w:r>
-      <w:proofErr w:type="spellEnd"/>
-      <w:r>
-        <w:t>: Background color for user bubbles (e.g</w:t>
-      </w:r>
-      <w:proofErr w:type="gramStart"/>
-      <w:r>
-        <w:t>., #</w:t>
-      </w:r>
-      <w:proofErr w:type="gramEnd"/>
-      <w:r>
-        <w:t>f0f0f0).</w:t>
+      <w:r>
+        <w:t>: Background color for user bubbles (e.g., #f0f0f0).</w:t>
       </w:r>
     </w:p>
     <w:p>
@@ -3343,7 +2942,6 @@
           <w:numId w:val="72"/>
         </w:numPr>
       </w:pPr>
-      <w:proofErr w:type="spellStart"/>
       <w:r>
         <w:rPr>
           <w:b/>
@@ -3351,7 +2949,6 @@
         </w:rPr>
         <w:t>LUCIDRoundLimit</w:t>
       </w:r>
-      <w:proofErr w:type="spellEnd"/>
       <w:r>
         <w:t>: Max number of messages the user can send (Default: 8).</w:t>
       </w:r>
@@ -3363,7 +2960,6 @@
           <w:numId w:val="72"/>
         </w:numPr>
       </w:pPr>
-      <w:proofErr w:type="spellStart"/>
       <w:r>
         <w:rPr>
           <w:b/>
@@ -3371,7 +2967,6 @@
         </w:rPr>
         <w:t>LUCIDTimeLimitSeconds</w:t>
       </w:r>
-      <w:proofErr w:type="spellEnd"/>
       <w:r>
         <w:t>: Max interaction time in seconds (Default: 600). 0 or blank for no limit.</w:t>
       </w:r>
@@ -3383,7 +2978,6 @@
           <w:numId w:val="72"/>
         </w:numPr>
       </w:pPr>
-      <w:proofErr w:type="spellStart"/>
       <w:r>
         <w:rPr>
           <w:b/>
@@ -3391,7 +2985,6 @@
         </w:rPr>
         <w:t>LUCIDRoundLimitDisplayed</w:t>
       </w:r>
-      <w:proofErr w:type="spellEnd"/>
       <w:r>
         <w:t>: Set Value to 1 to show counter, 0 (Default) to hide.</w:t>
       </w:r>
@@ -3403,7 +2996,6 @@
           <w:numId w:val="72"/>
         </w:numPr>
       </w:pPr>
-      <w:proofErr w:type="spellStart"/>
       <w:r>
         <w:rPr>
           <w:b/>
@@ -3411,7 +3003,6 @@
         </w:rPr>
         <w:t>LUCIDRoundLimitMessage</w:t>
       </w:r>
-      <w:proofErr w:type="spellEnd"/>
       <w:r>
         <w:t>: Message shown when round limit reached.</w:t>
       </w:r>
@@ -3423,7 +3014,6 @@
           <w:numId w:val="72"/>
         </w:numPr>
       </w:pPr>
-      <w:proofErr w:type="spellStart"/>
       <w:r>
         <w:rPr>
           <w:b/>
@@ -3431,7 +3021,6 @@
         </w:rPr>
         <w:t>LUCIDTimeLimitMessage</w:t>
       </w:r>
-      <w:proofErr w:type="spellEnd"/>
       <w:r>
         <w:t>: Message shown when time limit reached.</w:t>
       </w:r>
@@ -3458,7 +3047,6 @@
           <w:numId w:val="73"/>
         </w:numPr>
       </w:pPr>
-      <w:proofErr w:type="spellStart"/>
       <w:r>
         <w:rPr>
           <w:b/>
@@ -3466,7 +3054,6 @@
         </w:rPr>
         <w:t>LUCIDGPTModel</w:t>
       </w:r>
-      <w:proofErr w:type="spellEnd"/>
       <w:r>
         <w:t>: OpenAI model name. Leave blank to use default (gpt-4o).</w:t>
       </w:r>
@@ -3478,7 +3065,6 @@
           <w:numId w:val="73"/>
         </w:numPr>
       </w:pPr>
-      <w:proofErr w:type="spellStart"/>
       <w:r>
         <w:rPr>
           <w:b/>
@@ -3486,7 +3072,6 @@
         </w:rPr>
         <w:t>LUCIDModelTemperature</w:t>
       </w:r>
-      <w:proofErr w:type="spellEnd"/>
       <w:r>
         <w:t>: Number 0.0-2.0 controlling randomness. Leave blank for default (1.0).</w:t>
       </w:r>
@@ -3498,7 +3083,6 @@
           <w:numId w:val="73"/>
         </w:numPr>
       </w:pPr>
-      <w:proofErr w:type="spellStart"/>
       <w:r>
         <w:rPr>
           <w:b/>
@@ -3506,7 +3090,6 @@
         </w:rPr>
         <w:t>LUCIDModelSeed</w:t>
       </w:r>
-      <w:proofErr w:type="spellEnd"/>
       <w:r>
         <w:t>: Integer for attempting reproducible outputs. Leave blank for non-deterministic output (default).</w:t>
       </w:r>
@@ -3549,15 +3132,7 @@
         <w:t xml:space="preserve"> of the LUCID tool. For example, </w:t>
       </w:r>
       <w:r>
-        <w:t xml:space="preserve">a two-group between </w:t>
-      </w:r>
-      <w:proofErr w:type="gramStart"/>
-      <w:r>
-        <w:t>subjects</w:t>
-      </w:r>
-      <w:proofErr w:type="gramEnd"/>
-      <w:r>
-        <w:t xml:space="preserve"> design could be created such that </w:t>
+        <w:t xml:space="preserve">a two-group between subjects design could be created such that </w:t>
       </w:r>
       <w:r>
         <w:t xml:space="preserve">one condition </w:t>
@@ -3598,15 +3173,7 @@
         <w:t>IMPORTANT:</w:t>
       </w:r>
       <w:r>
-        <w:t xml:space="preserve"> When exporting your LUCID survey dataset to SPSS format, select “more options” and set the string width option to </w:t>
-      </w:r>
-      <w:proofErr w:type="spellStart"/>
-      <w:r>
-        <w:t>extra long</w:t>
-      </w:r>
-      <w:proofErr w:type="spellEnd"/>
-      <w:r>
-        <w:t xml:space="preserve"> (32,000) to ensure that conversation history and logs are not cut short.</w:t>
+        <w:t xml:space="preserve"> When exporting your LUCID survey dataset to SPSS format, select “more options” and set the string width option to extra long (32,000) to ensure that conversation history and logs are not cut short.</w:t>
       </w:r>
     </w:p>
     <w:p>
@@ -3621,7 +3188,6 @@
           <w:numId w:val="74"/>
         </w:numPr>
       </w:pPr>
-      <w:proofErr w:type="spellStart"/>
       <w:r>
         <w:rPr>
           <w:b/>
@@ -3629,7 +3195,6 @@
         </w:rPr>
         <w:t>LUCIDBackendURL</w:t>
       </w:r>
-      <w:proofErr w:type="spellEnd"/>
       <w:r>
         <w:t>: Backend URL used.</w:t>
       </w:r>
@@ -3659,7 +3224,6 @@
           <w:numId w:val="74"/>
         </w:numPr>
       </w:pPr>
-      <w:proofErr w:type="spellStart"/>
       <w:r>
         <w:rPr>
           <w:b/>
@@ -3667,7 +3231,6 @@
         </w:rPr>
         <w:t>LUCIDStructuredLog</w:t>
       </w:r>
-      <w:proofErr w:type="spellEnd"/>
       <w:r>
         <w:t xml:space="preserve">: </w:t>
       </w:r>
@@ -3689,7 +3252,6 @@
           <w:numId w:val="74"/>
         </w:numPr>
       </w:pPr>
-      <w:proofErr w:type="spellStart"/>
       <w:r>
         <w:rPr>
           <w:b/>
@@ -3697,7 +3259,6 @@
         </w:rPr>
         <w:t>LUCIDUserFacingHistory</w:t>
       </w:r>
-      <w:proofErr w:type="spellEnd"/>
       <w:r>
         <w:t>: Simple text string of the visible conversation ([role]: content ...).</w:t>
       </w:r>
@@ -3709,7 +3270,6 @@
           <w:numId w:val="74"/>
         </w:numPr>
       </w:pPr>
-      <w:proofErr w:type="spellStart"/>
       <w:r>
         <w:rPr>
           <w:b/>
@@ -3717,7 +3277,6 @@
         </w:rPr>
         <w:t>LUCIDTotalConvTimeMs</w:t>
       </w:r>
-      <w:proofErr w:type="spellEnd"/>
       <w:r>
         <w:t xml:space="preserve">: Total </w:t>
       </w:r>
@@ -3757,7 +3316,6 @@
           <w:numId w:val="74"/>
         </w:numPr>
       </w:pPr>
-      <w:proofErr w:type="spellStart"/>
       <w:r>
         <w:rPr>
           <w:b/>
@@ -3765,7 +3323,6 @@
         </w:rPr>
         <w:t>LUCIDGPTModel</w:t>
       </w:r>
-      <w:proofErr w:type="spellEnd"/>
       <w:r>
         <w:t>: Model name set in Flow</w:t>
       </w:r>
@@ -3783,7 +3340,6 @@
           <w:numId w:val="74"/>
         </w:numPr>
       </w:pPr>
-      <w:proofErr w:type="spellStart"/>
       <w:r>
         <w:rPr>
           <w:b/>
@@ -3791,7 +3347,6 @@
         </w:rPr>
         <w:t>LUCIDModelTemperature</w:t>
       </w:r>
-      <w:proofErr w:type="spellEnd"/>
       <w:r>
         <w:t>: Temperature used (set value or default 1.0).</w:t>
       </w:r>
@@ -3803,7 +3358,6 @@
           <w:numId w:val="74"/>
         </w:numPr>
       </w:pPr>
-      <w:proofErr w:type="spellStart"/>
       <w:r>
         <w:rPr>
           <w:b/>
@@ -3811,7 +3365,6 @@
         </w:rPr>
         <w:t>LUCIDModelSeed</w:t>
       </w:r>
-      <w:proofErr w:type="spellEnd"/>
       <w:r>
         <w:t>: Seed used (set value or blank if none).</w:t>
       </w:r>
@@ -3860,21 +3413,8 @@
           <w:numId w:val="75"/>
         </w:numPr>
       </w:pPr>
-      <w:proofErr w:type="gramStart"/>
-      <w:r>
-        <w:t>The</w:t>
-      </w:r>
-      <w:proofErr w:type="gramEnd"/>
-      <w:r>
-        <w:t xml:space="preserve"> specific </w:t>
-      </w:r>
-      <w:proofErr w:type="gramStart"/>
-      <w:r>
-        <w:t>problem description</w:t>
-      </w:r>
-      <w:proofErr w:type="gramEnd"/>
-      <w:r>
-        <w:t>.</w:t>
+      <w:r>
+        <w:t>The specific problem description.</w:t>
       </w:r>
     </w:p>
     <w:p>
@@ -3896,15 +3436,7 @@
         </w:numPr>
       </w:pPr>
       <w:r>
-        <w:t xml:space="preserve">Relevant entries from the </w:t>
-      </w:r>
-      <w:proofErr w:type="spellStart"/>
-      <w:r>
-        <w:t>LUCIDStructuredLog</w:t>
-      </w:r>
-      <w:proofErr w:type="spellEnd"/>
-      <w:r>
-        <w:t xml:space="preserve"> (especially the details object within error entries).</w:t>
+        <w:t>Relevant entries from the LUCIDStructuredLog (especially the details object within error entries).</w:t>
       </w:r>
     </w:p>
     <w:p>
@@ -3915,15 +3447,7 @@
         </w:numPr>
       </w:pPr>
       <w:r>
-        <w:t xml:space="preserve">Relevant </w:t>
-      </w:r>
-      <w:proofErr w:type="spellStart"/>
-      <w:r>
-        <w:t>Vercel</w:t>
-      </w:r>
-      <w:proofErr w:type="spellEnd"/>
-      <w:r>
-        <w:t xml:space="preserve"> Function Logs (See Appendix A for how to find).</w:t>
+        <w:t>Relevant Vercel Function Logs (See Appendix A for how to find).</w:t>
       </w:r>
     </w:p>
     <w:p>
@@ -3962,15 +3486,7 @@
         <w:t>Chat Doesn't Load / Config Error:</w:t>
       </w:r>
       <w:r>
-        <w:t xml:space="preserve"> Check </w:t>
-      </w:r>
-      <w:proofErr w:type="spellStart"/>
-      <w:r>
-        <w:t>LUCIDBackendURL</w:t>
-      </w:r>
-      <w:proofErr w:type="spellEnd"/>
-      <w:r>
-        <w:t xml:space="preserve"> in Flow (must end in /lucid). Check JS Console (F12).</w:t>
+        <w:t xml:space="preserve"> Check LUCIDBackendURL in Flow (must end in /lucid). Check JS Console (F12).</w:t>
       </w:r>
     </w:p>
     <w:p>
@@ -3988,15 +3504,7 @@
         <w:t>Generic Send Error:</w:t>
       </w:r>
       <w:r>
-        <w:t xml:space="preserve"> Check JS Console, </w:t>
-      </w:r>
-      <w:proofErr w:type="spellStart"/>
-      <w:r>
-        <w:t>LUCIDStructuredLog</w:t>
-      </w:r>
-      <w:proofErr w:type="spellEnd"/>
-      <w:r>
-        <w:t xml:space="preserve"> error details. </w:t>
+        <w:t xml:space="preserve"> Check JS Console, LUCIDStructuredLog error details. </w:t>
       </w:r>
     </w:p>
     <w:p>
@@ -4007,23 +3515,7 @@
         </w:numPr>
       </w:pPr>
       <w:r>
-        <w:t xml:space="preserve">If reason involves CORS or Status 0 or 403: Check ALLOWED_ORIGINS in </w:t>
-      </w:r>
-      <w:proofErr w:type="spellStart"/>
-      <w:r>
-        <w:t>Vercel</w:t>
-      </w:r>
-      <w:proofErr w:type="spellEnd"/>
-      <w:r>
-        <w:t xml:space="preserve"> vs. your Qualtrics domain. Check </w:t>
-      </w:r>
-      <w:proofErr w:type="spellStart"/>
-      <w:r>
-        <w:t>Vercel</w:t>
-      </w:r>
-      <w:proofErr w:type="spellEnd"/>
-      <w:r>
-        <w:t xml:space="preserve"> deployment status.</w:t>
+        <w:t>If reason involves CORS or Status 0 or 403: Check ALLOWED_ORIGINS in Vercel vs. your Qualtrics domain. Check Vercel deployment status.</w:t>
       </w:r>
     </w:p>
     <w:p>
@@ -4034,15 +3526,7 @@
         </w:numPr>
       </w:pPr>
       <w:r>
-        <w:t xml:space="preserve">If reason involves 404: Check </w:t>
-      </w:r>
-      <w:proofErr w:type="spellStart"/>
-      <w:r>
-        <w:t>LUCIDBackendURL</w:t>
-      </w:r>
-      <w:proofErr w:type="spellEnd"/>
-      <w:r>
-        <w:t xml:space="preserve"> ends exactly in /lucid.</w:t>
+        <w:t>If reason involves 404: Check LUCIDBackendURL ends exactly in /lucid.</w:t>
       </w:r>
     </w:p>
     <w:p>
@@ -4055,21 +3539,12 @@
       <w:r>
         <w:t xml:space="preserve">If reason involves 5xx: Check </w:t>
       </w:r>
-      <w:proofErr w:type="spellStart"/>
-      <w:r>
-        <w:rPr>
-          <w:b/>
-          <w:bCs/>
-        </w:rPr>
-        <w:t>Vercel</w:t>
-      </w:r>
-      <w:proofErr w:type="spellEnd"/>
-      <w:r>
-        <w:rPr>
-          <w:b/>
-          <w:bCs/>
-        </w:rPr>
-        <w:t xml:space="preserve"> Function Logs</w:t>
+      <w:r>
+        <w:rPr>
+          <w:b/>
+          <w:bCs/>
+        </w:rPr>
+        <w:t>Vercel Function Logs</w:t>
       </w:r>
       <w:r>
         <w:t xml:space="preserve"> for Python/API key errors. Check OpenAI account status.</w:t>
@@ -4213,31 +3688,7 @@
         <w:t>Backend:</w:t>
       </w:r>
       <w:r>
-        <w:t xml:space="preserve"> Python Flask application on </w:t>
-      </w:r>
-      <w:proofErr w:type="spellStart"/>
-      <w:r>
-        <w:t>Vercel</w:t>
-      </w:r>
-      <w:proofErr w:type="spellEnd"/>
-      <w:r>
-        <w:t xml:space="preserve"> (Serverless Function). </w:t>
-      </w:r>
-      <w:proofErr w:type="gramStart"/>
-      <w:r>
-        <w:t>Listens</w:t>
-      </w:r>
-      <w:proofErr w:type="gramEnd"/>
-      <w:r>
-        <w:t xml:space="preserve"> </w:t>
-      </w:r>
-      <w:proofErr w:type="gramStart"/>
-      <w:r>
-        <w:t>at</w:t>
-      </w:r>
-      <w:proofErr w:type="gramEnd"/>
-      <w:r>
-        <w:t xml:space="preserve"> /lucid.</w:t>
+        <w:t xml:space="preserve"> Python Flask application on Vercel (Serverless Function). Listens at /lucid.</w:t>
       </w:r>
     </w:p>
     <w:p>
@@ -4255,47 +3706,7 @@
         <w:t>Backend Function:</w:t>
       </w:r>
       <w:r>
-        <w:t xml:space="preserve"> Receives JSON (messages, model, temperature, seed). Reads </w:t>
-      </w:r>
-      <w:proofErr w:type="spellStart"/>
-      <w:r>
-        <w:t>Vercel</w:t>
-      </w:r>
-      <w:proofErr w:type="spellEnd"/>
-      <w:r>
-        <w:t xml:space="preserve"> Env Vars (</w:t>
-      </w:r>
-      <w:proofErr w:type="spellStart"/>
-      <w:r>
-        <w:t>openai_api_key</w:t>
-      </w:r>
-      <w:proofErr w:type="spellEnd"/>
-      <w:r>
-        <w:t>, ALLOWED_ORIGINS). Calls OpenAI Chat Completions API. Returns JSON (</w:t>
-      </w:r>
-      <w:proofErr w:type="spellStart"/>
-      <w:r>
-        <w:t>generated_text</w:t>
-      </w:r>
-      <w:proofErr w:type="spellEnd"/>
-      <w:r>
-        <w:t xml:space="preserve">, </w:t>
-      </w:r>
-      <w:proofErr w:type="spellStart"/>
-      <w:r>
-        <w:t>used_temperature</w:t>
-      </w:r>
-      <w:proofErr w:type="spellEnd"/>
-      <w:r>
-        <w:t xml:space="preserve">, </w:t>
-      </w:r>
-      <w:proofErr w:type="spellStart"/>
-      <w:r>
-        <w:t>used_seed</w:t>
-      </w:r>
-      <w:proofErr w:type="spellEnd"/>
-      <w:r>
-        <w:t>).</w:t>
+        <w:t xml:space="preserve"> Receives JSON (messages, model, temperature, seed). Reads Vercel Env Vars (openai_api_key, ALLOWED_ORIGINS). Calls OpenAI Chat Completions API. Returns JSON (generated_text, used_temperature, used_seed).</w:t>
       </w:r>
     </w:p>
     <w:p>
@@ -4313,23 +3724,7 @@
         <w:t>Data Flow:</w:t>
       </w:r>
       <w:r>
-        <w:t xml:space="preserve"> Qualtrics JS -&gt; </w:t>
-      </w:r>
-      <w:proofErr w:type="spellStart"/>
-      <w:r>
-        <w:t>Vercel</w:t>
-      </w:r>
-      <w:proofErr w:type="spellEnd"/>
-      <w:r>
-        <w:t xml:space="preserve"> Backend -&gt; OpenAI -&gt; </w:t>
-      </w:r>
-      <w:proofErr w:type="spellStart"/>
-      <w:r>
-        <w:t>Vercel</w:t>
-      </w:r>
-      <w:proofErr w:type="spellEnd"/>
-      <w:r>
-        <w:t xml:space="preserve"> Backend -&gt; Qualtrics JS -&gt; Qualtrics ED.</w:t>
+        <w:t xml:space="preserve"> Qualtrics JS -&gt; Vercel Backend -&gt; OpenAI -&gt; Vercel Backend -&gt; Qualtrics JS -&gt; Qualtrics ED.</w:t>
       </w:r>
     </w:p>
     <w:p>
@@ -4356,88 +3751,11 @@
         <w:t>Qualtrics ED:</w:t>
       </w:r>
       <w:r>
-        <w:t xml:space="preserve"> </w:t>
-      </w:r>
-      <w:proofErr w:type="spellStart"/>
-      <w:r>
-        <w:t>LUCIDBackendURL</w:t>
-      </w:r>
-      <w:proofErr w:type="spellEnd"/>
-      <w:r>
-        <w:t xml:space="preserve"> (required, ends /lucid), </w:t>
-      </w:r>
-      <w:proofErr w:type="spellStart"/>
-      <w:r>
-        <w:t>LUCIDPromptInitial</w:t>
-      </w:r>
-      <w:proofErr w:type="spellEnd"/>
-      <w:r>
-        <w:t xml:space="preserve">, </w:t>
-      </w:r>
-      <w:proofErr w:type="spellStart"/>
-      <w:r>
-        <w:t>LUCIDPromptReinforcement</w:t>
-      </w:r>
-      <w:proofErr w:type="spellEnd"/>
-      <w:r>
-        <w:t xml:space="preserve">, </w:t>
-      </w:r>
-      <w:proofErr w:type="spellStart"/>
-      <w:r>
-        <w:t>LUCIDIntroMessage</w:t>
-      </w:r>
-      <w:proofErr w:type="spellEnd"/>
-      <w:r>
-        <w:t xml:space="preserve">, </w:t>
-      </w:r>
-      <w:proofErr w:type="spellStart"/>
-      <w:r>
-        <w:t>LUCIDRoundLimit</w:t>
-      </w:r>
-      <w:proofErr w:type="spellEnd"/>
-      <w:r>
-        <w:t xml:space="preserve">, </w:t>
-      </w:r>
-      <w:proofErr w:type="spellStart"/>
+        <w:t xml:space="preserve"> LUCIDBackendURL (required, ends /lucid), LUCIDPromptInitial, LUCIDPromptReinforcement, LUCIDIntroMessage, LUCIDRoundLimit, </w:t>
+      </w:r>
       <w:r>
         <w:lastRenderedPageBreak/>
-        <w:t>LUCIDTimeLimitSeconds</w:t>
-      </w:r>
-      <w:proofErr w:type="spellEnd"/>
-      <w:r>
-        <w:t xml:space="preserve">, </w:t>
-      </w:r>
-      <w:proofErr w:type="spellStart"/>
-      <w:r>
-        <w:t>LUCIDRoundLimitDisplayed</w:t>
-      </w:r>
-      <w:proofErr w:type="spellEnd"/>
-      <w:r>
-        <w:t xml:space="preserve">, UI Labels/Colors, </w:t>
-      </w:r>
-      <w:proofErr w:type="spellStart"/>
-      <w:r>
-        <w:t>LUCIDGPTModel</w:t>
-      </w:r>
-      <w:proofErr w:type="spellEnd"/>
-      <w:r>
-        <w:t xml:space="preserve">, </w:t>
-      </w:r>
-      <w:proofErr w:type="spellStart"/>
-      <w:r>
-        <w:t>LUCIDModelTemperature</w:t>
-      </w:r>
-      <w:proofErr w:type="spellEnd"/>
-      <w:r>
-        <w:t xml:space="preserve">, </w:t>
-      </w:r>
-      <w:proofErr w:type="spellStart"/>
-      <w:r>
-        <w:t>LUCIDModelSeed</w:t>
-      </w:r>
-      <w:proofErr w:type="spellEnd"/>
-      <w:r>
-        <w:t>.</w:t>
+        <w:t>LUCIDTimeLimitSeconds, LUCIDRoundLimitDisplayed, UI Labels/Colors, LUCIDGPTModel, LUCIDModelTemperature, LUCIDModelSeed.</w:t>
       </w:r>
     </w:p>
     <w:p>
@@ -4447,32 +3765,15 @@
           <w:numId w:val="78"/>
         </w:numPr>
       </w:pPr>
-      <w:proofErr w:type="spellStart"/>
-      <w:r>
-        <w:rPr>
-          <w:b/>
-          <w:bCs/>
-        </w:rPr>
-        <w:t>Vercel</w:t>
-      </w:r>
-      <w:proofErr w:type="spellEnd"/>
-      <w:r>
-        <w:rPr>
-          <w:b/>
-          <w:bCs/>
-        </w:rPr>
-        <w:t xml:space="preserve"> Env Vars:</w:t>
-      </w:r>
-      <w:r>
-        <w:t xml:space="preserve"> </w:t>
-      </w:r>
-      <w:proofErr w:type="spellStart"/>
-      <w:r>
-        <w:t>openai_api_key</w:t>
-      </w:r>
-      <w:proofErr w:type="spellEnd"/>
-      <w:r>
-        <w:t xml:space="preserve"> (required), ALLOWED_ORIGINS (required for security, blank defaults to *).</w:t>
+      <w:r>
+        <w:rPr>
+          <w:b/>
+          <w:bCs/>
+        </w:rPr>
+        <w:t>Vercel Env Vars:</w:t>
+      </w:r>
+      <w:r>
+        <w:t xml:space="preserve"> openai_api_key (required), ALLOWED_ORIGINS (required for security, blank defaults to *).</w:t>
       </w:r>
     </w:p>
     <w:p>
@@ -4492,31 +3793,7 @@
         </w:numPr>
       </w:pPr>
       <w:r>
-        <w:t xml:space="preserve">Reference Section 6 above. Key diagnostic data includes </w:t>
-      </w:r>
-      <w:proofErr w:type="spellStart"/>
-      <w:r>
-        <w:t>statusCode</w:t>
-      </w:r>
-      <w:proofErr w:type="spellEnd"/>
-      <w:r>
-        <w:t xml:space="preserve"> and reason from the details object within error type entries in </w:t>
-      </w:r>
-      <w:proofErr w:type="spellStart"/>
-      <w:r>
-        <w:t>LUCIDStructuredLog</w:t>
-      </w:r>
-      <w:proofErr w:type="spellEnd"/>
-      <w:r>
-        <w:t xml:space="preserve">, and </w:t>
-      </w:r>
-      <w:proofErr w:type="spellStart"/>
-      <w:r>
-        <w:t>Vercel</w:t>
-      </w:r>
-      <w:proofErr w:type="spellEnd"/>
-      <w:r>
-        <w:t xml:space="preserve"> Function Logs.</w:t>
+        <w:t>Reference Section 6 above. Key diagnostic data includes statusCode and reason from the details object within error type entries in LUCIDStructuredLog, and Vercel Function Logs.</w:t>
       </w:r>
     </w:p>
     <w:p>
@@ -4526,32 +3803,15 @@
           <w:numId w:val="79"/>
         </w:numPr>
       </w:pPr>
-      <w:proofErr w:type="spellStart"/>
-      <w:r>
-        <w:rPr>
-          <w:b/>
-          <w:bCs/>
-        </w:rPr>
-        <w:t>Vercel</w:t>
-      </w:r>
-      <w:proofErr w:type="spellEnd"/>
-      <w:r>
-        <w:rPr>
-          <w:b/>
-          <w:bCs/>
-        </w:rPr>
-        <w:t xml:space="preserve"> Function Logs:</w:t>
-      </w:r>
-      <w:r>
-        <w:t xml:space="preserve"> Accessed via </w:t>
-      </w:r>
-      <w:proofErr w:type="spellStart"/>
-      <w:r>
-        <w:t>Vercel</w:t>
-      </w:r>
-      <w:proofErr w:type="spellEnd"/>
-      <w:r>
-        <w:t xml:space="preserve"> Dashboard -&gt; Project -&gt; Logs Tab -&gt; Functions sub-tab. Contains Python print statements and error stack traces from the backend code.</w:t>
+      <w:r>
+        <w:rPr>
+          <w:b/>
+          <w:bCs/>
+        </w:rPr>
+        <w:t>Vercel Function Logs:</w:t>
+      </w:r>
+      <w:r>
+        <w:t xml:space="preserve"> Accessed via Vercel Dashboard -&gt; Project -&gt; Logs Tab -&gt; Functions sub-tab. Contains Python print statements and error stack traces from the backend code.</w:t>
       </w:r>
     </w:p>
     <w:p>
@@ -4582,15 +3842,7 @@
         </w:numPr>
       </w:pPr>
       <w:r>
-        <w:t xml:space="preserve">Full error entry object from </w:t>
-      </w:r>
-      <w:proofErr w:type="spellStart"/>
-      <w:r>
-        <w:t>LUCIDStructuredLog</w:t>
-      </w:r>
-      <w:proofErr w:type="spellEnd"/>
-      <w:r>
-        <w:t>.</w:t>
+        <w:t>Full error entry object from LUCIDStructuredLog.</w:t>
       </w:r>
     </w:p>
     <w:p>
@@ -4601,15 +3853,7 @@
         </w:numPr>
       </w:pPr>
       <w:r>
-        <w:t xml:space="preserve">Relevant </w:t>
-      </w:r>
-      <w:proofErr w:type="spellStart"/>
-      <w:r>
-        <w:t>Vercel</w:t>
-      </w:r>
-      <w:proofErr w:type="spellEnd"/>
-      <w:r>
-        <w:t xml:space="preserve"> Function Log snippets (text).</w:t>
+        <w:t>Relevant Vercel Function Log snippets (text).</w:t>
       </w:r>
     </w:p>
     <w:p>
@@ -4631,15 +3875,7 @@
         </w:numPr>
       </w:pPr>
       <w:r>
-        <w:t xml:space="preserve">ALLOWED_ORIGINS setting from </w:t>
-      </w:r>
-      <w:proofErr w:type="spellStart"/>
-      <w:r>
-        <w:t>Vercel</w:t>
-      </w:r>
-      <w:proofErr w:type="spellEnd"/>
-      <w:r>
-        <w:t>.</w:t>
+        <w:t>ALLOWED_ORIGINS setting from Vercel.</w:t>
       </w:r>
     </w:p>
     <w:p>
@@ -16908,6 +16144,7 @@
   <w:style w:type="character" w:default="1" w:styleId="DefaultParagraphFont">
     <w:name w:val="Default Paragraph Font"/>
     <w:uiPriority w:val="1"/>
+    <w:semiHidden/>
     <w:unhideWhenUsed/>
   </w:style>
   <w:style w:type="table" w:default="1" w:styleId="TableNormal">

--- a/LUCIDToolkitUserGuide.docx
+++ b/LUCIDToolkitUserGuide.docx
@@ -9,6 +9,8 @@
           <w:bCs/>
         </w:rPr>
       </w:pPr>
+      <w:bookmarkStart w:id="0" w:name="_Hlk198301858"/>
+      <w:bookmarkEnd w:id="0"/>
       <w:r>
         <w:rPr>
           <w:b/>
@@ -47,9 +49,14 @@
           <w:numId w:val="62"/>
         </w:numPr>
       </w:pPr>
-      <w:r>
-        <w:t>Introduction</w:t>
-      </w:r>
+      <w:hyperlink w:anchor="_1._Introduction" w:history="1">
+        <w:r>
+          <w:rPr>
+            <w:rStyle w:val="Hyperlink"/>
+          </w:rPr>
+          <w:t>Introduction</w:t>
+        </w:r>
+      </w:hyperlink>
     </w:p>
     <w:p>
       <w:pPr>
@@ -58,9 +65,14 @@
           <w:numId w:val="62"/>
         </w:numPr>
       </w:pPr>
-      <w:r>
-        <w:t>Prerequisites</w:t>
-      </w:r>
+      <w:hyperlink w:anchor="_2._Prerequisites" w:history="1">
+        <w:r>
+          <w:rPr>
+            <w:rStyle w:val="Hyperlink"/>
+          </w:rPr>
+          <w:t>Prerequisites</w:t>
+        </w:r>
+      </w:hyperlink>
     </w:p>
     <w:p>
       <w:pPr>
@@ -69,9 +81,14 @@
           <w:numId w:val="62"/>
         </w:numPr>
       </w:pPr>
-      <w:r>
-        <w:t>Setup Guide</w:t>
-      </w:r>
+      <w:hyperlink w:anchor="_3._Setup_Guide" w:history="1">
+        <w:r>
+          <w:rPr>
+            <w:rStyle w:val="Hyperlink"/>
+          </w:rPr>
+          <w:t>Setup Guide</w:t>
+        </w:r>
+      </w:hyperlink>
       <w:r>
         <w:t xml:space="preserve"> </w:t>
       </w:r>
@@ -83,9 +100,28 @@
           <w:numId w:val="62"/>
         </w:numPr>
       </w:pPr>
-      <w:r>
-        <w:t>3.1. Backend Deployment (Vercel)</w:t>
-      </w:r>
+      <w:hyperlink w:anchor="_3.1._Backend_Deployment" w:history="1">
+        <w:r>
+          <w:rPr>
+            <w:rStyle w:val="Hyperlink"/>
+          </w:rPr>
+          <w:t>3.1. Backend Deployment (</w:t>
+        </w:r>
+        <w:proofErr w:type="spellStart"/>
+        <w:r>
+          <w:rPr>
+            <w:rStyle w:val="Hyperlink"/>
+          </w:rPr>
+          <w:t>Vercel</w:t>
+        </w:r>
+        <w:proofErr w:type="spellEnd"/>
+        <w:r>
+          <w:rPr>
+            <w:rStyle w:val="Hyperlink"/>
+          </w:rPr>
+          <w:t>)</w:t>
+        </w:r>
+      </w:hyperlink>
     </w:p>
     <w:p>
       <w:pPr>
@@ -94,9 +130,14 @@
           <w:numId w:val="62"/>
         </w:numPr>
       </w:pPr>
-      <w:r>
-        <w:t>3.2. Qualtrics Setup</w:t>
-      </w:r>
+      <w:hyperlink w:anchor="_3.2._Qualtrics_Setup" w:history="1">
+        <w:r>
+          <w:rPr>
+            <w:rStyle w:val="Hyperlink"/>
+          </w:rPr>
+          <w:t>3.2. Qualtrics Setup</w:t>
+        </w:r>
+      </w:hyperlink>
     </w:p>
     <w:p>
       <w:pPr>
@@ -105,9 +146,14 @@
           <w:numId w:val="62"/>
         </w:numPr>
       </w:pPr>
-      <w:r>
-        <w:t>Configuration Reference</w:t>
-      </w:r>
+      <w:hyperlink w:anchor="_4._Configuration_Reference" w:history="1">
+        <w:r>
+          <w:rPr>
+            <w:rStyle w:val="Hyperlink"/>
+          </w:rPr>
+          <w:t>Configuration Reference</w:t>
+        </w:r>
+      </w:hyperlink>
       <w:r>
         <w:t xml:space="preserve"> </w:t>
       </w:r>
@@ -119,9 +165,14 @@
           <w:numId w:val="62"/>
         </w:numPr>
       </w:pPr>
-      <w:r>
-        <w:t>4.1. Backend URL</w:t>
-      </w:r>
+      <w:hyperlink w:anchor="_4.1._Backend_URL" w:history="1">
+        <w:r>
+          <w:rPr>
+            <w:rStyle w:val="Hyperlink"/>
+          </w:rPr>
+          <w:t>4.1. Backend URL</w:t>
+        </w:r>
+      </w:hyperlink>
     </w:p>
     <w:p>
       <w:pPr>
@@ -130,9 +181,14 @@
           <w:numId w:val="62"/>
         </w:numPr>
       </w:pPr>
-      <w:r>
-        <w:t>4.2. Logging Variables</w:t>
-      </w:r>
+      <w:hyperlink w:anchor="_4.2._Logging_Variables" w:history="1">
+        <w:r>
+          <w:rPr>
+            <w:rStyle w:val="Hyperlink"/>
+          </w:rPr>
+          <w:t>4.2. Logging Variables</w:t>
+        </w:r>
+      </w:hyperlink>
     </w:p>
     <w:p>
       <w:pPr>
@@ -141,9 +197,14 @@
           <w:numId w:val="62"/>
         </w:numPr>
       </w:pPr>
-      <w:r>
-        <w:t>4.3. Prompts</w:t>
-      </w:r>
+      <w:hyperlink w:anchor="_4.3._Prompts" w:history="1">
+        <w:r>
+          <w:rPr>
+            <w:rStyle w:val="Hyperlink"/>
+          </w:rPr>
+          <w:t>4.3. Prompts</w:t>
+        </w:r>
+      </w:hyperlink>
     </w:p>
     <w:p>
       <w:pPr>
@@ -152,9 +213,14 @@
           <w:numId w:val="62"/>
         </w:numPr>
       </w:pPr>
-      <w:r>
-        <w:t>4.4. Introduction Message</w:t>
-      </w:r>
+      <w:hyperlink w:anchor="_4.4._Introduction_Message" w:history="1">
+        <w:r>
+          <w:rPr>
+            <w:rStyle w:val="Hyperlink"/>
+          </w:rPr>
+          <w:t>4.4. Introduction Message</w:t>
+        </w:r>
+      </w:hyperlink>
     </w:p>
     <w:p>
       <w:pPr>
@@ -163,9 +229,14 @@
           <w:numId w:val="62"/>
         </w:numPr>
       </w:pPr>
-      <w:r>
-        <w:t>4.5. User Interface Settings</w:t>
-      </w:r>
+      <w:hyperlink w:anchor="_4.5._User_Interface" w:history="1">
+        <w:r>
+          <w:rPr>
+            <w:rStyle w:val="Hyperlink"/>
+          </w:rPr>
+          <w:t>4.5. User Interface Settings</w:t>
+        </w:r>
+      </w:hyperlink>
     </w:p>
     <w:p>
       <w:pPr>
@@ -174,9 +245,14 @@
           <w:numId w:val="62"/>
         </w:numPr>
       </w:pPr>
-      <w:r>
-        <w:t>4.6. Interaction Limits</w:t>
-      </w:r>
+      <w:hyperlink w:anchor="_4.6._Interaction_Limits" w:history="1">
+        <w:r>
+          <w:rPr>
+            <w:rStyle w:val="Hyperlink"/>
+          </w:rPr>
+          <w:t>4.6. Interaction Limits</w:t>
+        </w:r>
+      </w:hyperlink>
     </w:p>
     <w:p>
       <w:pPr>
@@ -185,9 +261,14 @@
           <w:numId w:val="62"/>
         </w:numPr>
       </w:pPr>
-      <w:r>
-        <w:t>4.7. Model Settings</w:t>
-      </w:r>
+      <w:hyperlink w:anchor="_4.7._Model_Settings" w:history="1">
+        <w:r>
+          <w:rPr>
+            <w:rStyle w:val="Hyperlink"/>
+          </w:rPr>
+          <w:t>4.7. Model Settings</w:t>
+        </w:r>
+      </w:hyperlink>
     </w:p>
     <w:p>
       <w:pPr>
@@ -196,9 +277,14 @@
           <w:numId w:val="62"/>
         </w:numPr>
       </w:pPr>
-      <w:r>
-        <w:t>4.8. Experimental Conditions</w:t>
-      </w:r>
+      <w:hyperlink w:anchor="_4.8._Experimental_Conditions" w:history="1">
+        <w:r>
+          <w:rPr>
+            <w:rStyle w:val="Hyperlink"/>
+          </w:rPr>
+          <w:t>4.8. Experimental Conditions</w:t>
+        </w:r>
+      </w:hyperlink>
     </w:p>
     <w:p>
       <w:pPr>
@@ -207,9 +293,14 @@
           <w:numId w:val="62"/>
         </w:numPr>
       </w:pPr>
-      <w:r>
-        <w:t>Data Output Explanation</w:t>
-      </w:r>
+      <w:hyperlink w:anchor="_5._Data_Output" w:history="1">
+        <w:r>
+          <w:rPr>
+            <w:rStyle w:val="Hyperlink"/>
+          </w:rPr>
+          <w:t>Data Output Explanation</w:t>
+        </w:r>
+      </w:hyperlink>
     </w:p>
     <w:p>
       <w:pPr>
@@ -218,9 +309,14 @@
           <w:numId w:val="62"/>
         </w:numPr>
       </w:pPr>
-      <w:r>
-        <w:t>Troubleshooting Guide</w:t>
-      </w:r>
+      <w:hyperlink w:anchor="_6._Troubleshooting_Guide" w:history="1">
+        <w:r>
+          <w:rPr>
+            <w:rStyle w:val="Hyperlink"/>
+          </w:rPr>
+          <w:t>Troubleshooting Guide</w:t>
+        </w:r>
+      </w:hyperlink>
     </w:p>
     <w:p>
       <w:pPr>
@@ -229,9 +325,14 @@
           <w:numId w:val="62"/>
         </w:numPr>
       </w:pPr>
-      <w:r>
-        <w:t>Appendix A: Supplementary Information for AI Assistants</w:t>
-      </w:r>
+      <w:hyperlink w:anchor="_Appendix_A:_Supplementary" w:history="1">
+        <w:r>
+          <w:rPr>
+            <w:rStyle w:val="Hyperlink"/>
+          </w:rPr>
+          <w:t>Appendix A: Supplementary Information for AI Assistants</w:t>
+        </w:r>
+      </w:hyperlink>
     </w:p>
     <w:p>
       <w:r>
@@ -306,137 +407,148 @@
     </w:p>
     <w:p>
       <w:pPr>
+        <w:pStyle w:val="Heading1"/>
+      </w:pPr>
+      <w:bookmarkStart w:id="1" w:name="_1._Introduction"/>
+      <w:bookmarkEnd w:id="1"/>
+      <w:r>
+        <w:lastRenderedPageBreak/>
+        <w:t>1. Introduction</w:t>
+      </w:r>
+    </w:p>
+    <w:p>
+      <w:r>
+        <w:t>Welcome to the LUCID (</w:t>
+      </w:r>
+      <w:r>
         <w:rPr>
           <w:b/>
           <w:bCs/>
         </w:rPr>
-      </w:pPr>
+        <w:t>L</w:t>
+      </w:r>
+      <w:r>
+        <w:t xml:space="preserve">LM </w:t>
+      </w:r>
       <w:r>
         <w:rPr>
           <w:b/>
           <w:bCs/>
         </w:rPr>
-        <w:t>1. Introduction</w:t>
-      </w:r>
-    </w:p>
-    <w:p>
-      <w:r>
-        <w:t>Welcome to the LUCID (</w:t>
+        <w:t>U</w:t>
+      </w:r>
+      <w:r>
+        <w:t xml:space="preserve">nified </w:t>
       </w:r>
       <w:r>
         <w:rPr>
           <w:b/>
           <w:bCs/>
         </w:rPr>
-        <w:t>L</w:t>
-      </w:r>
-      <w:r>
-        <w:t xml:space="preserve">LM </w:t>
+        <w:t>C</w:t>
+      </w:r>
+      <w:r>
+        <w:t xml:space="preserve">onfederate for </w:t>
       </w:r>
       <w:r>
         <w:rPr>
           <w:b/>
           <w:bCs/>
         </w:rPr>
-        <w:t>U</w:t>
-      </w:r>
-      <w:r>
-        <w:t xml:space="preserve">nified </w:t>
+        <w:t>I</w:t>
+      </w:r>
+      <w:r>
+        <w:t xml:space="preserve">nteractive </w:t>
       </w:r>
       <w:r>
         <w:rPr>
           <w:b/>
           <w:bCs/>
         </w:rPr>
-        <w:t>C</w:t>
-      </w:r>
-      <w:r>
-        <w:t xml:space="preserve">onfederate for </w:t>
-      </w:r>
-      <w:r>
+        <w:t>D</w:t>
+      </w:r>
+      <w:r>
+        <w:t xml:space="preserve">ialogue) Toolkit! This document serves as your guide to setting up, configuring, and managing the toolkit. </w:t>
+      </w:r>
+    </w:p>
+    <w:p>
+      <w:pPr>
         <w:rPr>
           <w:b/>
           <w:bCs/>
         </w:rPr>
-        <w:t>I</w:t>
-      </w:r>
-      <w:r>
-        <w:t xml:space="preserve">nteractive </w:t>
-      </w:r>
+      </w:pPr>
       <w:r>
         <w:rPr>
           <w:b/>
           <w:bCs/>
         </w:rPr>
-        <w:t>D</w:t>
-      </w:r>
-      <w:r>
-        <w:t xml:space="preserve">ialogue) Toolkit! This document serves as your guide to setting up, configuring, and managing the toolkit. </w:t>
-      </w:r>
-    </w:p>
-    <w:p>
-      <w:pPr>
+        <w:t xml:space="preserve">IMPORTANT: </w:t>
+      </w:r>
+      <w:r>
         <w:rPr>
           <w:b/>
           <w:bCs/>
         </w:rPr>
-      </w:pPr>
+        <w:t xml:space="preserve">This document is designed to be uploaded directly to the Generative AI platform of your choice. Once uploaded, </w:t>
+      </w:r>
       <w:r>
         <w:rPr>
           <w:b/>
           <w:bCs/>
         </w:rPr>
-        <w:lastRenderedPageBreak/>
-        <w:t xml:space="preserve">IMPORTANT: </w:t>
+        <w:t>your</w:t>
       </w:r>
       <w:r>
         <w:rPr>
           <w:b/>
           <w:bCs/>
         </w:rPr>
-        <w:t xml:space="preserve">This document is designed to be uploaded directly to the Generative AI platform of your choice. Once uploaded, </w:t>
+        <w:t xml:space="preserve"> </w:t>
       </w:r>
       <w:r>
         <w:rPr>
           <w:b/>
           <w:bCs/>
         </w:rPr>
-        <w:t>your</w:t>
+        <w:t>Gen</w:t>
       </w:r>
       <w:r>
         <w:rPr>
           <w:b/>
           <w:bCs/>
         </w:rPr>
-        <w:t xml:space="preserve"> </w:t>
+        <w:t xml:space="preserve">AI </w:t>
       </w:r>
       <w:r>
         <w:rPr>
           <w:b/>
           <w:bCs/>
         </w:rPr>
-        <w:t>Gen</w:t>
+        <w:t xml:space="preserve">assistant </w:t>
       </w:r>
       <w:r>
         <w:rPr>
           <w:b/>
           <w:bCs/>
         </w:rPr>
-        <w:t xml:space="preserve">AI </w:t>
-      </w:r>
+        <w:t xml:space="preserve">can use </w:t>
+      </w:r>
+      <w:proofErr w:type="gramStart"/>
       <w:r>
         <w:rPr>
           <w:b/>
           <w:bCs/>
         </w:rPr>
-        <w:t xml:space="preserve">assistant </w:t>
-      </w:r>
+        <w:t>the comprehensive</w:t>
+      </w:r>
+      <w:proofErr w:type="gramEnd"/>
       <w:r>
         <w:rPr>
           <w:b/>
           <w:bCs/>
         </w:rPr>
-        <w:t xml:space="preserve">can use the comprehensive information herein to </w:t>
+        <w:t xml:space="preserve"> information herein to </w:t>
       </w:r>
       <w:r>
         <w:rPr>
@@ -638,7 +750,15 @@
         <w:t xml:space="preserve">provides a configurable tool enabling researchers to conduct human-AI interaction studies within the Qualtrics survey platform. </w:t>
       </w:r>
       <w:r>
-        <w:t xml:space="preserve">It was designed to illustrate and support the LUCID methodological framework for research into human-genAI interactions (Garvey and Blanchard 2025). </w:t>
+        <w:t>It was designed to illustrate and support the LUCID methodological framework for research into human-</w:t>
+      </w:r>
+      <w:proofErr w:type="spellStart"/>
+      <w:r>
+        <w:t>genAI</w:t>
+      </w:r>
+      <w:proofErr w:type="spellEnd"/>
+      <w:r>
+        <w:t xml:space="preserve"> interactions (Garvey and Blanchard 2025). </w:t>
       </w:r>
       <w:r>
         <w:t>Participants interact with a</w:t>
@@ -677,7 +797,20 @@
         <w:t>Qualtrics Frontend:</w:t>
       </w:r>
       <w:r>
-        <w:t xml:space="preserve"> A survey template (.qsf) containing the chat interface (HTML/JavaScript) within a question, and Survey Flow logic to configure the interaction.</w:t>
+        <w:t xml:space="preserve"> A survey </w:t>
+      </w:r>
+      <w:proofErr w:type="gramStart"/>
+      <w:r>
+        <w:t>template (.</w:t>
+      </w:r>
+      <w:proofErr w:type="spellStart"/>
+      <w:proofErr w:type="gramEnd"/>
+      <w:r>
+        <w:t>qsf</w:t>
+      </w:r>
+      <w:proofErr w:type="spellEnd"/>
+      <w:r>
+        <w:t>) containing the chat interface (HTML/JavaScript) within a question, and Survey Flow logic to configure the interaction.</w:t>
       </w:r>
     </w:p>
     <w:p>
@@ -687,15 +820,32 @@
           <w:numId w:val="63"/>
         </w:numPr>
       </w:pPr>
+      <w:proofErr w:type="spellStart"/>
       <w:r>
         <w:rPr>
           <w:b/>
           <w:bCs/>
         </w:rPr>
-        <w:t>Vercel Backend:</w:t>
-      </w:r>
-      <w:r>
-        <w:t xml:space="preserve"> A simple Python web application (using the Flask framework) deployed on Vercel as a serverless function. It acts as a secure intermediary between the Qualtrics frontend and the OpenAI API.</w:t>
+        <w:t>Vercel</w:t>
+      </w:r>
+      <w:proofErr w:type="spellEnd"/>
+      <w:r>
+        <w:rPr>
+          <w:b/>
+          <w:bCs/>
+        </w:rPr>
+        <w:t xml:space="preserve"> Backend:</w:t>
+      </w:r>
+      <w:r>
+        <w:t xml:space="preserve"> A simple Python web application (using the Flask framework) deployed on </w:t>
+      </w:r>
+      <w:proofErr w:type="spellStart"/>
+      <w:r>
+        <w:t>Vercel</w:t>
+      </w:r>
+      <w:proofErr w:type="spellEnd"/>
+      <w:r>
+        <w:t xml:space="preserve"> as a serverless function. It acts as a secure intermediary between the Qualtrics frontend and the OpenAI API.</w:t>
       </w:r>
     </w:p>
     <w:p>
@@ -730,16 +880,12 @@
     </w:p>
     <w:p>
       <w:pPr>
-        <w:rPr>
-          <w:b/>
-          <w:bCs/>
-        </w:rPr>
-      </w:pPr>
-      <w:r>
-        <w:rPr>
-          <w:b/>
-          <w:bCs/>
-        </w:rPr>
+        <w:pStyle w:val="Heading1"/>
+      </w:pPr>
+      <w:bookmarkStart w:id="2" w:name="_2._Prerequisites"/>
+      <w:bookmarkEnd w:id="2"/>
+      <w:r>
+        <w:lastRenderedPageBreak/>
         <w:t>2. Prerequisites</w:t>
       </w:r>
     </w:p>
@@ -778,7 +924,6 @@
           <w:b/>
           <w:bCs/>
         </w:rPr>
-        <w:lastRenderedPageBreak/>
         <w:t>GitHub:</w:t>
       </w:r>
       <w:r>
@@ -793,7 +938,15 @@
         </w:r>
       </w:hyperlink>
       <w:r>
-        <w:t>). This is needed to copy the backend code and deploy it via Vercel.</w:t>
+        <w:t xml:space="preserve">). This is needed to copy the backend code and deploy it via </w:t>
+      </w:r>
+      <w:proofErr w:type="spellStart"/>
+      <w:r>
+        <w:t>Vercel</w:t>
+      </w:r>
+      <w:proofErr w:type="spellEnd"/>
+      <w:r>
+        <w:t>.</w:t>
       </w:r>
     </w:p>
     <w:p>
@@ -842,15 +995,32 @@
           <w:numId w:val="64"/>
         </w:numPr>
       </w:pPr>
+      <w:proofErr w:type="spellStart"/>
       <w:r>
         <w:rPr>
           <w:b/>
           <w:bCs/>
         </w:rPr>
-        <w:t>Vercel:</w:t>
-      </w:r>
-      <w:r>
-        <w:t xml:space="preserve"> A free Vercel account (</w:t>
+        <w:t>Vercel</w:t>
+      </w:r>
+      <w:proofErr w:type="spellEnd"/>
+      <w:r>
+        <w:rPr>
+          <w:b/>
+          <w:bCs/>
+        </w:rPr>
+        <w:t>:</w:t>
+      </w:r>
+      <w:r>
+        <w:t xml:space="preserve"> A free </w:t>
+      </w:r>
+      <w:proofErr w:type="spellStart"/>
+      <w:r>
+        <w:t>Vercel</w:t>
+      </w:r>
+      <w:proofErr w:type="spellEnd"/>
+      <w:r>
+        <w:t xml:space="preserve"> account (</w:t>
       </w:r>
       <w:hyperlink r:id="rId9" w:history="1">
         <w:r>
@@ -861,7 +1031,15 @@
         </w:r>
       </w:hyperlink>
       <w:r>
-        <w:t>). This platform will host the backend code. Connect your GitHub account to Vercel during signup or later.</w:t>
+        <w:t xml:space="preserve">). This platform will host the backend code. Connect your GitHub account to </w:t>
+      </w:r>
+      <w:proofErr w:type="spellStart"/>
+      <w:r>
+        <w:t>Vercel</w:t>
+      </w:r>
+      <w:proofErr w:type="spellEnd"/>
+      <w:r>
+        <w:t xml:space="preserve"> during signup or later.</w:t>
       </w:r>
     </w:p>
     <w:p>
@@ -876,7 +1054,23 @@
           <w:b/>
           <w:bCs/>
         </w:rPr>
-        <w:t>(Optional but Recommended):</w:t>
+        <w:t xml:space="preserve">(Optional but </w:t>
+      </w:r>
+      <w:proofErr w:type="gramStart"/>
+      <w:r>
+        <w:rPr>
+          <w:b/>
+          <w:bCs/>
+        </w:rPr>
+        <w:t>Recommended</w:t>
+      </w:r>
+      <w:proofErr w:type="gramEnd"/>
+      <w:r>
+        <w:rPr>
+          <w:b/>
+          <w:bCs/>
+        </w:rPr>
+        <w:t>):</w:t>
       </w:r>
       <w:r>
         <w:t xml:space="preserve"> Access to a </w:t>
@@ -907,16 +1101,11 @@
     </w:p>
     <w:p>
       <w:pPr>
-        <w:rPr>
-          <w:b/>
-          <w:bCs/>
-        </w:rPr>
-      </w:pPr>
-      <w:r>
-        <w:rPr>
-          <w:b/>
-          <w:bCs/>
-        </w:rPr>
+        <w:pStyle w:val="Heading1"/>
+      </w:pPr>
+      <w:bookmarkStart w:id="3" w:name="_3._Setup_Guide"/>
+      <w:bookmarkEnd w:id="3"/>
+      <w:r>
         <w:t>3. Setup Guide</w:t>
       </w:r>
     </w:p>
@@ -927,17 +1116,20 @@
     </w:p>
     <w:p>
       <w:pPr>
-        <w:rPr>
-          <w:b/>
-          <w:bCs/>
-        </w:rPr>
-      </w:pPr>
-      <w:r>
-        <w:rPr>
-          <w:b/>
-          <w:bCs/>
-        </w:rPr>
-        <w:t>3.1. Backend Deployment (Vercel)</w:t>
+        <w:pStyle w:val="Heading2"/>
+      </w:pPr>
+      <w:bookmarkStart w:id="4" w:name="_3.1._Backend_Deployment"/>
+      <w:bookmarkEnd w:id="4"/>
+      <w:r>
+        <w:t>3.1. Backend Deployment (</w:t>
+      </w:r>
+      <w:proofErr w:type="spellStart"/>
+      <w:r>
+        <w:t>Vercel</w:t>
+      </w:r>
+      <w:proofErr w:type="spellEnd"/>
+      <w:r>
+        <w:t>)</w:t>
       </w:r>
     </w:p>
     <w:p>
@@ -953,7 +1145,15 @@
         </w:r>
       </w:hyperlink>
       <w:r>
-        <w:t xml:space="preserve">) and a free Vercel </w:t>
+        <w:t xml:space="preserve">) and a free </w:t>
+      </w:r>
+      <w:proofErr w:type="spellStart"/>
+      <w:r>
+        <w:t>Vercel</w:t>
+      </w:r>
+      <w:proofErr w:type="spellEnd"/>
+      <w:r>
+        <w:t xml:space="preserve"> </w:t>
       </w:r>
       <w:r>
         <w:t>“</w:t>
@@ -990,16 +1190,48 @@
         <w:t xml:space="preserve">will </w:t>
       </w:r>
       <w:r>
-        <w:t>run on Vercel, a cloud platform. We use a simple "Deploy Button" method linked to a GitHub code repository. This process copies the backend code to your own GitHub account</w:t>
+        <w:t xml:space="preserve">run on </w:t>
+      </w:r>
+      <w:proofErr w:type="spellStart"/>
+      <w:r>
+        <w:t>Vercel</w:t>
+      </w:r>
+      <w:proofErr w:type="spellEnd"/>
+      <w:r>
+        <w:t>, a cloud platform. We use a simple "Deploy Button" method linked to a GitHub code repository. This process copies the backend code to your own GitHub account</w:t>
       </w:r>
       <w:r>
         <w:t xml:space="preserve"> </w:t>
       </w:r>
       <w:r>
-        <w:t>and deploys it to your Vercel account.</w:t>
-      </w:r>
-      <w:r>
-        <w:t xml:space="preserve"> This might sound complex, but the process is very straightforward, and the end result is a single link that you will paste into your Qualtrics survey.</w:t>
+        <w:t xml:space="preserve">and deploys it to your </w:t>
+      </w:r>
+      <w:proofErr w:type="spellStart"/>
+      <w:r>
+        <w:t>Vercel</w:t>
+      </w:r>
+      <w:proofErr w:type="spellEnd"/>
+      <w:r>
+        <w:t xml:space="preserve"> account.</w:t>
+      </w:r>
+      <w:r>
+        <w:t xml:space="preserve"> This might sound complex, but the process is very straightforward, and </w:t>
+      </w:r>
+      <w:proofErr w:type="gramStart"/>
+      <w:r>
+        <w:t>the end result</w:t>
+      </w:r>
+      <w:proofErr w:type="gramEnd"/>
+      <w:r>
+        <w:t xml:space="preserve"> is a single link that you will </w:t>
+      </w:r>
+      <w:proofErr w:type="gramStart"/>
+      <w:r>
+        <w:t>paste</w:t>
+      </w:r>
+      <w:proofErr w:type="gramEnd"/>
+      <w:r>
+        <w:t xml:space="preserve"> into your Qualtrics survey.</w:t>
       </w:r>
     </w:p>
     <w:p>
@@ -1040,6 +1272,7 @@
           <w:b/>
           <w:bCs/>
         </w:rPr>
+        <w:lastRenderedPageBreak/>
         <w:t>Find the README:</w:t>
       </w:r>
       <w:r>
@@ -1055,7 +1288,6 @@
         <w:rPr>
           <w:noProof/>
         </w:rPr>
-        <w:lastRenderedPageBreak/>
         <w:drawing>
           <wp:inline distT="0" distB="0" distL="0" distR="0" wp14:anchorId="7F93BCC7" wp14:editId="47F65CBB">
             <wp:extent cx="4353271" cy="3086100"/>
@@ -1119,7 +1351,23 @@
           <w:b/>
           <w:bCs/>
         </w:rPr>
-        <w:t>Click the "Deploy with Vercel" Button:</w:t>
+        <w:t xml:space="preserve">Click the "Deploy with </w:t>
+      </w:r>
+      <w:proofErr w:type="spellStart"/>
+      <w:r>
+        <w:rPr>
+          <w:b/>
+          <w:bCs/>
+        </w:rPr>
+        <w:t>Vercel</w:t>
+      </w:r>
+      <w:proofErr w:type="spellEnd"/>
+      <w:r>
+        <w:rPr>
+          <w:b/>
+          <w:bCs/>
+        </w:rPr>
+        <w:t>" Button:</w:t>
       </w:r>
       <w:r>
         <w:t xml:space="preserve"> Within the displayed README content, locate and click the</w:t>
@@ -1157,6 +1405,7 @@
           <w:noProof/>
           <w:color w:val="45B0E1" w:themeColor="accent1" w:themeTint="99"/>
         </w:rPr>
+        <w:lastRenderedPageBreak/>
         <w:drawing>
           <wp:inline distT="0" distB="0" distL="0" distR="0" wp14:anchorId="2751D04F" wp14:editId="56FF77CF">
             <wp:extent cx="4718050" cy="3623059"/>
@@ -1227,14 +1476,29 @@
           <w:b/>
           <w:bCs/>
         </w:rPr>
-        <w:lastRenderedPageBreak/>
         <w:t>Connect Git Provider:</w:t>
       </w:r>
       <w:r>
-        <w:t xml:space="preserve"> Vercel will open</w:t>
-      </w:r>
-      <w:r>
-        <w:t xml:space="preserve"> and prompt you to sign in, choose “Continue with Github,” like this:</w:t>
+        <w:t xml:space="preserve"> </w:t>
+      </w:r>
+      <w:proofErr w:type="spellStart"/>
+      <w:r>
+        <w:t>Vercel</w:t>
+      </w:r>
+      <w:proofErr w:type="spellEnd"/>
+      <w:r>
+        <w:t xml:space="preserve"> will open</w:t>
+      </w:r>
+      <w:r>
+        <w:t xml:space="preserve"> and prompt you to sign in, choose “Continue with </w:t>
+      </w:r>
+      <w:proofErr w:type="spellStart"/>
+      <w:r>
+        <w:t>Github</w:t>
+      </w:r>
+      <w:proofErr w:type="spellEnd"/>
+      <w:r>
+        <w:t>,” like this:</w:t>
       </w:r>
     </w:p>
     <w:p>
@@ -1246,8 +1510,8 @@
           <w:noProof/>
         </w:rPr>
         <w:drawing>
-          <wp:inline distT="0" distB="0" distL="0" distR="0" wp14:anchorId="2952C925" wp14:editId="24212857">
-            <wp:extent cx="5943600" cy="4572000"/>
+          <wp:inline distT="0" distB="0" distL="0" distR="0" wp14:anchorId="2952C925" wp14:editId="2BFF649F">
+            <wp:extent cx="4123373" cy="3171825"/>
             <wp:effectExtent l="0" t="0" r="0" b="0"/>
             <wp:docPr id="1477835929" name="Picture 5"/>
             <wp:cNvGraphicFramePr>
@@ -1278,7 +1542,7 @@
                   <pic:spPr bwMode="auto">
                     <a:xfrm>
                       <a:off x="0" y="0"/>
-                      <a:ext cx="5943600" cy="4572000"/>
+                      <a:ext cx="4149718" cy="3192090"/>
                     </a:xfrm>
                     <a:prstGeom prst="rect">
                       <a:avLst/>
@@ -1303,7 +1567,15 @@
         </w:numPr>
       </w:pPr>
       <w:r>
-        <w:t>If you haven't connected Vercel to your GitHub account before, you'll be prompted to authorize it. Follow the prompts.</w:t>
+        <w:t xml:space="preserve">If you haven't connected </w:t>
+      </w:r>
+      <w:proofErr w:type="spellStart"/>
+      <w:r>
+        <w:t>Vercel</w:t>
+      </w:r>
+      <w:proofErr w:type="spellEnd"/>
+      <w:r>
+        <w:t xml:space="preserve"> to your GitHub account before, you'll be prompted to authorize it. Follow the prompts.</w:t>
       </w:r>
     </w:p>
     <w:p>
@@ -1318,6 +1590,7 @@
           <w:b/>
           <w:bCs/>
         </w:rPr>
+        <w:lastRenderedPageBreak/>
         <w:t xml:space="preserve">Create your </w:t>
       </w:r>
       <w:r>
@@ -1338,8 +1611,13 @@
           <w:numId w:val="81"/>
         </w:numPr>
       </w:pPr>
-      <w:r>
-        <w:t xml:space="preserve">Vercel will </w:t>
+      <w:proofErr w:type="spellStart"/>
+      <w:r>
+        <w:t>Vercel</w:t>
+      </w:r>
+      <w:proofErr w:type="spellEnd"/>
+      <w:r>
+        <w:t xml:space="preserve"> will </w:t>
       </w:r>
       <w:r>
         <w:t xml:space="preserve">next </w:t>
@@ -1361,7 +1639,15 @@
         <w:t>will</w:t>
       </w:r>
       <w:r>
-        <w:t xml:space="preserve"> be labeled "Create" or similar). Vercel will then create a copy of the repository in your GitHub account.</w:t>
+        <w:t xml:space="preserve"> be labeled "Create" or similar). </w:t>
+      </w:r>
+      <w:proofErr w:type="spellStart"/>
+      <w:r>
+        <w:t>Vercel</w:t>
+      </w:r>
+      <w:proofErr w:type="spellEnd"/>
+      <w:r>
+        <w:t xml:space="preserve"> will then create a copy of the repository in your GitHub account.</w:t>
       </w:r>
     </w:p>
     <w:p>
@@ -1372,7 +1658,6 @@
         <w:rPr>
           <w:noProof/>
         </w:rPr>
-        <w:lastRenderedPageBreak/>
         <w:drawing>
           <wp:inline distT="0" distB="0" distL="0" distR="0" wp14:anchorId="33249D58" wp14:editId="1A7858A7">
             <wp:extent cx="3656519" cy="2838450"/>
@@ -1430,8 +1715,13 @@
           <w:numId w:val="81"/>
         </w:numPr>
       </w:pPr>
-      <w:r>
-        <w:t xml:space="preserve">Vercel will suggest a </w:t>
+      <w:proofErr w:type="spellStart"/>
+      <w:r>
+        <w:t>Vercel</w:t>
+      </w:r>
+      <w:proofErr w:type="spellEnd"/>
+      <w:r>
+        <w:t xml:space="preserve"> will suggest a </w:t>
       </w:r>
       <w:r>
         <w:rPr>
@@ -1483,13 +1773,33 @@
           <w:b/>
           <w:bCs/>
         </w:rPr>
-        <w:t>This is crucial.</w:t>
-      </w:r>
-      <w:r>
-        <w:t>**</w:t>
-      </w:r>
-      <w:r>
-        <w:t xml:space="preserve"> Vercel will prompt you for: </w:t>
+        <w:t xml:space="preserve">This is </w:t>
+      </w:r>
+      <w:proofErr w:type="gramStart"/>
+      <w:r>
+        <w:rPr>
+          <w:b/>
+          <w:bCs/>
+        </w:rPr>
+        <w:t>crucial.</w:t>
+      </w:r>
+      <w:r>
+        <w:t>*</w:t>
+      </w:r>
+      <w:proofErr w:type="gramEnd"/>
+      <w:r>
+        <w:t>*</w:t>
+      </w:r>
+      <w:r>
+        <w:t xml:space="preserve"> </w:t>
+      </w:r>
+      <w:proofErr w:type="spellStart"/>
+      <w:r>
+        <w:t>Vercel</w:t>
+      </w:r>
+      <w:proofErr w:type="spellEnd"/>
+      <w:r>
+        <w:t xml:space="preserve"> will prompt you for: </w:t>
       </w:r>
     </w:p>
     <w:p>
@@ -1570,7 +1880,15 @@
         <w:t>OPENAI_API_KEY</w:t>
       </w:r>
       <w:r>
-        <w:t xml:space="preserve"> value field in Vercel.</w:t>
+        <w:t xml:space="preserve"> value field in </w:t>
+      </w:r>
+      <w:proofErr w:type="spellStart"/>
+      <w:r>
+        <w:t>Vercel</w:t>
+      </w:r>
+      <w:proofErr w:type="spellEnd"/>
+      <w:r>
+        <w:t>.</w:t>
       </w:r>
     </w:p>
     <w:p>
@@ -1597,7 +1915,15 @@
         <w:t xml:space="preserve">secret </w:t>
       </w:r>
       <w:r>
-        <w:t>key on the OpenAI platform when you are not actively collecting data with a LUCID Qualtrics study. You can then re-enable the key on the OpenAI platform when you field a study.</w:t>
+        <w:t xml:space="preserve">key on the OpenAI platform when you are not actively collecting data with a LUCID Qualtrics study. You can then re-enable the key on the OpenAI platform when you </w:t>
+      </w:r>
+      <w:proofErr w:type="gramStart"/>
+      <w:r>
+        <w:t>field</w:t>
+      </w:r>
+      <w:proofErr w:type="gramEnd"/>
+      <w:r>
+        <w:t xml:space="preserve"> a study.</w:t>
       </w:r>
     </w:p>
     <w:p>
@@ -1703,7 +2029,15 @@
         <w:t>Deploy:</w:t>
       </w:r>
       <w:r>
-        <w:t xml:space="preserve"> Click the "Deploy" button in Vercel.</w:t>
+        <w:t xml:space="preserve"> Click the "Deploy" button in </w:t>
+      </w:r>
+      <w:proofErr w:type="spellStart"/>
+      <w:r>
+        <w:t>Vercel</w:t>
+      </w:r>
+      <w:proofErr w:type="spellEnd"/>
+      <w:r>
+        <w:t>.</w:t>
       </w:r>
     </w:p>
     <w:p>
@@ -1721,7 +2055,15 @@
         <w:t>Wait:</w:t>
       </w:r>
       <w:r>
-        <w:t xml:space="preserve"> Vercel will build and deploy your backend. This usually takes 1-2 minutes. Wait for the "</w:t>
+        <w:t xml:space="preserve"> </w:t>
+      </w:r>
+      <w:proofErr w:type="spellStart"/>
+      <w:r>
+        <w:t>Vercel</w:t>
+      </w:r>
+      <w:proofErr w:type="spellEnd"/>
+      <w:r>
+        <w:t xml:space="preserve"> will build and deploy your backend. This usually takes 1-2 minutes. Wait for the "</w:t>
       </w:r>
       <w:r>
         <w:t>Congratulations!</w:t>
@@ -1729,61 +2071,20 @@
       <w:r>
         <w:t>" status (you might see confetti!).</w:t>
       </w:r>
-    </w:p>
-    <w:p>
-      <w:pPr>
-        <w:numPr>
-          <w:ilvl w:val="0"/>
-          <w:numId w:val="81"/>
-        </w:numPr>
-      </w:pPr>
-      <w:r>
-        <w:rPr>
-          <w:b/>
-          <w:bCs/>
-        </w:rPr>
-        <w:t>Get Your Backend URL:</w:t>
-      </w:r>
-      <w:r>
+      <w:r>
+        <w:rPr>
+          <w:noProof/>
+        </w:rPr>
         <w:t xml:space="preserve"> </w:t>
       </w:r>
-    </w:p>
-    <w:p>
-      <w:pPr>
-        <w:numPr>
-          <w:ilvl w:val="1"/>
-          <w:numId w:val="81"/>
-        </w:numPr>
-      </w:pPr>
-      <w:r>
-        <w:t xml:space="preserve">After deployment succeeds, </w:t>
-      </w:r>
-      <w:r>
-        <w:t xml:space="preserve">on the </w:t>
-      </w:r>
-      <w:r>
-        <w:t>"Congratulations!"</w:t>
-      </w:r>
-      <w:r>
-        <w:t xml:space="preserve"> page</w:t>
-      </w:r>
-      <w:r>
-        <w:t>, click the image displayed that says in blue text "LUCID Backend Succesfully Deployed!"</w:t>
-      </w:r>
-    </w:p>
-    <w:p>
-      <w:pPr>
-        <w:ind w:left="1440"/>
-      </w:pPr>
       <w:r>
         <w:rPr>
           <w:noProof/>
         </w:rPr>
-        <w:lastRenderedPageBreak/>
         <w:drawing>
-          <wp:inline distT="0" distB="0" distL="0" distR="0" wp14:anchorId="3C49435B" wp14:editId="494E0F5B">
-            <wp:extent cx="3379694" cy="4051300"/>
-            <wp:effectExtent l="0" t="0" r="0" b="6350"/>
+          <wp:inline distT="0" distB="0" distL="0" distR="0" wp14:anchorId="672C0AB8" wp14:editId="5BD34615">
+            <wp:extent cx="2352675" cy="2820194"/>
+            <wp:effectExtent l="0" t="0" r="0" b="0"/>
             <wp:docPr id="1822716099" name="Picture 10" descr="A screenshot of a computer&#10;&#10;AI-generated content may be incorrect."/>
             <wp:cNvGraphicFramePr>
               <a:graphicFrameLocks xmlns:a="http://schemas.openxmlformats.org/drawingml/2006/main" noChangeAspect="1"/>
@@ -1798,7 +2099,7 @@
                     </pic:cNvPicPr>
                   </pic:nvPicPr>
                   <pic:blipFill>
-                    <a:blip r:embed="rId19">
+                    <a:blip r:embed="rId19" cstate="print">
                       <a:extLst>
                         <a:ext uri="{28A0092B-C50C-407E-A947-70E740481C1C}">
                           <a14:useLocalDpi xmlns:a14="http://schemas.microsoft.com/office/drawing/2010/main" val="0"/>
@@ -1813,7 +2114,7 @@
                   <pic:spPr bwMode="auto">
                     <a:xfrm>
                       <a:off x="0" y="0"/>
-                      <a:ext cx="3383656" cy="4056050"/>
+                      <a:ext cx="2366128" cy="2836321"/>
                     </a:xfrm>
                     <a:prstGeom prst="rect">
                       <a:avLst/>
@@ -1833,20 +2134,19 @@
     <w:p>
       <w:pPr>
         <w:numPr>
-          <w:ilvl w:val="1"/>
+          <w:ilvl w:val="0"/>
           <w:numId w:val="81"/>
         </w:numPr>
       </w:pPr>
       <w:r>
-        <w:t xml:space="preserve">The resulting page you visit should display "LUCID Backend Successfully Deployed!". It will clearly show the exact URL needed for Qualtrics. </w:t>
-      </w:r>
-      <w:r>
-        <w:t>This URL can also be retrieved later from your Vercel dashboard.</w:t>
-      </w:r>
-      <w:r>
-        <w:rPr>
-          <w:noProof/>
-        </w:rPr>
+        <w:rPr>
+          <w:b/>
+          <w:bCs/>
+        </w:rPr>
+        <w:lastRenderedPageBreak/>
+        <w:t>Get Your Backend URL:</w:t>
+      </w:r>
+      <w:r>
         <w:t xml:space="preserve"> </w:t>
       </w:r>
     </w:p>
@@ -1858,40 +2158,107 @@
         </w:numPr>
       </w:pPr>
       <w:r>
-        <w:t>Use the "Copy</w:t>
-      </w:r>
-      <w:r>
-        <w:t xml:space="preserve"> Backend</w:t>
-      </w:r>
-      <w:r>
-        <w:t xml:space="preserve"> URL" button on th</w:t>
-      </w:r>
-      <w:r>
-        <w:t>e</w:t>
-      </w:r>
-      <w:r>
-        <w:t xml:space="preserve"> page. Keep this URL handy for the Qualtrics setup (Section 3.2).</w:t>
-      </w:r>
-      <w:r>
+        <w:t xml:space="preserve">After deployment succeeds, </w:t>
+      </w:r>
+      <w:r>
+        <w:t xml:space="preserve">on the </w:t>
+      </w:r>
+      <w:r>
+        <w:t>"Congratulations!"</w:t>
+      </w:r>
+      <w:r>
+        <w:t xml:space="preserve"> page</w:t>
+      </w:r>
+      <w:r>
+        <w:t xml:space="preserve">, click the image displayed that says in blue text "LUCID Backend </w:t>
+      </w:r>
+      <w:proofErr w:type="spellStart"/>
+      <w:r>
+        <w:t>Succesfully</w:t>
+      </w:r>
+      <w:proofErr w:type="spellEnd"/>
+      <w:r>
+        <w:t xml:space="preserve"> Deployed!"</w:t>
+      </w:r>
+    </w:p>
+    <w:p>
+      <w:pPr>
+        <w:numPr>
+          <w:ilvl w:val="1"/>
+          <w:numId w:val="81"/>
+        </w:numPr>
+      </w:pPr>
+      <w:r>
+        <w:t xml:space="preserve">The resulting page you visit should display "LUCID Backend Successfully Deployed!". It will clearly show the exact URL needed for Qualtrics. </w:t>
+      </w:r>
+      <w:r>
+        <w:t xml:space="preserve">This URL can also be retrieved later from your </w:t>
+      </w:r>
+      <w:proofErr w:type="spellStart"/>
+      <w:r>
+        <w:t>Vercel</w:t>
+      </w:r>
+      <w:proofErr w:type="spellEnd"/>
+      <w:r>
+        <w:t xml:space="preserve"> dashboard.</w:t>
+      </w:r>
+      <w:r>
+        <w:rPr>
+          <w:noProof/>
+        </w:rPr>
         <w:t xml:space="preserve"> </w:t>
       </w:r>
+    </w:p>
+    <w:p>
+      <w:pPr>
+        <w:numPr>
+          <w:ilvl w:val="1"/>
+          <w:numId w:val="81"/>
+        </w:numPr>
+      </w:pPr>
+      <w:r>
+        <w:rPr>
+          <w:b/>
+          <w:bCs/>
+        </w:rPr>
+        <w:t>Use the "Copy Backend URL" button on the page.</w:t>
+      </w:r>
+      <w:r>
+        <w:t xml:space="preserve"> </w:t>
+      </w:r>
+      <w:r>
+        <w:rPr>
+          <w:b/>
+          <w:bCs/>
+          <w:u w:val="single"/>
+        </w:rPr>
+        <w:t>Keep this URL handy for the Qualtrics setup (Section 3.2).</w:t>
+      </w:r>
+      <w:r>
+        <w:rPr>
+          <w:b/>
+          <w:bCs/>
+        </w:rPr>
+        <w:t xml:space="preserve"> </w:t>
+      </w:r>
       <w:r>
         <w:rPr>
           <w:noProof/>
         </w:rPr>
         <w:t>See screenshot below:</w:t>
       </w:r>
-    </w:p>
-    <w:p>
-      <w:pPr>
-        <w:ind w:left="1440"/>
-      </w:pPr>
       <w:r>
         <w:rPr>
           <w:noProof/>
         </w:rPr>
+        <w:t xml:space="preserve"> </w:t>
+      </w:r>
+      <w:r>
+        <w:rPr>
+          <w:noProof/>
+        </w:rPr>
         <w:drawing>
-          <wp:inline distT="0" distB="0" distL="0" distR="0" wp14:anchorId="12AA1477" wp14:editId="7559DFA2">
+          <wp:inline distT="0" distB="0" distL="0" distR="0" wp14:anchorId="5CFF314E" wp14:editId="45136B68">
             <wp:extent cx="3829050" cy="2675426"/>
             <wp:effectExtent l="0" t="0" r="0" b="0"/>
             <wp:docPr id="326230402" name="Picture 11" descr="A screenshot of a computer&#10;&#10;AI-generated content may be incorrect."/>
@@ -1943,6 +2310,32 @@
     <w:p>
       <w:pPr>
         <w:numPr>
+          <w:ilvl w:val="1"/>
+          <w:numId w:val="81"/>
+        </w:numPr>
+      </w:pPr>
+      <w:r>
+        <w:rPr>
+          <w:noProof/>
+        </w:rPr>
+        <w:t>That’s it, your LUCID backend is deployed and you can now set up your Qualtrics study</w:t>
+      </w:r>
+      <w:r>
+        <w:rPr>
+          <w:noProof/>
+        </w:rPr>
+        <w:t xml:space="preserve"> (Section 3.2)</w:t>
+      </w:r>
+      <w:r>
+        <w:rPr>
+          <w:noProof/>
+        </w:rPr>
+        <w:t>!</w:t>
+      </w:r>
+    </w:p>
+    <w:p>
+      <w:pPr>
+        <w:numPr>
           <w:ilvl w:val="0"/>
           <w:numId w:val="81"/>
         </w:numPr>
@@ -1952,7 +2345,6 @@
           <w:b/>
           <w:bCs/>
         </w:rPr>
-        <w:lastRenderedPageBreak/>
         <w:t>OPTIONAL</w:t>
       </w:r>
       <w:r>
@@ -2064,8 +2456,13 @@
         <w:t>you can set the ALLOWED_ORGINS</w:t>
       </w:r>
       <w:r>
-        <w:t xml:space="preserve"> within Vercel</w:t>
-      </w:r>
+        <w:t xml:space="preserve"> within </w:t>
+      </w:r>
+      <w:proofErr w:type="spellStart"/>
+      <w:r>
+        <w:t>Vercel</w:t>
+      </w:r>
+      <w:proofErr w:type="spellEnd"/>
       <w:r>
         <w:t>.</w:t>
       </w:r>
@@ -2078,7 +2475,16 @@
         </w:numPr>
       </w:pPr>
       <w:r>
-        <w:t>From the Vercel dashboard, find your project name, click the “…” to the far right, select “Settings” from the dropdown</w:t>
+        <w:lastRenderedPageBreak/>
+        <w:t xml:space="preserve">From the </w:t>
+      </w:r>
+      <w:proofErr w:type="spellStart"/>
+      <w:r>
+        <w:t>Vercel</w:t>
+      </w:r>
+      <w:proofErr w:type="spellEnd"/>
+      <w:r>
+        <w:t xml:space="preserve"> dashboard, find your project name, click the “…” to the far right, select “Settings” from the dropdown</w:t>
       </w:r>
       <w:r>
         <w:t>. O</w:t>
@@ -2121,7 +2527,15 @@
         <w:t xml:space="preserve"> domain</w:t>
       </w:r>
       <w:r>
-        <w:t xml:space="preserve"> origin part (e.g., `https://youruniversity.qualtrics.com`). Paste *only this origin* into the `ALLOWED_ORIGINS` value field in Vercel. </w:t>
+        <w:t xml:space="preserve"> origin part (e.g., `https://youruniversity.qualtrics.com`). Paste *only this origin* into the `ALLOWED_ORIGINS` value field in </w:t>
+      </w:r>
+      <w:proofErr w:type="spellStart"/>
+      <w:r>
+        <w:t>Vercel</w:t>
+      </w:r>
+      <w:proofErr w:type="spellEnd"/>
+      <w:r>
+        <w:t xml:space="preserve">. </w:t>
       </w:r>
       <w:r>
         <w:t>Now, the tool will only work for surveys originating from your Qualtrics domain. Note that if this variable is set incorrectly, even by a single character, it can cause the tool to break, so use caution and be ready to troubleshoot.</w:t>
@@ -2237,17 +2651,11 @@
     </w:p>
     <w:p>
       <w:pPr>
-        <w:rPr>
-          <w:b/>
-          <w:bCs/>
-        </w:rPr>
-      </w:pPr>
-      <w:r>
-        <w:rPr>
-          <w:b/>
-          <w:bCs/>
-        </w:rPr>
-        <w:lastRenderedPageBreak/>
+        <w:pStyle w:val="Heading2"/>
+      </w:pPr>
+      <w:bookmarkStart w:id="5" w:name="_3.2._Qualtrics_Setup"/>
+      <w:bookmarkEnd w:id="5"/>
+      <w:r>
         <w:t>3.2. Qualtrics Setup</w:t>
       </w:r>
     </w:p>
@@ -2256,8 +2664,13 @@
         <w:t xml:space="preserve">Integrate </w:t>
       </w:r>
       <w:r>
-        <w:t>your new Vercel</w:t>
-      </w:r>
+        <w:t xml:space="preserve">your new </w:t>
+      </w:r>
+      <w:proofErr w:type="spellStart"/>
+      <w:r>
+        <w:t>Vercel</w:t>
+      </w:r>
+      <w:proofErr w:type="spellEnd"/>
       <w:r>
         <w:t xml:space="preserve"> backend with your Qualtrics survey using the provided template.</w:t>
       </w:r>
@@ -2277,7 +2690,13 @@
         <w:t>Download Template:</w:t>
       </w:r>
       <w:r>
-        <w:t xml:space="preserve"> Download the LUCID_GenAI_Agent_Interaction_Template_v1.0.qsf (or similar) file from the </w:t>
+        <w:t xml:space="preserve"> Download the </w:t>
+      </w:r>
+      <w:r>
+        <w:t>LUCID_Qualtrics_Template_1_One_Group_Design</w:t>
+      </w:r>
+      <w:r>
+        <w:t xml:space="preserve">.qsf (or similar) file from the </w:t>
       </w:r>
       <w:r>
         <w:t xml:space="preserve">GitHub </w:t>
@@ -2312,7 +2731,20 @@
         <w:t>Import into Qualtrics:</w:t>
       </w:r>
       <w:r>
-        <w:t xml:space="preserve"> Create a new project "From a File" and upload the .qsf.</w:t>
+        <w:t xml:space="preserve"> Create a new project "From a File" and upload </w:t>
+      </w:r>
+      <w:proofErr w:type="gramStart"/>
+      <w:r>
+        <w:t>the .</w:t>
+      </w:r>
+      <w:proofErr w:type="spellStart"/>
+      <w:r>
+        <w:t>qsf</w:t>
+      </w:r>
+      <w:proofErr w:type="spellEnd"/>
+      <w:proofErr w:type="gramEnd"/>
+      <w:r>
+        <w:t>.</w:t>
       </w:r>
     </w:p>
     <w:p>
@@ -2366,10 +2798,19 @@
           <w:b/>
           <w:bCs/>
         </w:rPr>
+        <w:lastRenderedPageBreak/>
         <w:t>Set Backend URL:</w:t>
       </w:r>
       <w:r>
-        <w:t xml:space="preserve"> Find the "LUCID VERCEL BACKEND URL" group. In the LUCIDBackendURL field, delete any example value and </w:t>
+        <w:t xml:space="preserve"> Find the "LUCID VERCEL BACKEND URL" group. In the </w:t>
+      </w:r>
+      <w:proofErr w:type="spellStart"/>
+      <w:r>
+        <w:t>LUCIDBackendURL</w:t>
+      </w:r>
+      <w:proofErr w:type="spellEnd"/>
+      <w:r>
+        <w:t xml:space="preserve"> field, delete any example value and </w:t>
       </w:r>
       <w:r>
         <w:rPr>
@@ -2379,7 +2820,15 @@
         <w:t>paste the full URL</w:t>
       </w:r>
       <w:r>
-        <w:t xml:space="preserve"> you copied from your Vercel deployment (ending in /lucid). </w:t>
+        <w:t xml:space="preserve"> you copied from your </w:t>
+      </w:r>
+      <w:proofErr w:type="spellStart"/>
+      <w:r>
+        <w:t>Vercel</w:t>
+      </w:r>
+      <w:proofErr w:type="spellEnd"/>
+      <w:r>
+        <w:t xml:space="preserve"> deployment (ending in /lucid). </w:t>
       </w:r>
       <w:r>
         <w:rPr>
@@ -2474,7 +2923,6 @@
           <w:b/>
           <w:bCs/>
         </w:rPr>
-        <w:lastRenderedPageBreak/>
         <w:t>Save Flow</w:t>
       </w:r>
       <w:r>
@@ -2525,7 +2973,23 @@
           <w:b/>
           <w:bCs/>
         </w:rPr>
-        <w:t>Do not edit the HTML/JavaScript unless you are experienced.</w:t>
+        <w:t xml:space="preserve">Do not edit </w:t>
+      </w:r>
+      <w:proofErr w:type="gramStart"/>
+      <w:r>
+        <w:rPr>
+          <w:b/>
+          <w:bCs/>
+        </w:rPr>
+        <w:t>the HTML</w:t>
+      </w:r>
+      <w:proofErr w:type="gramEnd"/>
+      <w:r>
+        <w:rPr>
+          <w:b/>
+          <w:bCs/>
+        </w:rPr>
+        <w:t>/JavaScript unless you are experienced.</w:t>
       </w:r>
     </w:p>
     <w:p>
@@ -2546,6 +3010,7 @@
     </w:p>
     <w:p>
       <w:r>
+        <w:lastRenderedPageBreak/>
         <w:pict w14:anchorId="276EAD15">
           <v:rect id="_x0000_i1028" style="width:0;height:1.5pt" o:hralign="center" o:hrstd="t" o:hr="t" fillcolor="#a0a0a0" stroked="f"/>
         </w:pict>
@@ -2553,45 +3018,12 @@
     </w:p>
     <w:p>
       <w:pPr>
-        <w:rPr>
-          <w:b/>
-          <w:bCs/>
-        </w:rPr>
-      </w:pPr>
-      <w:r>
-        <w:rPr>
-          <w:b/>
-          <w:bCs/>
-        </w:rPr>
+        <w:pStyle w:val="Heading1"/>
+      </w:pPr>
+      <w:bookmarkStart w:id="6" w:name="_4._Configuration_Reference"/>
+      <w:bookmarkEnd w:id="6"/>
+      <w:r>
         <w:t>4. Configuration Reference</w:t>
-      </w:r>
-    </w:p>
-    <w:p>
-      <w:r>
-        <w:t xml:space="preserve">Configure LUCID via </w:t>
-      </w:r>
-      <w:r>
-        <w:rPr>
-          <w:b/>
-          <w:bCs/>
-        </w:rPr>
-        <w:t>Embedded Data</w:t>
-      </w:r>
-      <w:r>
-        <w:t xml:space="preserve"> fields in the </w:t>
-      </w:r>
-      <w:r>
-        <w:rPr>
-          <w:b/>
-          <w:bCs/>
-        </w:rPr>
-        <w:t>Qualtrics Survey Flow</w:t>
-      </w:r>
-      <w:r>
-        <w:t>.</w:t>
-      </w:r>
-      <w:r>
-        <w:t xml:space="preserve"> (see screenshot below)</w:t>
       </w:r>
     </w:p>
     <w:p>
@@ -2602,6 +3034,32 @@
           <w:color w:val="45B0E1" w:themeColor="accent1" w:themeTint="99"/>
         </w:rPr>
       </w:pPr>
+      <w:r>
+        <w:t xml:space="preserve">Configure LUCID via </w:t>
+      </w:r>
+      <w:r>
+        <w:rPr>
+          <w:b/>
+          <w:bCs/>
+        </w:rPr>
+        <w:t>Embedded Data</w:t>
+      </w:r>
+      <w:r>
+        <w:t xml:space="preserve"> fields in the </w:t>
+      </w:r>
+      <w:r>
+        <w:rPr>
+          <w:b/>
+          <w:bCs/>
+        </w:rPr>
+        <w:t>Qualtrics Survey Flow</w:t>
+      </w:r>
+      <w:r>
+        <w:t>.</w:t>
+      </w:r>
+      <w:r>
+        <w:t xml:space="preserve"> (see screenshot below)</w:t>
+      </w:r>
     </w:p>
     <w:p>
       <w:pPr>
@@ -2616,7 +3074,6 @@
           <w:bCs/>
           <w:noProof/>
         </w:rPr>
-        <w:lastRenderedPageBreak/>
         <w:drawing>
           <wp:inline distT="0" distB="0" distL="0" distR="0" wp14:anchorId="3C565D77" wp14:editId="64E9229C">
             <wp:extent cx="3346450" cy="5455556"/>
@@ -2669,16 +3126,11 @@
     </w:p>
     <w:p>
       <w:pPr>
-        <w:rPr>
-          <w:b/>
-          <w:bCs/>
-        </w:rPr>
-      </w:pPr>
-      <w:r>
-        <w:rPr>
-          <w:b/>
-          <w:bCs/>
-        </w:rPr>
+        <w:pStyle w:val="Heading2"/>
+      </w:pPr>
+      <w:bookmarkStart w:id="7" w:name="_4.1._Backend_URL"/>
+      <w:bookmarkEnd w:id="7"/>
+      <w:r>
         <w:t>4.1. Backend URL</w:t>
       </w:r>
     </w:p>
@@ -2689,6 +3141,7 @@
           <w:numId w:val="67"/>
         </w:numPr>
       </w:pPr>
+      <w:proofErr w:type="spellStart"/>
       <w:r>
         <w:rPr>
           <w:b/>
@@ -2696,6 +3149,7 @@
         </w:rPr>
         <w:t>LUCIDBackendURL</w:t>
       </w:r>
+      <w:proofErr w:type="spellEnd"/>
       <w:r>
         <w:t xml:space="preserve">: </w:t>
       </w:r>
@@ -2707,21 +3161,25 @@
         <w:t>Required.</w:t>
       </w:r>
       <w:r>
-        <w:t xml:space="preserve"> Set to your full Vercel deployment URL ending in /lucid.</w:t>
-      </w:r>
-    </w:p>
-    <w:p>
-      <w:pPr>
-        <w:rPr>
-          <w:b/>
-          <w:bCs/>
-        </w:rPr>
-      </w:pPr>
-      <w:r>
-        <w:rPr>
-          <w:b/>
-          <w:bCs/>
-        </w:rPr>
+        <w:t xml:space="preserve"> Set to your full </w:t>
+      </w:r>
+      <w:proofErr w:type="spellStart"/>
+      <w:r>
+        <w:t>Vercel</w:t>
+      </w:r>
+      <w:proofErr w:type="spellEnd"/>
+      <w:r>
+        <w:t xml:space="preserve"> deployment URL ending in /lucid.</w:t>
+      </w:r>
+    </w:p>
+    <w:p>
+      <w:pPr>
+        <w:pStyle w:val="Heading2"/>
+      </w:pPr>
+      <w:bookmarkStart w:id="8" w:name="_4.2._Logging_Variables"/>
+      <w:bookmarkEnd w:id="8"/>
+      <w:r>
+        <w:lastRenderedPageBreak/>
         <w:t>4.2. Logging Variables</w:t>
       </w:r>
     </w:p>
@@ -2732,8 +3190,29 @@
           <w:numId w:val="68"/>
         </w:numPr>
       </w:pPr>
-      <w:r>
-        <w:t xml:space="preserve">LUCIDStructuredLog, LUCIDUserFacingHistory, LUCIDTotalConvTimeMs: Automatically populated for data collection. Do </w:t>
+      <w:proofErr w:type="spellStart"/>
+      <w:r>
+        <w:t>LUCIDStructuredLog</w:t>
+      </w:r>
+      <w:proofErr w:type="spellEnd"/>
+      <w:r>
+        <w:t xml:space="preserve">, </w:t>
+      </w:r>
+      <w:proofErr w:type="spellStart"/>
+      <w:r>
+        <w:t>LUCIDUserFacingHistory</w:t>
+      </w:r>
+      <w:proofErr w:type="spellEnd"/>
+      <w:r>
+        <w:t xml:space="preserve">, </w:t>
+      </w:r>
+      <w:proofErr w:type="spellStart"/>
+      <w:r>
+        <w:t>LUCIDTotalConvTimeMs</w:t>
+      </w:r>
+      <w:proofErr w:type="spellEnd"/>
+      <w:r>
+        <w:t xml:space="preserve">: Automatically populated for data collection. Do </w:t>
       </w:r>
       <w:r>
         <w:t>NOT</w:t>
@@ -2750,16 +3229,11 @@
     </w:p>
     <w:p>
       <w:pPr>
-        <w:rPr>
-          <w:b/>
-          <w:bCs/>
-        </w:rPr>
-      </w:pPr>
-      <w:r>
-        <w:rPr>
-          <w:b/>
-          <w:bCs/>
-        </w:rPr>
+        <w:pStyle w:val="Heading2"/>
+      </w:pPr>
+      <w:bookmarkStart w:id="9" w:name="_4.3._Prompts"/>
+      <w:bookmarkEnd w:id="9"/>
+      <w:r>
         <w:t>4.3. Prompts</w:t>
       </w:r>
     </w:p>
@@ -2770,6 +3244,7 @@
           <w:numId w:val="69"/>
         </w:numPr>
       </w:pPr>
+      <w:proofErr w:type="spellStart"/>
       <w:r>
         <w:rPr>
           <w:b/>
@@ -2777,8 +3252,25 @@
         </w:rPr>
         <w:t>LUCIDPromptInitial</w:t>
       </w:r>
-      <w:r>
-        <w:t>: The main system prompt defining the AI's goal/persona. Set value as needed.</w:t>
+      <w:proofErr w:type="spellEnd"/>
+      <w:r>
+        <w:t xml:space="preserve">: The main system </w:t>
+      </w:r>
+      <w:proofErr w:type="gramStart"/>
+      <w:r>
+        <w:t>prompt</w:t>
+      </w:r>
+      <w:proofErr w:type="gramEnd"/>
+      <w:r>
+        <w:t xml:space="preserve"> defining the AI's goal/</w:t>
+      </w:r>
+      <w:proofErr w:type="gramStart"/>
+      <w:r>
+        <w:t>persona</w:t>
+      </w:r>
+      <w:proofErr w:type="gramEnd"/>
+      <w:r>
+        <w:t>. Set value as needed.</w:t>
       </w:r>
     </w:p>
     <w:p>
@@ -2788,32 +3280,33 @@
           <w:numId w:val="69"/>
         </w:numPr>
       </w:pPr>
+      <w:proofErr w:type="spellStart"/>
       <w:r>
         <w:rPr>
           <w:b/>
           <w:bCs/>
         </w:rPr>
-        <w:lastRenderedPageBreak/>
         <w:t>LUCIDPromptReinforcement</w:t>
       </w:r>
+      <w:proofErr w:type="spellEnd"/>
       <w:r>
         <w:t>: Optional hidden instruction sent with each user message. Leave blank if unused.</w:t>
       </w:r>
     </w:p>
     <w:p>
       <w:pPr>
-        <w:rPr>
-          <w:b/>
-          <w:bCs/>
-        </w:rPr>
-      </w:pPr>
-      <w:r>
-        <w:rPr>
-          <w:b/>
-          <w:bCs/>
-        </w:rPr>
-        <w:t>4.4. Introduction Message</w:t>
-      </w:r>
+        <w:pStyle w:val="Heading2"/>
+      </w:pPr>
+      <w:bookmarkStart w:id="10" w:name="_4.4._Introduction_Message"/>
+      <w:bookmarkEnd w:id="10"/>
+      <w:r>
+        <w:t xml:space="preserve">4.4. </w:t>
+      </w:r>
+      <w:proofErr w:type="gramStart"/>
+      <w:r>
+        <w:t>Introduction Message</w:t>
+      </w:r>
+      <w:proofErr w:type="gramEnd"/>
     </w:p>
     <w:p>
       <w:pPr>
@@ -2822,6 +3315,7 @@
           <w:numId w:val="70"/>
         </w:numPr>
       </w:pPr>
+      <w:proofErr w:type="spellStart"/>
       <w:r>
         <w:rPr>
           <w:b/>
@@ -2829,22 +3323,18 @@
         </w:rPr>
         <w:t>LUCIDIntroMessage</w:t>
       </w:r>
+      <w:proofErr w:type="spellEnd"/>
       <w:r>
         <w:t>: Optional first message displayed from the AI. Leave blank for no intro message.</w:t>
       </w:r>
     </w:p>
     <w:p>
       <w:pPr>
-        <w:rPr>
-          <w:b/>
-          <w:bCs/>
-        </w:rPr>
-      </w:pPr>
-      <w:r>
-        <w:rPr>
-          <w:b/>
-          <w:bCs/>
-        </w:rPr>
+        <w:pStyle w:val="Heading2"/>
+      </w:pPr>
+      <w:bookmarkStart w:id="11" w:name="_4.5._User_Interface"/>
+      <w:bookmarkEnd w:id="11"/>
+      <w:r>
         <w:t>4.5. User Interface Settings</w:t>
       </w:r>
     </w:p>
@@ -2855,6 +3345,7 @@
           <w:numId w:val="71"/>
         </w:numPr>
       </w:pPr>
+      <w:proofErr w:type="spellStart"/>
       <w:r>
         <w:rPr>
           <w:b/>
@@ -2862,6 +3353,7 @@
         </w:rPr>
         <w:t>LUCIDAIAgentLabel</w:t>
       </w:r>
+      <w:proofErr w:type="spellEnd"/>
       <w:r>
         <w:t>: Display label for AI messages (Default: "AI").</w:t>
       </w:r>
@@ -2873,6 +3365,7 @@
           <w:numId w:val="71"/>
         </w:numPr>
       </w:pPr>
+      <w:proofErr w:type="spellStart"/>
       <w:r>
         <w:rPr>
           <w:b/>
@@ -2880,6 +3373,7 @@
         </w:rPr>
         <w:t>LUCIDUserLabel</w:t>
       </w:r>
+      <w:proofErr w:type="spellEnd"/>
       <w:r>
         <w:t>: Display label for user messages (Default: "You").</w:t>
       </w:r>
@@ -2891,6 +3385,7 @@
           <w:numId w:val="71"/>
         </w:numPr>
       </w:pPr>
+      <w:proofErr w:type="spellStart"/>
       <w:r>
         <w:rPr>
           <w:b/>
@@ -2898,8 +3393,17 @@
         </w:rPr>
         <w:t>LUCIDAIBubbleColor</w:t>
       </w:r>
-      <w:r>
-        <w:t>: Background color for AI bubbles (e.g., #dbe6ef).</w:t>
+      <w:proofErr w:type="spellEnd"/>
+      <w:r>
+        <w:t>: Background color for AI bubbles (e.g</w:t>
+      </w:r>
+      <w:proofErr w:type="gramStart"/>
+      <w:r>
+        <w:t>., #</w:t>
+      </w:r>
+      <w:proofErr w:type="gramEnd"/>
+      <w:r>
+        <w:t>dbe6ef).</w:t>
       </w:r>
     </w:p>
     <w:p>
@@ -2909,6 +3413,7 @@
           <w:numId w:val="71"/>
         </w:numPr>
       </w:pPr>
+      <w:proofErr w:type="spellStart"/>
       <w:r>
         <w:rPr>
           <w:b/>
@@ -2916,22 +3421,26 @@
         </w:rPr>
         <w:t>LUCIDUserBubbleColor</w:t>
       </w:r>
-      <w:r>
-        <w:t>: Background color for user bubbles (e.g., #f0f0f0).</w:t>
-      </w:r>
-    </w:p>
-    <w:p>
-      <w:pPr>
-        <w:rPr>
-          <w:b/>
-          <w:bCs/>
-        </w:rPr>
-      </w:pPr>
-      <w:r>
-        <w:rPr>
-          <w:b/>
-          <w:bCs/>
-        </w:rPr>
+      <w:proofErr w:type="spellEnd"/>
+      <w:r>
+        <w:t>: Background color for user bubbles (e.g</w:t>
+      </w:r>
+      <w:proofErr w:type="gramStart"/>
+      <w:r>
+        <w:t>., #</w:t>
+      </w:r>
+      <w:proofErr w:type="gramEnd"/>
+      <w:r>
+        <w:t>f0f0f0).</w:t>
+      </w:r>
+    </w:p>
+    <w:p>
+      <w:pPr>
+        <w:pStyle w:val="Heading2"/>
+      </w:pPr>
+      <w:bookmarkStart w:id="12" w:name="_4.6._Interaction_Limits"/>
+      <w:bookmarkEnd w:id="12"/>
+      <w:r>
         <w:t>4.6. Interaction Limits</w:t>
       </w:r>
     </w:p>
@@ -2942,6 +3451,7 @@
           <w:numId w:val="72"/>
         </w:numPr>
       </w:pPr>
+      <w:proofErr w:type="spellStart"/>
       <w:r>
         <w:rPr>
           <w:b/>
@@ -2949,6 +3459,7 @@
         </w:rPr>
         <w:t>LUCIDRoundLimit</w:t>
       </w:r>
+      <w:proofErr w:type="spellEnd"/>
       <w:r>
         <w:t>: Max number of messages the user can send (Default: 8).</w:t>
       </w:r>
@@ -2960,6 +3471,7 @@
           <w:numId w:val="72"/>
         </w:numPr>
       </w:pPr>
+      <w:proofErr w:type="spellStart"/>
       <w:r>
         <w:rPr>
           <w:b/>
@@ -2967,6 +3479,7 @@
         </w:rPr>
         <w:t>LUCIDTimeLimitSeconds</w:t>
       </w:r>
+      <w:proofErr w:type="spellEnd"/>
       <w:r>
         <w:t>: Max interaction time in seconds (Default: 600). 0 or blank for no limit.</w:t>
       </w:r>
@@ -2978,6 +3491,7 @@
           <w:numId w:val="72"/>
         </w:numPr>
       </w:pPr>
+      <w:proofErr w:type="spellStart"/>
       <w:r>
         <w:rPr>
           <w:b/>
@@ -2985,6 +3499,7 @@
         </w:rPr>
         <w:t>LUCIDRoundLimitDisplayed</w:t>
       </w:r>
+      <w:proofErr w:type="spellEnd"/>
       <w:r>
         <w:t>: Set Value to 1 to show counter, 0 (Default) to hide.</w:t>
       </w:r>
@@ -2996,6 +3511,7 @@
           <w:numId w:val="72"/>
         </w:numPr>
       </w:pPr>
+      <w:proofErr w:type="spellStart"/>
       <w:r>
         <w:rPr>
           <w:b/>
@@ -3003,6 +3519,7 @@
         </w:rPr>
         <w:t>LUCIDRoundLimitMessage</w:t>
       </w:r>
+      <w:proofErr w:type="spellEnd"/>
       <w:r>
         <w:t>: Message shown when round limit reached.</w:t>
       </w:r>
@@ -3014,6 +3531,7 @@
           <w:numId w:val="72"/>
         </w:numPr>
       </w:pPr>
+      <w:proofErr w:type="spellStart"/>
       <w:r>
         <w:rPr>
           <w:b/>
@@ -3021,22 +3539,18 @@
         </w:rPr>
         <w:t>LUCIDTimeLimitMessage</w:t>
       </w:r>
+      <w:proofErr w:type="spellEnd"/>
       <w:r>
         <w:t>: Message shown when time limit reached.</w:t>
       </w:r>
     </w:p>
     <w:p>
       <w:pPr>
-        <w:rPr>
-          <w:b/>
-          <w:bCs/>
-        </w:rPr>
-      </w:pPr>
-      <w:r>
-        <w:rPr>
-          <w:b/>
-          <w:bCs/>
-        </w:rPr>
+        <w:pStyle w:val="Heading2"/>
+      </w:pPr>
+      <w:bookmarkStart w:id="13" w:name="_4.7._Model_Settings"/>
+      <w:bookmarkEnd w:id="13"/>
+      <w:r>
         <w:t>4.7. Model Settings</w:t>
       </w:r>
     </w:p>
@@ -3047,6 +3561,7 @@
           <w:numId w:val="73"/>
         </w:numPr>
       </w:pPr>
+      <w:proofErr w:type="spellStart"/>
       <w:r>
         <w:rPr>
           <w:b/>
@@ -3054,6 +3569,7 @@
         </w:rPr>
         <w:t>LUCIDGPTModel</w:t>
       </w:r>
+      <w:proofErr w:type="spellEnd"/>
       <w:r>
         <w:t>: OpenAI model name. Leave blank to use default (gpt-4o).</w:t>
       </w:r>
@@ -3065,6 +3581,7 @@
           <w:numId w:val="73"/>
         </w:numPr>
       </w:pPr>
+      <w:proofErr w:type="spellStart"/>
       <w:r>
         <w:rPr>
           <w:b/>
@@ -3072,6 +3589,7 @@
         </w:rPr>
         <w:t>LUCIDModelTemperature</w:t>
       </w:r>
+      <w:proofErr w:type="spellEnd"/>
       <w:r>
         <w:t>: Number 0.0-2.0 controlling randomness. Leave blank for default (1.0).</w:t>
       </w:r>
@@ -3083,15 +3601,37 @@
           <w:numId w:val="73"/>
         </w:numPr>
       </w:pPr>
+      <w:proofErr w:type="spellStart"/>
       <w:r>
         <w:rPr>
           <w:b/>
           <w:bCs/>
         </w:rPr>
+        <w:lastRenderedPageBreak/>
         <w:t>LUCIDModelSeed</w:t>
       </w:r>
+      <w:proofErr w:type="spellEnd"/>
       <w:r>
         <w:t>: Integer for attempting reproducible outputs. Leave blank for non-deterministic output (default).</w:t>
+      </w:r>
+    </w:p>
+    <w:p>
+      <w:pPr>
+        <w:pStyle w:val="Heading2"/>
+      </w:pPr>
+      <w:bookmarkStart w:id="14" w:name="_4.8._Experimental_Conditions"/>
+      <w:bookmarkEnd w:id="14"/>
+      <w:r>
+        <w:t>4.</w:t>
+      </w:r>
+      <w:r>
+        <w:t>8</w:t>
+      </w:r>
+      <w:r>
+        <w:t xml:space="preserve">. </w:t>
+      </w:r>
+      <w:r>
+        <w:t>Experimental Conditions</w:t>
       </w:r>
     </w:p>
     <w:p>
@@ -3102,37 +3642,21 @@
         </w:rPr>
       </w:pPr>
       <w:r>
-        <w:rPr>
-          <w:b/>
-          <w:bCs/>
-        </w:rPr>
-        <w:t>4</w:t>
-      </w:r>
-      <w:r>
-        <w:t>.</w:t>
-      </w:r>
-      <w:r>
-        <w:rPr>
-          <w:b/>
-          <w:bCs/>
-        </w:rPr>
-        <w:t xml:space="preserve">8. </w:t>
-      </w:r>
-      <w:r>
-        <w:rPr>
-          <w:b/>
-          <w:bCs/>
-        </w:rPr>
-        <w:t xml:space="preserve">A note on experimental conditions: </w:t>
-      </w:r>
-      <w:r>
         <w:t>The “Randomizer” element can be used to create and administer multiple conditions that each reflect a different configuration</w:t>
       </w:r>
       <w:r>
         <w:t xml:space="preserve"> of the LUCID tool. For example, </w:t>
       </w:r>
       <w:r>
-        <w:t xml:space="preserve">a two-group between subjects design could be created such that </w:t>
+        <w:t xml:space="preserve">a two-group between </w:t>
+      </w:r>
+      <w:proofErr w:type="gramStart"/>
+      <w:r>
+        <w:t>subjects</w:t>
+      </w:r>
+      <w:proofErr w:type="gramEnd"/>
+      <w:r>
+        <w:t xml:space="preserve"> design could be created such that </w:t>
       </w:r>
       <w:r>
         <w:t xml:space="preserve">one condition </w:t>
@@ -3143,7 +3667,6 @@
     </w:p>
     <w:p>
       <w:r>
-        <w:lastRenderedPageBreak/>
         <w:pict w14:anchorId="5BF2BD58">
           <v:rect id="_x0000_i1029" style="width:0;height:1.5pt" o:hralign="center" o:hrstd="t" o:hr="t" fillcolor="#a0a0a0" stroked="f"/>
         </w:pict>
@@ -3151,29 +3674,32 @@
     </w:p>
     <w:p>
       <w:pPr>
+        <w:pStyle w:val="Heading1"/>
+      </w:pPr>
+      <w:bookmarkStart w:id="15" w:name="_5._Data_Output"/>
+      <w:bookmarkEnd w:id="15"/>
+      <w:r>
+        <w:t>5. Data Output Explanation</w:t>
+      </w:r>
+    </w:p>
+    <w:p>
+      <w:r>
         <w:rPr>
           <w:b/>
           <w:bCs/>
         </w:rPr>
-      </w:pPr>
-      <w:r>
-        <w:rPr>
-          <w:b/>
-          <w:bCs/>
-        </w:rPr>
-        <w:t>5. Data Output Explanation</w:t>
-      </w:r>
-    </w:p>
-    <w:p>
-      <w:r>
-        <w:rPr>
-          <w:b/>
-          <w:bCs/>
-        </w:rPr>
         <w:t>IMPORTANT:</w:t>
       </w:r>
       <w:r>
-        <w:t xml:space="preserve"> When exporting your LUCID survey dataset to SPSS format, select “more options” and set the string width option to extra long (32,000) to ensure that conversation history and logs are not cut short.</w:t>
+        <w:t xml:space="preserve"> When exporting your LUCID survey dataset to SPSS format, select “more options” and set the string width option to </w:t>
+      </w:r>
+      <w:proofErr w:type="spellStart"/>
+      <w:r>
+        <w:t>extra long</w:t>
+      </w:r>
+      <w:proofErr w:type="spellEnd"/>
+      <w:r>
+        <w:t xml:space="preserve"> (32,000) to ensure that conversation history and logs are not cut short.</w:t>
       </w:r>
     </w:p>
     <w:p>
@@ -3188,6 +3714,7 @@
           <w:numId w:val="74"/>
         </w:numPr>
       </w:pPr>
+      <w:proofErr w:type="spellStart"/>
       <w:r>
         <w:rPr>
           <w:b/>
@@ -3195,6 +3722,7 @@
         </w:rPr>
         <w:t>LUCIDBackendURL</w:t>
       </w:r>
+      <w:proofErr w:type="spellEnd"/>
       <w:r>
         <w:t>: Backend URL used.</w:t>
       </w:r>
@@ -3224,6 +3752,7 @@
           <w:numId w:val="74"/>
         </w:numPr>
       </w:pPr>
+      <w:proofErr w:type="spellStart"/>
       <w:r>
         <w:rPr>
           <w:b/>
@@ -3231,6 +3760,7 @@
         </w:rPr>
         <w:t>LUCIDStructuredLog</w:t>
       </w:r>
+      <w:proofErr w:type="spellEnd"/>
       <w:r>
         <w:t xml:space="preserve">: </w:t>
       </w:r>
@@ -3252,6 +3782,7 @@
           <w:numId w:val="74"/>
         </w:numPr>
       </w:pPr>
+      <w:proofErr w:type="spellStart"/>
       <w:r>
         <w:rPr>
           <w:b/>
@@ -3259,6 +3790,7 @@
         </w:rPr>
         <w:t>LUCIDUserFacingHistory</w:t>
       </w:r>
+      <w:proofErr w:type="spellEnd"/>
       <w:r>
         <w:t>: Simple text string of the visible conversation ([role]: content ...).</w:t>
       </w:r>
@@ -3270,6 +3802,7 @@
           <w:numId w:val="74"/>
         </w:numPr>
       </w:pPr>
+      <w:proofErr w:type="spellStart"/>
       <w:r>
         <w:rPr>
           <w:b/>
@@ -3277,6 +3810,7 @@
         </w:rPr>
         <w:t>LUCIDTotalConvTimeMs</w:t>
       </w:r>
+      <w:proofErr w:type="spellEnd"/>
       <w:r>
         <w:t xml:space="preserve">: Total </w:t>
       </w:r>
@@ -3316,6 +3850,7 @@
           <w:numId w:val="74"/>
         </w:numPr>
       </w:pPr>
+      <w:proofErr w:type="spellStart"/>
       <w:r>
         <w:rPr>
           <w:b/>
@@ -3323,6 +3858,7 @@
         </w:rPr>
         <w:t>LUCIDGPTModel</w:t>
       </w:r>
+      <w:proofErr w:type="spellEnd"/>
       <w:r>
         <w:t>: Model name set in Flow</w:t>
       </w:r>
@@ -3340,6 +3876,7 @@
           <w:numId w:val="74"/>
         </w:numPr>
       </w:pPr>
+      <w:proofErr w:type="spellStart"/>
       <w:r>
         <w:rPr>
           <w:b/>
@@ -3347,6 +3884,7 @@
         </w:rPr>
         <w:t>LUCIDModelTemperature</w:t>
       </w:r>
+      <w:proofErr w:type="spellEnd"/>
       <w:r>
         <w:t>: Temperature used (set value or default 1.0).</w:t>
       </w:r>
@@ -3358,6 +3896,7 @@
           <w:numId w:val="74"/>
         </w:numPr>
       </w:pPr>
+      <w:proofErr w:type="spellStart"/>
       <w:r>
         <w:rPr>
           <w:b/>
@@ -3365,6 +3904,7 @@
         </w:rPr>
         <w:t>LUCIDModelSeed</w:t>
       </w:r>
+      <w:proofErr w:type="spellEnd"/>
       <w:r>
         <w:t>: Seed used (set value or blank if none).</w:t>
       </w:r>
@@ -3378,16 +3918,12 @@
     </w:p>
     <w:p>
       <w:pPr>
-        <w:rPr>
-          <w:b/>
-          <w:bCs/>
-        </w:rPr>
-      </w:pPr>
-      <w:r>
-        <w:rPr>
-          <w:b/>
-          <w:bCs/>
-        </w:rPr>
+        <w:pStyle w:val="Heading1"/>
+      </w:pPr>
+      <w:bookmarkStart w:id="16" w:name="_6._Troubleshooting_Guide"/>
+      <w:bookmarkEnd w:id="16"/>
+      <w:r>
+        <w:lastRenderedPageBreak/>
         <w:t>6. Troubleshooting Guide</w:t>
       </w:r>
     </w:p>
@@ -3413,8 +3949,21 @@
           <w:numId w:val="75"/>
         </w:numPr>
       </w:pPr>
-      <w:r>
-        <w:t>The specific problem description.</w:t>
+      <w:proofErr w:type="gramStart"/>
+      <w:r>
+        <w:t>The</w:t>
+      </w:r>
+      <w:proofErr w:type="gramEnd"/>
+      <w:r>
+        <w:t xml:space="preserve"> specific </w:t>
+      </w:r>
+      <w:proofErr w:type="gramStart"/>
+      <w:r>
+        <w:t>problem description</w:t>
+      </w:r>
+      <w:proofErr w:type="gramEnd"/>
+      <w:r>
+        <w:t>.</w:t>
       </w:r>
     </w:p>
     <w:p>
@@ -3436,7 +3985,15 @@
         </w:numPr>
       </w:pPr>
       <w:r>
-        <w:t>Relevant entries from the LUCIDStructuredLog (especially the details object within error entries).</w:t>
+        <w:t xml:space="preserve">Relevant entries from the </w:t>
+      </w:r>
+      <w:proofErr w:type="spellStart"/>
+      <w:r>
+        <w:t>LUCIDStructuredLog</w:t>
+      </w:r>
+      <w:proofErr w:type="spellEnd"/>
+      <w:r>
+        <w:t xml:space="preserve"> (especially the details object within error entries).</w:t>
       </w:r>
     </w:p>
     <w:p>
@@ -3447,7 +4004,15 @@
         </w:numPr>
       </w:pPr>
       <w:r>
-        <w:t>Relevant Vercel Function Logs (See Appendix A for how to find).</w:t>
+        <w:t xml:space="preserve">Relevant </w:t>
+      </w:r>
+      <w:proofErr w:type="spellStart"/>
+      <w:r>
+        <w:t>Vercel</w:t>
+      </w:r>
+      <w:proofErr w:type="spellEnd"/>
+      <w:r>
+        <w:t xml:space="preserve"> Function Logs (See Appendix A for how to find).</w:t>
       </w:r>
     </w:p>
     <w:p>
@@ -3482,11 +4047,18 @@
           <w:b/>
           <w:bCs/>
         </w:rPr>
-        <w:lastRenderedPageBreak/>
         <w:t>Chat Doesn't Load / Config Error:</w:t>
       </w:r>
       <w:r>
-        <w:t xml:space="preserve"> Check LUCIDBackendURL in Flow (must end in /lucid). Check JS Console (F12).</w:t>
+        <w:t xml:space="preserve"> Check </w:t>
+      </w:r>
+      <w:proofErr w:type="spellStart"/>
+      <w:r>
+        <w:t>LUCIDBackendURL</w:t>
+      </w:r>
+      <w:proofErr w:type="spellEnd"/>
+      <w:r>
+        <w:t xml:space="preserve"> in Flow (must end in /lucid). Check JS Console (F12).</w:t>
       </w:r>
     </w:p>
     <w:p>
@@ -3504,7 +4076,15 @@
         <w:t>Generic Send Error:</w:t>
       </w:r>
       <w:r>
-        <w:t xml:space="preserve"> Check JS Console, LUCIDStructuredLog error details. </w:t>
+        <w:t xml:space="preserve"> Check JS Console, </w:t>
+      </w:r>
+      <w:proofErr w:type="spellStart"/>
+      <w:r>
+        <w:t>LUCIDStructuredLog</w:t>
+      </w:r>
+      <w:proofErr w:type="spellEnd"/>
+      <w:r>
+        <w:t xml:space="preserve"> error details. </w:t>
       </w:r>
     </w:p>
     <w:p>
@@ -3515,7 +4095,23 @@
         </w:numPr>
       </w:pPr>
       <w:r>
-        <w:t>If reason involves CORS or Status 0 or 403: Check ALLOWED_ORIGINS in Vercel vs. your Qualtrics domain. Check Vercel deployment status.</w:t>
+        <w:t xml:space="preserve">If reason involves CORS or Status 0 or 403: Check ALLOWED_ORIGINS in </w:t>
+      </w:r>
+      <w:proofErr w:type="spellStart"/>
+      <w:r>
+        <w:t>Vercel</w:t>
+      </w:r>
+      <w:proofErr w:type="spellEnd"/>
+      <w:r>
+        <w:t xml:space="preserve"> vs. your Qualtrics domain. Check </w:t>
+      </w:r>
+      <w:proofErr w:type="spellStart"/>
+      <w:r>
+        <w:t>Vercel</w:t>
+      </w:r>
+      <w:proofErr w:type="spellEnd"/>
+      <w:r>
+        <w:t xml:space="preserve"> deployment status.</w:t>
       </w:r>
     </w:p>
     <w:p>
@@ -3526,7 +4122,15 @@
         </w:numPr>
       </w:pPr>
       <w:r>
-        <w:t>If reason involves 404: Check LUCIDBackendURL ends exactly in /lucid.</w:t>
+        <w:t xml:space="preserve">If reason involves 404: Check </w:t>
+      </w:r>
+      <w:proofErr w:type="spellStart"/>
+      <w:r>
+        <w:t>LUCIDBackendURL</w:t>
+      </w:r>
+      <w:proofErr w:type="spellEnd"/>
+      <w:r>
+        <w:t xml:space="preserve"> ends exactly in /lucid.</w:t>
       </w:r>
     </w:p>
     <w:p>
@@ -3539,12 +4143,21 @@
       <w:r>
         <w:t xml:space="preserve">If reason involves 5xx: Check </w:t>
       </w:r>
+      <w:proofErr w:type="spellStart"/>
       <w:r>
         <w:rPr>
           <w:b/>
           <w:bCs/>
         </w:rPr>
-        <w:t>Vercel Function Logs</w:t>
+        <w:t>Vercel</w:t>
+      </w:r>
+      <w:proofErr w:type="spellEnd"/>
+      <w:r>
+        <w:rPr>
+          <w:b/>
+          <w:bCs/>
+        </w:rPr>
+        <w:t xml:space="preserve"> Function Logs</w:t>
       </w:r>
       <w:r>
         <w:t xml:space="preserve"> for Python/API key errors. Check OpenAI account status.</w:t>
@@ -3606,16 +4219,11 @@
     </w:p>
     <w:p>
       <w:pPr>
-        <w:rPr>
-          <w:b/>
-          <w:bCs/>
-        </w:rPr>
-      </w:pPr>
-      <w:r>
-        <w:rPr>
-          <w:b/>
-          <w:bCs/>
-        </w:rPr>
+        <w:pStyle w:val="Heading1"/>
+      </w:pPr>
+      <w:bookmarkStart w:id="17" w:name="_Appendix_A:_Supplementary"/>
+      <w:bookmarkEnd w:id="17"/>
+      <w:r>
         <w:t>Appendix A: Supplementary Information for AI Assistants</w:t>
       </w:r>
     </w:p>
@@ -3667,6 +4275,7 @@
           <w:b/>
           <w:bCs/>
         </w:rPr>
+        <w:lastRenderedPageBreak/>
         <w:t>Frontend:</w:t>
       </w:r>
       <w:r>
@@ -3688,7 +4297,31 @@
         <w:t>Backend:</w:t>
       </w:r>
       <w:r>
-        <w:t xml:space="preserve"> Python Flask application on Vercel (Serverless Function). Listens at /lucid.</w:t>
+        <w:t xml:space="preserve"> Python Flask application on </w:t>
+      </w:r>
+      <w:proofErr w:type="spellStart"/>
+      <w:r>
+        <w:t>Vercel</w:t>
+      </w:r>
+      <w:proofErr w:type="spellEnd"/>
+      <w:r>
+        <w:t xml:space="preserve"> (Serverless Function). </w:t>
+      </w:r>
+      <w:proofErr w:type="gramStart"/>
+      <w:r>
+        <w:t>Listens</w:t>
+      </w:r>
+      <w:proofErr w:type="gramEnd"/>
+      <w:r>
+        <w:t xml:space="preserve"> </w:t>
+      </w:r>
+      <w:proofErr w:type="gramStart"/>
+      <w:r>
+        <w:t>at</w:t>
+      </w:r>
+      <w:proofErr w:type="gramEnd"/>
+      <w:r>
+        <w:t xml:space="preserve"> /lucid.</w:t>
       </w:r>
     </w:p>
     <w:p>
@@ -3706,7 +4339,47 @@
         <w:t>Backend Function:</w:t>
       </w:r>
       <w:r>
-        <w:t xml:space="preserve"> Receives JSON (messages, model, temperature, seed). Reads Vercel Env Vars (openai_api_key, ALLOWED_ORIGINS). Calls OpenAI Chat Completions API. Returns JSON (generated_text, used_temperature, used_seed).</w:t>
+        <w:t xml:space="preserve"> Receives JSON (messages, model, temperature, seed). Reads </w:t>
+      </w:r>
+      <w:proofErr w:type="spellStart"/>
+      <w:r>
+        <w:t>Vercel</w:t>
+      </w:r>
+      <w:proofErr w:type="spellEnd"/>
+      <w:r>
+        <w:t xml:space="preserve"> Env Vars (</w:t>
+      </w:r>
+      <w:proofErr w:type="spellStart"/>
+      <w:r>
+        <w:t>openai_api_key</w:t>
+      </w:r>
+      <w:proofErr w:type="spellEnd"/>
+      <w:r>
+        <w:t>, ALLOWED_ORIGINS). Calls OpenAI Chat Completions API. Returns JSON (</w:t>
+      </w:r>
+      <w:proofErr w:type="spellStart"/>
+      <w:r>
+        <w:t>generated_text</w:t>
+      </w:r>
+      <w:proofErr w:type="spellEnd"/>
+      <w:r>
+        <w:t xml:space="preserve">, </w:t>
+      </w:r>
+      <w:proofErr w:type="spellStart"/>
+      <w:r>
+        <w:t>used_temperature</w:t>
+      </w:r>
+      <w:proofErr w:type="spellEnd"/>
+      <w:r>
+        <w:t xml:space="preserve">, </w:t>
+      </w:r>
+      <w:proofErr w:type="spellStart"/>
+      <w:r>
+        <w:t>used_seed</w:t>
+      </w:r>
+      <w:proofErr w:type="spellEnd"/>
+      <w:r>
+        <w:t>).</w:t>
       </w:r>
     </w:p>
     <w:p>
@@ -3724,7 +4397,23 @@
         <w:t>Data Flow:</w:t>
       </w:r>
       <w:r>
-        <w:t xml:space="preserve"> Qualtrics JS -&gt; Vercel Backend -&gt; OpenAI -&gt; Vercel Backend -&gt; Qualtrics JS -&gt; Qualtrics ED.</w:t>
+        <w:t xml:space="preserve"> Qualtrics JS -&gt; </w:t>
+      </w:r>
+      <w:proofErr w:type="spellStart"/>
+      <w:r>
+        <w:t>Vercel</w:t>
+      </w:r>
+      <w:proofErr w:type="spellEnd"/>
+      <w:r>
+        <w:t xml:space="preserve"> Backend -&gt; OpenAI -&gt; </w:t>
+      </w:r>
+      <w:proofErr w:type="spellStart"/>
+      <w:r>
+        <w:t>Vercel</w:t>
+      </w:r>
+      <w:proofErr w:type="spellEnd"/>
+      <w:r>
+        <w:t xml:space="preserve"> Backend -&gt; Qualtrics JS -&gt; Qualtrics ED.</w:t>
       </w:r>
     </w:p>
     <w:p>
@@ -3751,11 +4440,87 @@
         <w:t>Qualtrics ED:</w:t>
       </w:r>
       <w:r>
-        <w:t xml:space="preserve"> LUCIDBackendURL (required, ends /lucid), LUCIDPromptInitial, LUCIDPromptReinforcement, LUCIDIntroMessage, LUCIDRoundLimit, </w:t>
-      </w:r>
-      <w:r>
-        <w:lastRenderedPageBreak/>
-        <w:t>LUCIDTimeLimitSeconds, LUCIDRoundLimitDisplayed, UI Labels/Colors, LUCIDGPTModel, LUCIDModelTemperature, LUCIDModelSeed.</w:t>
+        <w:t xml:space="preserve"> </w:t>
+      </w:r>
+      <w:proofErr w:type="spellStart"/>
+      <w:r>
+        <w:t>LUCIDBackendURL</w:t>
+      </w:r>
+      <w:proofErr w:type="spellEnd"/>
+      <w:r>
+        <w:t xml:space="preserve"> (required, ends /lucid), </w:t>
+      </w:r>
+      <w:proofErr w:type="spellStart"/>
+      <w:r>
+        <w:t>LUCIDPromptInitial</w:t>
+      </w:r>
+      <w:proofErr w:type="spellEnd"/>
+      <w:r>
+        <w:t xml:space="preserve">, </w:t>
+      </w:r>
+      <w:proofErr w:type="spellStart"/>
+      <w:r>
+        <w:t>LUCIDPromptReinforcement</w:t>
+      </w:r>
+      <w:proofErr w:type="spellEnd"/>
+      <w:r>
+        <w:t xml:space="preserve">, </w:t>
+      </w:r>
+      <w:proofErr w:type="spellStart"/>
+      <w:r>
+        <w:t>LUCIDIntroMessage</w:t>
+      </w:r>
+      <w:proofErr w:type="spellEnd"/>
+      <w:r>
+        <w:t xml:space="preserve">, </w:t>
+      </w:r>
+      <w:proofErr w:type="spellStart"/>
+      <w:r>
+        <w:t>LUCIDRoundLimit</w:t>
+      </w:r>
+      <w:proofErr w:type="spellEnd"/>
+      <w:r>
+        <w:t xml:space="preserve">, </w:t>
+      </w:r>
+      <w:proofErr w:type="spellStart"/>
+      <w:r>
+        <w:t>LUCIDTimeLimitSeconds</w:t>
+      </w:r>
+      <w:proofErr w:type="spellEnd"/>
+      <w:r>
+        <w:t xml:space="preserve">, </w:t>
+      </w:r>
+      <w:proofErr w:type="spellStart"/>
+      <w:r>
+        <w:t>LUCIDRoundLimitDisplayed</w:t>
+      </w:r>
+      <w:proofErr w:type="spellEnd"/>
+      <w:r>
+        <w:t xml:space="preserve">, UI Labels/Colors, </w:t>
+      </w:r>
+      <w:proofErr w:type="spellStart"/>
+      <w:r>
+        <w:t>LUCIDGPTModel</w:t>
+      </w:r>
+      <w:proofErr w:type="spellEnd"/>
+      <w:r>
+        <w:t xml:space="preserve">, </w:t>
+      </w:r>
+      <w:proofErr w:type="spellStart"/>
+      <w:r>
+        <w:t>LUCIDModelTemperature</w:t>
+      </w:r>
+      <w:proofErr w:type="spellEnd"/>
+      <w:r>
+        <w:t xml:space="preserve">, </w:t>
+      </w:r>
+      <w:proofErr w:type="spellStart"/>
+      <w:r>
+        <w:t>LUCIDModelSeed</w:t>
+      </w:r>
+      <w:proofErr w:type="spellEnd"/>
+      <w:r>
+        <w:t>.</w:t>
       </w:r>
     </w:p>
     <w:p>
@@ -3765,15 +4530,32 @@
           <w:numId w:val="78"/>
         </w:numPr>
       </w:pPr>
+      <w:proofErr w:type="spellStart"/>
       <w:r>
         <w:rPr>
           <w:b/>
           <w:bCs/>
         </w:rPr>
-        <w:t>Vercel Env Vars:</w:t>
-      </w:r>
-      <w:r>
-        <w:t xml:space="preserve"> openai_api_key (required), ALLOWED_ORIGINS (required for security, blank defaults to *).</w:t>
+        <w:t>Vercel</w:t>
+      </w:r>
+      <w:proofErr w:type="spellEnd"/>
+      <w:r>
+        <w:rPr>
+          <w:b/>
+          <w:bCs/>
+        </w:rPr>
+        <w:t xml:space="preserve"> Env Vars:</w:t>
+      </w:r>
+      <w:r>
+        <w:t xml:space="preserve"> </w:t>
+      </w:r>
+      <w:proofErr w:type="spellStart"/>
+      <w:r>
+        <w:t>openai_api_key</w:t>
+      </w:r>
+      <w:proofErr w:type="spellEnd"/>
+      <w:r>
+        <w:t xml:space="preserve"> (required), ALLOWED_ORIGINS (required for security, blank defaults to *).</w:t>
       </w:r>
     </w:p>
     <w:p>
@@ -3793,7 +4575,31 @@
         </w:numPr>
       </w:pPr>
       <w:r>
-        <w:t>Reference Section 6 above. Key diagnostic data includes statusCode and reason from the details object within error type entries in LUCIDStructuredLog, and Vercel Function Logs.</w:t>
+        <w:t xml:space="preserve">Reference Section 6 above. Key diagnostic data includes </w:t>
+      </w:r>
+      <w:proofErr w:type="spellStart"/>
+      <w:r>
+        <w:t>statusCode</w:t>
+      </w:r>
+      <w:proofErr w:type="spellEnd"/>
+      <w:r>
+        <w:t xml:space="preserve"> and reason from the details object within error type entries in </w:t>
+      </w:r>
+      <w:proofErr w:type="spellStart"/>
+      <w:r>
+        <w:t>LUCIDStructuredLog</w:t>
+      </w:r>
+      <w:proofErr w:type="spellEnd"/>
+      <w:r>
+        <w:t xml:space="preserve">, and </w:t>
+      </w:r>
+      <w:proofErr w:type="spellStart"/>
+      <w:r>
+        <w:t>Vercel</w:t>
+      </w:r>
+      <w:proofErr w:type="spellEnd"/>
+      <w:r>
+        <w:t xml:space="preserve"> Function Logs.</w:t>
       </w:r>
     </w:p>
     <w:p>
@@ -3803,15 +4609,32 @@
           <w:numId w:val="79"/>
         </w:numPr>
       </w:pPr>
+      <w:proofErr w:type="spellStart"/>
       <w:r>
         <w:rPr>
           <w:b/>
           <w:bCs/>
         </w:rPr>
-        <w:t>Vercel Function Logs:</w:t>
-      </w:r>
-      <w:r>
-        <w:t xml:space="preserve"> Accessed via Vercel Dashboard -&gt; Project -&gt; Logs Tab -&gt; Functions sub-tab. Contains Python print statements and error stack traces from the backend code.</w:t>
+        <w:t>Vercel</w:t>
+      </w:r>
+      <w:proofErr w:type="spellEnd"/>
+      <w:r>
+        <w:rPr>
+          <w:b/>
+          <w:bCs/>
+        </w:rPr>
+        <w:t xml:space="preserve"> Function Logs:</w:t>
+      </w:r>
+      <w:r>
+        <w:t xml:space="preserve"> Accessed via </w:t>
+      </w:r>
+      <w:proofErr w:type="spellStart"/>
+      <w:r>
+        <w:t>Vercel</w:t>
+      </w:r>
+      <w:proofErr w:type="spellEnd"/>
+      <w:r>
+        <w:t xml:space="preserve"> Dashboard -&gt; Project -&gt; Logs Tab -&gt; Functions sub-tab. Contains Python print statements and error stack traces from the backend code.</w:t>
       </w:r>
     </w:p>
     <w:p>
@@ -3842,7 +4665,15 @@
         </w:numPr>
       </w:pPr>
       <w:r>
-        <w:t>Full error entry object from LUCIDStructuredLog.</w:t>
+        <w:t xml:space="preserve">Full error entry object from </w:t>
+      </w:r>
+      <w:proofErr w:type="spellStart"/>
+      <w:r>
+        <w:t>LUCIDStructuredLog</w:t>
+      </w:r>
+      <w:proofErr w:type="spellEnd"/>
+      <w:r>
+        <w:t>.</w:t>
       </w:r>
     </w:p>
     <w:p>
@@ -3853,7 +4684,15 @@
         </w:numPr>
       </w:pPr>
       <w:r>
-        <w:t>Relevant Vercel Function Log snippets (text).</w:t>
+        <w:t xml:space="preserve">Relevant </w:t>
+      </w:r>
+      <w:proofErr w:type="spellStart"/>
+      <w:r>
+        <w:t>Vercel</w:t>
+      </w:r>
+      <w:proofErr w:type="spellEnd"/>
+      <w:r>
+        <w:t xml:space="preserve"> Function Log snippets (text).</w:t>
       </w:r>
     </w:p>
     <w:p>
@@ -3875,7 +4714,15 @@
         </w:numPr>
       </w:pPr>
       <w:r>
-        <w:t>ALLOWED_ORIGINS setting from Vercel.</w:t>
+        <w:t xml:space="preserve">ALLOWED_ORIGINS setting from </w:t>
+      </w:r>
+      <w:proofErr w:type="spellStart"/>
+      <w:r>
+        <w:t>Vercel</w:t>
+      </w:r>
+      <w:proofErr w:type="spellEnd"/>
+      <w:r>
+        <w:t>.</w:t>
       </w:r>
     </w:p>
     <w:p>
@@ -15969,7 +16816,6 @@
     <w:next w:val="Normal"/>
     <w:link w:val="Heading2Char"/>
     <w:uiPriority w:val="9"/>
-    <w:semiHidden/>
     <w:unhideWhenUsed/>
     <w:qFormat/>
     <w:rsid w:val="004C2C3A"/>
@@ -16186,7 +17032,6 @@
     <w:basedOn w:val="DefaultParagraphFont"/>
     <w:link w:val="Heading2"/>
     <w:uiPriority w:val="9"/>
-    <w:semiHidden/>
     <w:rsid w:val="004C2C3A"/>
     <w:rPr>
       <w:rFonts w:asciiTheme="majorHAnsi" w:eastAsiaTheme="majorEastAsia" w:hAnsiTheme="majorHAnsi" w:cstheme="majorBidi"/>
